--- a/00_iter_table.docx
+++ b/00_iter_table.docx
@@ -1,7 +1,1509 @@
 
 <file path=word/document.xml><?xml version="1.0" encoding="utf-8"?>
-<w:document xmlns:wpc="http://schemas.microsoft.com/office/word/2010/wordprocessingCanvas" xmlns:cx="http://schemas.microsoft.com/office/drawing/2014/chartex" xmlns:cx1="http://schemas.microsoft.com/office/drawing/2015/9/8/chartex" xmlns:mc="http://schemas.openxmlformats.org/markup-compatibility/2006" xmlns:o="urn:schemas-microsoft-com:office:office" xmlns:r="http://schemas.openxmlformats.org/officeDocument/2006/relationships" xmlns:m="http://schemas.openxmlformats.org/officeDocument/2006/math" xmlns:v="urn:schemas-microsoft-com:vml" xmlns:wp14="http://schemas.microsoft.com/office/word/2010/wordprocessingDrawing" xmlns:wp="http://schemas.openxmlformats.org/drawingml/2006/wordprocessingDrawing" xmlns:w10="urn:schemas-microsoft-com:office:word" xmlns:w="http://schemas.openxmlformats.org/wordprocessingml/2006/main" xmlns:w14="http://schemas.microsoft.com/office/word/2010/wordml" xmlns:w15="http://schemas.microsoft.com/office/word/2012/wordml" xmlns:w16se="http://schemas.microsoft.com/office/word/2015/wordml/symex" xmlns:wpg="http://schemas.microsoft.com/office/word/2010/wordprocessingGroup" xmlns:wpi="http://schemas.microsoft.com/office/word/2010/wordprocessingInk" xmlns:wne="http://schemas.microsoft.com/office/word/2006/wordml" xmlns:wps="http://schemas.microsoft.com/office/word/2010/wordprocessingShape" mc:Ignorable="w14 w15 w16se wp14">
+<w:document xmlns:wpc="http://schemas.microsoft.com/office/word/2010/wordprocessingCanvas" xmlns:cx="http://schemas.microsoft.com/office/drawing/2014/chartex" xmlns:cx1="http://schemas.microsoft.com/office/drawing/2015/9/8/chartex" xmlns:cx2="http://schemas.microsoft.com/office/drawing/2015/10/21/chartex" xmlns:cx3="http://schemas.microsoft.com/office/drawing/2016/5/9/chartex" xmlns:cx4="http://schemas.microsoft.com/office/drawing/2016/5/10/chartex" xmlns:cx5="http://schemas.microsoft.com/office/drawing/2016/5/11/chartex" xmlns:cx6="http://schemas.microsoft.com/office/drawing/2016/5/12/chartex" xmlns:cx7="http://schemas.microsoft.com/office/drawing/2016/5/13/chartex" xmlns:cx8="http://schemas.microsoft.com/office/drawing/2016/5/14/chartex" xmlns:mc="http://schemas.openxmlformats.org/markup-compatibility/2006" xmlns:aink="http://schemas.microsoft.com/office/drawing/2016/ink" xmlns:am3d="http://schemas.microsoft.com/office/drawing/2017/model3d" xmlns:o="urn:schemas-microsoft-com:office:office" xmlns:r="http://schemas.openxmlformats.org/officeDocument/2006/relationships" xmlns:m="http://schemas.openxmlformats.org/officeDocument/2006/math" xmlns:v="urn:schemas-microsoft-com:vml" xmlns:wp14="http://schemas.microsoft.com/office/word/2010/wordprocessingDrawing" xmlns:wp="http://schemas.openxmlformats.org/drawingml/2006/wordprocessingDrawing" xmlns:w10="urn:schemas-microsoft-com:office:word" xmlns:w="http://schemas.openxmlformats.org/wordprocessingml/2006/main" xmlns:w14="http://schemas.microsoft.com/office/word/2010/wordml" xmlns:w15="http://schemas.microsoft.com/office/word/2012/wordml" xmlns:w16cid="http://schemas.microsoft.com/office/word/2016/wordml/cid" xmlns:w16se="http://schemas.microsoft.com/office/word/2015/wordml/symex" xmlns:wpg="http://schemas.microsoft.com/office/word/2010/wordprocessingGroup" xmlns:wpi="http://schemas.microsoft.com/office/word/2010/wordprocessingInk" xmlns:wne="http://schemas.microsoft.com/office/word/2006/wordml" xmlns:wps="http://schemas.microsoft.com/office/word/2010/wordprocessingShape" mc:Ignorable="w14 w15 w16se w16cid wp14">
   <w:body>
+    <w:sdt>
+      <w:sdtPr>
+        <w:rPr>
+          <w:color w:val="5B9BD5" w:themeColor="accent1"/>
+        </w:rPr>
+        <w:id w:val="-840543946"/>
+        <w:docPartObj>
+          <w:docPartGallery w:val="Cover Pages"/>
+          <w:docPartUnique/>
+        </w:docPartObj>
+      </w:sdtPr>
+      <w:sdtEndPr>
+        <w:rPr>
+          <w:rFonts w:ascii="Times New Roman" w:hAnsi="Times New Roman" w:cs="Times New Roman"/>
+          <w:b/>
+          <w:bCs/>
+          <w:color w:val="auto"/>
+          <w:sz w:val="28"/>
+          <w:szCs w:val="28"/>
+          <w:u w:val="single"/>
+        </w:rPr>
+      </w:sdtEndPr>
+      <w:sdtContent>
+        <w:p>
+          <w:pPr>
+            <w:spacing w:after="26"/>
+            <w:ind w:left="2086"/>
+          </w:pPr>
+          <w:r>
+            <w:rPr>
+              <w:rFonts w:ascii="Arial" w:eastAsia="Arial" w:hAnsi="Arial" w:cs="Arial"/>
+              <w:b/>
+              <w:sz w:val="32"/>
+              <w:u w:val="single" w:color="000000"/>
+            </w:rPr>
+            <w:t>Department of Electrical Engineering</w:t>
+          </w:r>
+          <w:r>
+            <w:rPr>
+              <w:rFonts w:ascii="Arial" w:eastAsia="Arial" w:hAnsi="Arial" w:cs="Arial"/>
+              <w:b/>
+              <w:sz w:val="32"/>
+            </w:rPr>
+            <w:t xml:space="preserve"> </w:t>
+          </w:r>
+        </w:p>
+        <w:p>
+          <w:pPr>
+            <w:spacing w:after="0"/>
+            <w:ind w:left="160"/>
+            <w:jc w:val="center"/>
+          </w:pPr>
+          <w:r>
+            <w:rPr>
+              <w:rFonts w:ascii="Arial" w:eastAsia="Arial" w:hAnsi="Arial" w:cs="Arial"/>
+              <w:b/>
+              <w:sz w:val="32"/>
+            </w:rPr>
+            <w:t xml:space="preserve"> </w:t>
+          </w:r>
+        </w:p>
+        <w:p>
+          <w:pPr>
+            <w:spacing w:after="232"/>
+            <w:ind w:left="89"/>
+          </w:pPr>
+          <w:r>
+            <w:rPr>
+              <w:rFonts w:eastAsia="Calibri" w:cs="Calibri"/>
+            </w:rPr>
+            <w:t xml:space="preserve"> </w:t>
+          </w:r>
+        </w:p>
+        <w:p>
+          <w:pPr>
+            <w:tabs>
+              <w:tab w:val="center" w:pos="7110"/>
+            </w:tabs>
+            <w:spacing w:after="324"/>
+            <w:ind w:left="-15"/>
+          </w:pPr>
+          <w:r>
+            <w:rPr>
+              <w:rFonts w:ascii="Arial" w:eastAsia="Arial" w:hAnsi="Arial" w:cs="Arial"/>
+              <w:b/>
+              <w:sz w:val="24"/>
+            </w:rPr>
+            <w:t>Faculty Member</w:t>
+          </w:r>
+          <w:r>
+            <w:rPr>
+              <w:rFonts w:ascii="Arial" w:eastAsia="Arial" w:hAnsi="Arial" w:cs="Arial"/>
+              <w:b/>
+              <w:sz w:val="24"/>
+            </w:rPr>
+            <w:t>: Dr. Rehan Ahmed</w:t>
+          </w:r>
+          <w:r>
+            <w:rPr>
+              <w:rFonts w:ascii="Arial" w:eastAsia="Arial" w:hAnsi="Arial" w:cs="Arial"/>
+              <w:b/>
+              <w:sz w:val="24"/>
+            </w:rPr>
+            <w:t xml:space="preserve"> </w:t>
+          </w:r>
+          <w:r>
+            <w:rPr>
+              <w:rFonts w:ascii="Arial" w:eastAsia="Arial" w:hAnsi="Arial" w:cs="Arial"/>
+              <w:b/>
+              <w:sz w:val="24"/>
+            </w:rPr>
+            <w:tab/>
+            <w:t xml:space="preserve">            Dated: </w:t>
+          </w:r>
+          <w:r>
+            <w:rPr>
+              <w:rFonts w:ascii="Arial" w:eastAsia="Arial" w:hAnsi="Arial" w:cs="Arial"/>
+              <w:b/>
+              <w:sz w:val="24"/>
+            </w:rPr>
+            <w:t>January 31, 2020</w:t>
+          </w:r>
+          <w:r>
+            <w:rPr>
+              <w:rFonts w:ascii="Arial" w:eastAsia="Arial" w:hAnsi="Arial" w:cs="Arial"/>
+              <w:b/>
+              <w:sz w:val="24"/>
+            </w:rPr>
+            <w:t xml:space="preserve"> </w:t>
+          </w:r>
+        </w:p>
+        <w:p>
+          <w:pPr>
+            <w:spacing w:after="325"/>
+          </w:pPr>
+          <w:r>
+            <w:rPr>
+              <w:rFonts w:ascii="Arial" w:eastAsia="Arial" w:hAnsi="Arial" w:cs="Arial"/>
+              <w:b/>
+              <w:sz w:val="24"/>
+            </w:rPr>
+            <w:t xml:space="preserve"> </w:t>
+          </w:r>
+          <w:r>
+            <w:rPr>
+              <w:rFonts w:ascii="Arial" w:eastAsia="Arial" w:hAnsi="Arial" w:cs="Arial"/>
+              <w:b/>
+              <w:sz w:val="24"/>
+            </w:rPr>
+            <w:tab/>
+            <w:t xml:space="preserve"> </w:t>
+          </w:r>
+        </w:p>
+        <w:p>
+          <w:pPr>
+            <w:tabs>
+              <w:tab w:val="center" w:pos="7415"/>
+            </w:tabs>
+            <w:spacing w:after="396"/>
+            <w:ind w:left="-15"/>
+          </w:pPr>
+          <w:r>
+            <w:rPr>
+              <w:rFonts w:ascii="Arial" w:eastAsia="Arial" w:hAnsi="Arial" w:cs="Arial"/>
+              <w:b/>
+              <w:sz w:val="24"/>
+            </w:rPr>
+            <w:t>Semester</w:t>
+          </w:r>
+          <w:r>
+            <w:rPr>
+              <w:rFonts w:ascii="Arial" w:eastAsia="Arial" w:hAnsi="Arial" w:cs="Arial"/>
+              <w:b/>
+              <w:sz w:val="24"/>
+            </w:rPr>
+            <w:t>: Spring 2020</w:t>
+          </w:r>
+          <w:r>
+            <w:rPr>
+              <w:rFonts w:ascii="Arial" w:eastAsia="Arial" w:hAnsi="Arial" w:cs="Arial"/>
+              <w:b/>
+              <w:sz w:val="24"/>
+            </w:rPr>
+            <w:t xml:space="preserve"> </w:t>
+          </w:r>
+          <w:r>
+            <w:rPr>
+              <w:rFonts w:ascii="Arial" w:eastAsia="Arial" w:hAnsi="Arial" w:cs="Arial"/>
+              <w:b/>
+              <w:sz w:val="24"/>
+            </w:rPr>
+            <w:tab/>
+            <w:t xml:space="preserve">   Section: </w:t>
+          </w:r>
+          <w:r>
+            <w:rPr>
+              <w:rFonts w:ascii="Arial" w:eastAsia="Arial" w:hAnsi="Arial" w:cs="Arial"/>
+              <w:b/>
+              <w:sz w:val="24"/>
+            </w:rPr>
+            <w:t>A</w:t>
+          </w:r>
+          <w:r>
+            <w:rPr>
+              <w:rFonts w:ascii="Arial" w:eastAsia="Arial" w:hAnsi="Arial" w:cs="Arial"/>
+              <w:b/>
+              <w:sz w:val="24"/>
+            </w:rPr>
+            <w:t xml:space="preserve"> </w:t>
+          </w:r>
+        </w:p>
+        <w:p>
+          <w:pPr>
+            <w:spacing w:after="225"/>
+            <w:ind w:left="160"/>
+            <w:jc w:val="center"/>
+          </w:pPr>
+          <w:r>
+            <w:rPr>
+              <w:rFonts w:ascii="Arial" w:eastAsia="Arial" w:hAnsi="Arial" w:cs="Arial"/>
+              <w:b/>
+              <w:sz w:val="32"/>
+            </w:rPr>
+            <w:t xml:space="preserve"> </w:t>
+          </w:r>
+        </w:p>
+        <w:p>
+          <w:pPr>
+            <w:jc w:val="center"/>
+            <w:rPr>
+              <w:rFonts w:ascii="Arial" w:hAnsi="Arial" w:cs="Arial"/>
+              <w:b/>
+              <w:sz w:val="30"/>
+              <w:szCs w:val="30"/>
+            </w:rPr>
+          </w:pPr>
+          <w:r>
+            <w:rPr>
+              <w:rFonts w:ascii="Arial" w:hAnsi="Arial" w:cs="Arial"/>
+              <w:b/>
+              <w:sz w:val="30"/>
+              <w:szCs w:val="30"/>
+            </w:rPr>
+            <w:t>EE</w:t>
+          </w:r>
+          <w:r>
+            <w:rPr>
+              <w:rFonts w:ascii="Arial" w:hAnsi="Arial" w:cs="Arial"/>
+              <w:b/>
+              <w:sz w:val="30"/>
+              <w:szCs w:val="30"/>
+            </w:rPr>
+            <w:t>-</w:t>
+          </w:r>
+          <w:r>
+            <w:rPr>
+              <w:rFonts w:ascii="Arial" w:hAnsi="Arial" w:cs="Arial"/>
+              <w:b/>
+              <w:sz w:val="30"/>
+              <w:szCs w:val="30"/>
+            </w:rPr>
+            <w:t>222</w:t>
+          </w:r>
+          <w:r>
+            <w:rPr>
+              <w:rFonts w:ascii="Arial" w:hAnsi="Arial" w:cs="Arial"/>
+              <w:b/>
+              <w:sz w:val="30"/>
+              <w:szCs w:val="30"/>
+            </w:rPr>
+            <w:t>:</w:t>
+          </w:r>
+          <w:r>
+            <w:rPr>
+              <w:rFonts w:ascii="Arial" w:hAnsi="Arial" w:cs="Arial"/>
+              <w:b/>
+              <w:sz w:val="30"/>
+              <w:szCs w:val="30"/>
+            </w:rPr>
+            <w:t xml:space="preserve"> Microprocessor System</w:t>
+          </w:r>
+        </w:p>
+        <w:p>
+          <w:pPr>
+            <w:spacing w:after="236" w:line="363" w:lineRule="auto"/>
+            <w:ind w:left="3"/>
+            <w:jc w:val="center"/>
+          </w:pPr>
+          <w:r>
+            <w:rPr>
+              <w:rFonts w:ascii="Arial" w:eastAsia="Arial" w:hAnsi="Arial" w:cs="Arial"/>
+              <w:b/>
+              <w:sz w:val="32"/>
+            </w:rPr>
+            <w:t xml:space="preserve">Lab 1: </w:t>
+          </w:r>
+          <w:r>
+            <w:rPr>
+              <w:rFonts w:ascii="Arial" w:eastAsia="Arial" w:hAnsi="Arial" w:cs="Arial"/>
+              <w:b/>
+              <w:sz w:val="32"/>
+              <w:u w:val="single"/>
+            </w:rPr>
+            <w:t>Introduction to AVR Programming</w:t>
+          </w:r>
+        </w:p>
+        <w:p>
+          <w:pPr>
+            <w:spacing w:after="0"/>
+            <w:ind w:left="809"/>
+          </w:pPr>
+          <w:r>
+            <w:rPr>
+              <w:rFonts w:ascii="Arial" w:eastAsia="Arial" w:hAnsi="Arial" w:cs="Arial"/>
+              <w:b/>
+              <w:sz w:val="32"/>
+            </w:rPr>
+            <w:t xml:space="preserve"> </w:t>
+          </w:r>
+        </w:p>
+        <w:tbl>
+          <w:tblPr>
+            <w:tblW w:w="10490" w:type="dxa"/>
+            <w:tblInd w:w="-571" w:type="dxa"/>
+            <w:tblLayout w:type="fixed"/>
+            <w:tblCellMar>
+              <w:top w:w="7" w:type="dxa"/>
+              <w:left w:w="17" w:type="dxa"/>
+              <w:right w:w="84" w:type="dxa"/>
+            </w:tblCellMar>
+            <w:tblLook w:val="04A0" w:firstRow="1" w:lastRow="0" w:firstColumn="1" w:lastColumn="0" w:noHBand="0" w:noVBand="1"/>
+          </w:tblPr>
+          <w:tblGrid>
+            <w:gridCol w:w="2268"/>
+            <w:gridCol w:w="993"/>
+            <w:gridCol w:w="1559"/>
+            <w:gridCol w:w="1276"/>
+            <w:gridCol w:w="1559"/>
+            <w:gridCol w:w="1417"/>
+            <w:gridCol w:w="1418"/>
+          </w:tblGrid>
+          <w:tr>
+            <w:trPr>
+              <w:trHeight w:val="244"/>
+            </w:trPr>
+            <w:tc>
+              <w:tcPr>
+                <w:tcW w:w="2268" w:type="dxa"/>
+                <w:tcBorders>
+                  <w:top w:val="single" w:sz="4" w:space="0" w:color="FFFFFF"/>
+                  <w:left w:val="single" w:sz="4" w:space="0" w:color="FFFFFF"/>
+                  <w:bottom w:val="single" w:sz="4" w:space="0" w:color="auto"/>
+                  <w:right w:val="single" w:sz="4" w:space="0" w:color="FFFFFF"/>
+                </w:tcBorders>
+                <w:shd w:val="clear" w:color="auto" w:fill="auto"/>
+              </w:tcPr>
+              <w:p>
+                <w:pPr>
+                  <w:spacing w:after="0"/>
+                </w:pPr>
+                <w:r>
+                  <w:rPr>
+                    <w:rFonts w:ascii="Arial" w:eastAsia="Arial" w:hAnsi="Arial" w:cs="Arial"/>
+                    <w:b/>
+                  </w:rPr>
+                  <w:t xml:space="preserve"> </w:t>
+                </w:r>
+              </w:p>
+            </w:tc>
+            <w:tc>
+              <w:tcPr>
+                <w:tcW w:w="993" w:type="dxa"/>
+                <w:tcBorders>
+                  <w:top w:val="single" w:sz="4" w:space="0" w:color="FFFFFF"/>
+                  <w:left w:val="single" w:sz="4" w:space="0" w:color="FFFFFF"/>
+                  <w:bottom w:val="single" w:sz="4" w:space="0" w:color="auto"/>
+                  <w:right w:val="single" w:sz="4" w:space="0" w:color="auto"/>
+                </w:tcBorders>
+                <w:shd w:val="clear" w:color="auto" w:fill="auto"/>
+              </w:tcPr>
+              <w:p>
+                <w:pPr>
+                  <w:spacing w:after="0"/>
+                  <w:ind w:left="27"/>
+                  <w:jc w:val="center"/>
+                </w:pPr>
+                <w:r>
+                  <w:rPr>
+                    <w:rFonts w:ascii="Arial" w:eastAsia="Arial" w:hAnsi="Arial" w:cs="Arial"/>
+                    <w:b/>
+                  </w:rPr>
+                  <w:t xml:space="preserve"> </w:t>
+                </w:r>
+              </w:p>
+            </w:tc>
+            <w:tc>
+              <w:tcPr>
+                <w:tcW w:w="2835" w:type="dxa"/>
+                <w:gridSpan w:val="2"/>
+                <w:tcBorders>
+                  <w:top w:val="single" w:sz="4" w:space="0" w:color="auto"/>
+                  <w:left w:val="single" w:sz="4" w:space="0" w:color="auto"/>
+                  <w:bottom w:val="single" w:sz="4" w:space="0" w:color="auto"/>
+                  <w:right w:val="single" w:sz="4" w:space="0" w:color="auto"/>
+                </w:tcBorders>
+              </w:tcPr>
+              <w:p>
+                <w:pPr>
+                  <w:spacing w:after="0"/>
+                  <w:ind w:left="31"/>
+                  <w:jc w:val="center"/>
+                  <w:rPr>
+                    <w:rFonts w:ascii="Arial" w:eastAsia="Arial" w:hAnsi="Arial" w:cs="Arial"/>
+                    <w:b/>
+                  </w:rPr>
+                </w:pPr>
+                <w:r>
+                  <w:rPr>
+                    <w:rFonts w:ascii="Arial" w:eastAsia="Arial" w:hAnsi="Arial" w:cs="Arial"/>
+                    <w:b/>
+                  </w:rPr>
+                  <w:t>PLO4 –CLO3</w:t>
+                </w:r>
+              </w:p>
+            </w:tc>
+            <w:tc>
+              <w:tcPr>
+                <w:tcW w:w="1559" w:type="dxa"/>
+                <w:tcBorders>
+                  <w:top w:val="single" w:sz="4" w:space="0" w:color="auto"/>
+                  <w:left w:val="single" w:sz="4" w:space="0" w:color="auto"/>
+                  <w:bottom w:val="single" w:sz="4" w:space="0" w:color="auto"/>
+                  <w:right w:val="single" w:sz="4" w:space="0" w:color="auto"/>
+                </w:tcBorders>
+              </w:tcPr>
+              <w:p>
+                <w:pPr>
+                  <w:spacing w:after="0"/>
+                  <w:ind w:left="29"/>
+                  <w:jc w:val="center"/>
+                </w:pPr>
+                <w:r>
+                  <w:rPr>
+                    <w:rFonts w:ascii="Arial" w:eastAsia="Arial" w:hAnsi="Arial" w:cs="Arial"/>
+                    <w:b/>
+                  </w:rPr>
+                  <w:t>PLO5-CLO4</w:t>
+                </w:r>
+              </w:p>
+            </w:tc>
+            <w:tc>
+              <w:tcPr>
+                <w:tcW w:w="1417" w:type="dxa"/>
+                <w:tcBorders>
+                  <w:top w:val="single" w:sz="4" w:space="0" w:color="auto"/>
+                  <w:left w:val="single" w:sz="4" w:space="0" w:color="auto"/>
+                  <w:bottom w:val="single" w:sz="4" w:space="0" w:color="auto"/>
+                  <w:right w:val="single" w:sz="4" w:space="0" w:color="auto"/>
+                </w:tcBorders>
+              </w:tcPr>
+              <w:p>
+                <w:pPr>
+                  <w:spacing w:after="0"/>
+                  <w:ind w:left="29"/>
+                  <w:jc w:val="center"/>
+                </w:pPr>
+                <w:r>
+                  <w:rPr>
+                    <w:rFonts w:ascii="Arial" w:eastAsia="Arial" w:hAnsi="Arial" w:cs="Arial"/>
+                    <w:b/>
+                  </w:rPr>
+                  <w:t>PLO8-CLO5</w:t>
+                </w:r>
+              </w:p>
+            </w:tc>
+            <w:tc>
+              <w:tcPr>
+                <w:tcW w:w="1418" w:type="dxa"/>
+                <w:tcBorders>
+                  <w:top w:val="single" w:sz="4" w:space="0" w:color="auto"/>
+                  <w:left w:val="single" w:sz="4" w:space="0" w:color="auto"/>
+                  <w:bottom w:val="single" w:sz="4" w:space="0" w:color="auto"/>
+                  <w:right w:val="single" w:sz="4" w:space="0" w:color="auto"/>
+                </w:tcBorders>
+                <w:shd w:val="clear" w:color="auto" w:fill="auto"/>
+              </w:tcPr>
+              <w:p>
+                <w:pPr>
+                  <w:spacing w:after="0"/>
+                  <w:ind w:left="29"/>
+                  <w:jc w:val="center"/>
+                </w:pPr>
+                <w:r>
+                  <w:rPr>
+                    <w:rFonts w:ascii="Arial" w:eastAsia="Arial" w:hAnsi="Arial" w:cs="Arial"/>
+                    <w:b/>
+                  </w:rPr>
+                  <w:t>PLO9-CLO6</w:t>
+                </w:r>
+              </w:p>
+            </w:tc>
+          </w:tr>
+          <w:tr>
+            <w:trPr>
+              <w:trHeight w:val="1540"/>
+            </w:trPr>
+            <w:tc>
+              <w:tcPr>
+                <w:tcW w:w="2268" w:type="dxa"/>
+                <w:tcBorders>
+                  <w:top w:val="single" w:sz="4" w:space="0" w:color="auto"/>
+                  <w:left w:val="single" w:sz="4" w:space="0" w:color="000000"/>
+                  <w:right w:val="single" w:sz="4" w:space="0" w:color="000000"/>
+                </w:tcBorders>
+                <w:shd w:val="clear" w:color="auto" w:fill="auto"/>
+              </w:tcPr>
+              <w:p>
+                <w:pPr>
+                  <w:spacing w:after="0"/>
+                </w:pPr>
+                <w:r>
+                  <w:rPr>
+                    <w:rFonts w:ascii="Arial" w:eastAsia="Arial" w:hAnsi="Arial" w:cs="Arial"/>
+                    <w:b/>
+                  </w:rPr>
+                  <w:t xml:space="preserve">Name  </w:t>
+                </w:r>
+              </w:p>
+            </w:tc>
+            <w:tc>
+              <w:tcPr>
+                <w:tcW w:w="993" w:type="dxa"/>
+                <w:tcBorders>
+                  <w:top w:val="single" w:sz="4" w:space="0" w:color="auto"/>
+                  <w:left w:val="single" w:sz="4" w:space="0" w:color="000000"/>
+                  <w:right w:val="single" w:sz="4" w:space="0" w:color="000000"/>
+                </w:tcBorders>
+                <w:shd w:val="clear" w:color="auto" w:fill="auto"/>
+              </w:tcPr>
+              <w:p>
+                <w:pPr>
+                  <w:spacing w:after="0"/>
+                  <w:ind w:right="30"/>
+                  <w:jc w:val="center"/>
+                </w:pPr>
+                <w:r>
+                  <w:rPr>
+                    <w:rFonts w:ascii="Arial" w:eastAsia="Arial" w:hAnsi="Arial" w:cs="Arial"/>
+                    <w:b/>
+                  </w:rPr>
+                  <w:t xml:space="preserve">Reg. No </w:t>
+                </w:r>
+              </w:p>
+            </w:tc>
+            <w:tc>
+              <w:tcPr>
+                <w:tcW w:w="1559" w:type="dxa"/>
+                <w:tcBorders>
+                  <w:top w:val="single" w:sz="4" w:space="0" w:color="auto"/>
+                  <w:left w:val="single" w:sz="4" w:space="0" w:color="000000"/>
+                  <w:right w:val="single" w:sz="4" w:space="0" w:color="000000"/>
+                </w:tcBorders>
+              </w:tcPr>
+              <w:p>
+                <w:pPr>
+                  <w:spacing w:after="0"/>
+                  <w:jc w:val="center"/>
+                  <w:rPr>
+                    <w:rFonts w:ascii="Arial" w:eastAsia="Arial" w:hAnsi="Arial" w:cs="Arial"/>
+                    <w:b/>
+                  </w:rPr>
+                </w:pPr>
+                <w:r>
+                  <w:rPr>
+                    <w:rFonts w:ascii="Arial" w:eastAsia="Arial" w:hAnsi="Arial" w:cs="Arial"/>
+                    <w:b/>
+                  </w:rPr>
+                  <w:t>Viva / Quiz / Lab Performance</w:t>
+                </w:r>
+              </w:p>
+            </w:tc>
+            <w:tc>
+              <w:tcPr>
+                <w:tcW w:w="1276" w:type="dxa"/>
+                <w:tcBorders>
+                  <w:top w:val="single" w:sz="4" w:space="0" w:color="auto"/>
+                  <w:left w:val="single" w:sz="4" w:space="0" w:color="000000"/>
+                  <w:right w:val="single" w:sz="4" w:space="0" w:color="000000"/>
+                </w:tcBorders>
+                <w:shd w:val="clear" w:color="auto" w:fill="auto"/>
+              </w:tcPr>
+              <w:p>
+                <w:pPr>
+                  <w:spacing w:after="0"/>
+                  <w:ind w:left="110"/>
+                  <w:jc w:val="center"/>
+                  <w:rPr>
+                    <w:rFonts w:ascii="Arial" w:eastAsia="Arial" w:hAnsi="Arial" w:cs="Arial"/>
+                    <w:b/>
+                  </w:rPr>
+                </w:pPr>
+                <w:r>
+                  <w:rPr>
+                    <w:rFonts w:ascii="Arial" w:eastAsia="Arial" w:hAnsi="Arial" w:cs="Arial"/>
+                    <w:b/>
+                  </w:rPr>
+                  <w:t>Analysis of data in Lab Report</w:t>
+                </w:r>
+              </w:p>
+              <w:p>
+                <w:pPr>
+                  <w:spacing w:after="0"/>
+                  <w:ind w:left="110"/>
+                </w:pPr>
+              </w:p>
+            </w:tc>
+            <w:tc>
+              <w:tcPr>
+                <w:tcW w:w="1559" w:type="dxa"/>
+                <w:tcBorders>
+                  <w:top w:val="single" w:sz="4" w:space="0" w:color="auto"/>
+                  <w:left w:val="single" w:sz="4" w:space="0" w:color="000000"/>
+                  <w:right w:val="single" w:sz="4" w:space="0" w:color="000000"/>
+                </w:tcBorders>
+              </w:tcPr>
+              <w:p>
+                <w:pPr>
+                  <w:spacing w:after="101"/>
+                  <w:ind w:left="31"/>
+                  <w:jc w:val="center"/>
+                </w:pPr>
+                <w:r>
+                  <w:rPr>
+                    <w:rFonts w:ascii="Arial" w:eastAsia="Arial" w:hAnsi="Arial" w:cs="Arial"/>
+                    <w:b/>
+                  </w:rPr>
+                  <w:t>Modern Tool Usage</w:t>
+                </w:r>
+              </w:p>
+            </w:tc>
+            <w:tc>
+              <w:tcPr>
+                <w:tcW w:w="1417" w:type="dxa"/>
+                <w:tcBorders>
+                  <w:top w:val="single" w:sz="4" w:space="0" w:color="auto"/>
+                  <w:left w:val="single" w:sz="4" w:space="0" w:color="000000"/>
+                  <w:right w:val="single" w:sz="4" w:space="0" w:color="000000"/>
+                </w:tcBorders>
+              </w:tcPr>
+              <w:p>
+                <w:pPr>
+                  <w:spacing w:after="101"/>
+                  <w:ind w:left="31"/>
+                  <w:jc w:val="center"/>
+                  <w:rPr>
+                    <w:rFonts w:ascii="Arial" w:eastAsia="Arial" w:hAnsi="Arial" w:cs="Arial"/>
+                    <w:b/>
+                  </w:rPr>
+                </w:pPr>
+                <w:r>
+                  <w:rPr>
+                    <w:rFonts w:ascii="Arial" w:eastAsia="Arial" w:hAnsi="Arial" w:cs="Arial"/>
+                    <w:b/>
+                  </w:rPr>
+                  <w:t>Ethics and Safety</w:t>
+                </w:r>
+              </w:p>
+              <w:p>
+                <w:pPr>
+                  <w:spacing w:after="101"/>
+                  <w:ind w:left="31"/>
+                </w:pPr>
+              </w:p>
+            </w:tc>
+            <w:tc>
+              <w:tcPr>
+                <w:tcW w:w="1418" w:type="dxa"/>
+                <w:tcBorders>
+                  <w:top w:val="single" w:sz="4" w:space="0" w:color="auto"/>
+                  <w:left w:val="single" w:sz="4" w:space="0" w:color="000000"/>
+                  <w:right w:val="single" w:sz="4" w:space="0" w:color="000000"/>
+                </w:tcBorders>
+                <w:shd w:val="clear" w:color="auto" w:fill="auto"/>
+              </w:tcPr>
+              <w:p>
+                <w:pPr>
+                  <w:spacing w:after="101"/>
+                  <w:ind w:left="31"/>
+                  <w:jc w:val="center"/>
+                </w:pPr>
+                <w:r>
+                  <w:rPr>
+                    <w:rFonts w:ascii="Arial" w:eastAsia="Arial" w:hAnsi="Arial" w:cs="Arial"/>
+                    <w:b/>
+                  </w:rPr>
+                  <w:t>Individual and Team Work</w:t>
+                </w:r>
+              </w:p>
+            </w:tc>
+          </w:tr>
+          <w:tr>
+            <w:trPr>
+              <w:trHeight w:val="147"/>
+            </w:trPr>
+            <w:tc>
+              <w:tcPr>
+                <w:tcW w:w="2268" w:type="dxa"/>
+                <w:tcBorders>
+                  <w:left w:val="single" w:sz="4" w:space="0" w:color="000000"/>
+                  <w:bottom w:val="single" w:sz="4" w:space="0" w:color="000000"/>
+                  <w:right w:val="single" w:sz="4" w:space="0" w:color="000000"/>
+                </w:tcBorders>
+                <w:shd w:val="clear" w:color="auto" w:fill="auto"/>
+              </w:tcPr>
+              <w:p>
+                <w:pPr>
+                  <w:spacing w:after="0"/>
+                </w:pPr>
+                <w:r>
+                  <w:rPr>
+                    <w:rFonts w:ascii="Arial" w:eastAsia="Arial" w:hAnsi="Arial" w:cs="Arial"/>
+                    <w:b/>
+                  </w:rPr>
+                  <w:t xml:space="preserve"> </w:t>
+                </w:r>
+              </w:p>
+            </w:tc>
+            <w:tc>
+              <w:tcPr>
+                <w:tcW w:w="993" w:type="dxa"/>
+                <w:tcBorders>
+                  <w:left w:val="single" w:sz="4" w:space="0" w:color="000000"/>
+                  <w:bottom w:val="single" w:sz="4" w:space="0" w:color="000000"/>
+                  <w:right w:val="single" w:sz="4" w:space="0" w:color="000000"/>
+                </w:tcBorders>
+                <w:shd w:val="clear" w:color="auto" w:fill="auto"/>
+              </w:tcPr>
+              <w:p>
+                <w:pPr>
+                  <w:spacing w:after="0"/>
+                  <w:ind w:left="27"/>
+                  <w:jc w:val="center"/>
+                </w:pPr>
+                <w:r>
+                  <w:rPr>
+                    <w:rFonts w:ascii="Arial" w:eastAsia="Arial" w:hAnsi="Arial" w:cs="Arial"/>
+                    <w:b/>
+                  </w:rPr>
+                  <w:t xml:space="preserve"> </w:t>
+                </w:r>
+              </w:p>
+            </w:tc>
+            <w:tc>
+              <w:tcPr>
+                <w:tcW w:w="1559" w:type="dxa"/>
+                <w:tcBorders>
+                  <w:left w:val="single" w:sz="4" w:space="0" w:color="000000"/>
+                  <w:bottom w:val="single" w:sz="4" w:space="0" w:color="000000"/>
+                  <w:right w:val="single" w:sz="4" w:space="0" w:color="000000"/>
+                </w:tcBorders>
+              </w:tcPr>
+              <w:p>
+                <w:pPr>
+                  <w:spacing w:after="0"/>
+                  <w:ind w:left="31"/>
+                  <w:jc w:val="center"/>
+                  <w:rPr>
+                    <w:rFonts w:ascii="Arial" w:eastAsia="Arial" w:hAnsi="Arial" w:cs="Arial"/>
+                    <w:b/>
+                  </w:rPr>
+                </w:pPr>
+                <w:r>
+                  <w:rPr>
+                    <w:rFonts w:ascii="Arial" w:eastAsia="Arial" w:hAnsi="Arial" w:cs="Arial"/>
+                    <w:b/>
+                  </w:rPr>
+                  <w:t>5 Marks</w:t>
+                </w:r>
+              </w:p>
+            </w:tc>
+            <w:tc>
+              <w:tcPr>
+                <w:tcW w:w="1276" w:type="dxa"/>
+                <w:tcBorders>
+                  <w:left w:val="single" w:sz="4" w:space="0" w:color="000000"/>
+                  <w:bottom w:val="single" w:sz="4" w:space="0" w:color="000000"/>
+                  <w:right w:val="single" w:sz="4" w:space="0" w:color="000000"/>
+                </w:tcBorders>
+                <w:shd w:val="clear" w:color="auto" w:fill="auto"/>
+              </w:tcPr>
+              <w:p>
+                <w:pPr>
+                  <w:spacing w:after="0"/>
+                  <w:ind w:left="31"/>
+                  <w:jc w:val="center"/>
+                </w:pPr>
+                <w:r>
+                  <w:rPr>
+                    <w:rFonts w:ascii="Arial" w:eastAsia="Arial" w:hAnsi="Arial" w:cs="Arial"/>
+                    <w:b/>
+                  </w:rPr>
+                  <w:t>5 Marks</w:t>
+                </w:r>
+              </w:p>
+            </w:tc>
+            <w:tc>
+              <w:tcPr>
+                <w:tcW w:w="1559" w:type="dxa"/>
+                <w:tcBorders>
+                  <w:left w:val="single" w:sz="4" w:space="0" w:color="000000"/>
+                  <w:bottom w:val="single" w:sz="4" w:space="0" w:color="000000"/>
+                  <w:right w:val="single" w:sz="4" w:space="0" w:color="000000"/>
+                </w:tcBorders>
+              </w:tcPr>
+              <w:p>
+                <w:pPr>
+                  <w:spacing w:after="0"/>
+                  <w:ind w:left="29"/>
+                  <w:jc w:val="center"/>
+                </w:pPr>
+                <w:r>
+                  <w:rPr>
+                    <w:rFonts w:ascii="Arial" w:eastAsia="Arial" w:hAnsi="Arial" w:cs="Arial"/>
+                    <w:b/>
+                  </w:rPr>
+                  <w:t>5 Marks</w:t>
+                </w:r>
+              </w:p>
+            </w:tc>
+            <w:tc>
+              <w:tcPr>
+                <w:tcW w:w="1417" w:type="dxa"/>
+                <w:tcBorders>
+                  <w:left w:val="single" w:sz="4" w:space="0" w:color="000000"/>
+                  <w:bottom w:val="single" w:sz="4" w:space="0" w:color="000000"/>
+                  <w:right w:val="single" w:sz="4" w:space="0" w:color="000000"/>
+                </w:tcBorders>
+              </w:tcPr>
+              <w:p>
+                <w:pPr>
+                  <w:spacing w:after="0"/>
+                  <w:ind w:left="29"/>
+                  <w:jc w:val="center"/>
+                </w:pPr>
+                <w:r>
+                  <w:rPr>
+                    <w:rFonts w:ascii="Arial" w:eastAsia="Arial" w:hAnsi="Arial" w:cs="Arial"/>
+                    <w:b/>
+                  </w:rPr>
+                  <w:t>5 Marks</w:t>
+                </w:r>
+              </w:p>
+            </w:tc>
+            <w:tc>
+              <w:tcPr>
+                <w:tcW w:w="1418" w:type="dxa"/>
+                <w:tcBorders>
+                  <w:left w:val="single" w:sz="4" w:space="0" w:color="000000"/>
+                  <w:bottom w:val="single" w:sz="4" w:space="0" w:color="000000"/>
+                  <w:right w:val="single" w:sz="4" w:space="0" w:color="000000"/>
+                </w:tcBorders>
+                <w:shd w:val="clear" w:color="auto" w:fill="auto"/>
+              </w:tcPr>
+              <w:p>
+                <w:pPr>
+                  <w:spacing w:after="0"/>
+                  <w:ind w:left="29"/>
+                  <w:jc w:val="center"/>
+                </w:pPr>
+                <w:r>
+                  <w:rPr>
+                    <w:rFonts w:ascii="Arial" w:eastAsia="Arial" w:hAnsi="Arial" w:cs="Arial"/>
+                    <w:b/>
+                  </w:rPr>
+                  <w:t>5 Marks</w:t>
+                </w:r>
+              </w:p>
+            </w:tc>
+          </w:tr>
+          <w:tr>
+            <w:trPr>
+              <w:trHeight w:val="908"/>
+            </w:trPr>
+            <w:tc>
+              <w:tcPr>
+                <w:tcW w:w="2268" w:type="dxa"/>
+                <w:tcBorders>
+                  <w:top w:val="single" w:sz="4" w:space="0" w:color="000000"/>
+                  <w:left w:val="single" w:sz="4" w:space="0" w:color="000000"/>
+                  <w:bottom w:val="single" w:sz="4" w:space="0" w:color="000000"/>
+                  <w:right w:val="single" w:sz="4" w:space="0" w:color="000000"/>
+                </w:tcBorders>
+                <w:shd w:val="clear" w:color="auto" w:fill="auto"/>
+              </w:tcPr>
+              <w:p>
+                <w:pPr>
+                  <w:spacing w:after="0"/>
+                </w:pPr>
+                <w:r>
+                  <w:rPr>
+                    <w:rFonts w:ascii="Arial" w:eastAsia="Arial" w:hAnsi="Arial" w:cs="Arial"/>
+                    <w:b/>
+                  </w:rPr>
+                  <w:t xml:space="preserve"> </w:t>
+                </w:r>
+                <w:r>
+                  <w:rPr>
+                    <w:rFonts w:ascii="Arial" w:eastAsia="Arial" w:hAnsi="Arial" w:cs="Arial"/>
+                    <w:b/>
+                  </w:rPr>
+                  <w:t>Muhammad Haseeb Akhlaq</w:t>
+                </w:r>
+              </w:p>
+            </w:tc>
+            <w:tc>
+              <w:tcPr>
+                <w:tcW w:w="993" w:type="dxa"/>
+                <w:tcBorders>
+                  <w:top w:val="single" w:sz="4" w:space="0" w:color="000000"/>
+                  <w:left w:val="single" w:sz="4" w:space="0" w:color="000000"/>
+                  <w:bottom w:val="single" w:sz="4" w:space="0" w:color="000000"/>
+                  <w:right w:val="single" w:sz="4" w:space="0" w:color="000000"/>
+                </w:tcBorders>
+                <w:shd w:val="clear" w:color="auto" w:fill="auto"/>
+              </w:tcPr>
+              <w:p>
+                <w:pPr>
+                  <w:spacing w:after="0"/>
+                  <w:ind w:left="27"/>
+                  <w:jc w:val="center"/>
+                </w:pPr>
+                <w:r>
+                  <w:rPr>
+                    <w:rFonts w:ascii="Arial" w:eastAsia="Arial" w:hAnsi="Arial" w:cs="Arial"/>
+                    <w:b/>
+                  </w:rPr>
+                  <w:t xml:space="preserve"> </w:t>
+                </w:r>
+                <w:r>
+                  <w:rPr>
+                    <w:rFonts w:ascii="Arial" w:eastAsia="Arial" w:hAnsi="Arial" w:cs="Arial"/>
+                    <w:b/>
+                  </w:rPr>
+                  <w:t>252662</w:t>
+                </w:r>
+              </w:p>
+            </w:tc>
+            <w:tc>
+              <w:tcPr>
+                <w:tcW w:w="1559" w:type="dxa"/>
+                <w:tcBorders>
+                  <w:top w:val="single" w:sz="4" w:space="0" w:color="000000"/>
+                  <w:left w:val="single" w:sz="4" w:space="0" w:color="000000"/>
+                  <w:bottom w:val="single" w:sz="4" w:space="0" w:color="000000"/>
+                  <w:right w:val="single" w:sz="4" w:space="0" w:color="000000"/>
+                </w:tcBorders>
+              </w:tcPr>
+              <w:p>
+                <w:pPr>
+                  <w:spacing w:after="0"/>
+                  <w:ind w:left="31"/>
+                  <w:rPr>
+                    <w:rFonts w:ascii="Arial" w:eastAsia="Arial" w:hAnsi="Arial" w:cs="Arial"/>
+                    <w:b/>
+                  </w:rPr>
+                </w:pPr>
+              </w:p>
+            </w:tc>
+            <w:tc>
+              <w:tcPr>
+                <w:tcW w:w="1276" w:type="dxa"/>
+                <w:tcBorders>
+                  <w:top w:val="single" w:sz="4" w:space="0" w:color="000000"/>
+                  <w:left w:val="single" w:sz="4" w:space="0" w:color="000000"/>
+                  <w:bottom w:val="single" w:sz="4" w:space="0" w:color="000000"/>
+                  <w:right w:val="single" w:sz="4" w:space="0" w:color="000000"/>
+                </w:tcBorders>
+                <w:shd w:val="clear" w:color="auto" w:fill="auto"/>
+              </w:tcPr>
+              <w:p>
+                <w:pPr>
+                  <w:spacing w:after="0"/>
+                  <w:ind w:left="31"/>
+                </w:pPr>
+                <w:r>
+                  <w:rPr>
+                    <w:rFonts w:ascii="Arial" w:eastAsia="Arial" w:hAnsi="Arial" w:cs="Arial"/>
+                    <w:b/>
+                  </w:rPr>
+                  <w:t xml:space="preserve"> </w:t>
+                </w:r>
+              </w:p>
+            </w:tc>
+            <w:tc>
+              <w:tcPr>
+                <w:tcW w:w="1559" w:type="dxa"/>
+                <w:tcBorders>
+                  <w:top w:val="single" w:sz="4" w:space="0" w:color="000000"/>
+                  <w:left w:val="single" w:sz="4" w:space="0" w:color="000000"/>
+                  <w:bottom w:val="single" w:sz="4" w:space="0" w:color="000000"/>
+                  <w:right w:val="single" w:sz="4" w:space="0" w:color="000000"/>
+                </w:tcBorders>
+              </w:tcPr>
+              <w:p>
+                <w:pPr>
+                  <w:spacing w:after="0"/>
+                  <w:ind w:left="29"/>
+                </w:pPr>
+                <w:r>
+                  <w:rPr>
+                    <w:rFonts w:ascii="Arial" w:eastAsia="Arial" w:hAnsi="Arial" w:cs="Arial"/>
+                    <w:b/>
+                  </w:rPr>
+                  <w:t xml:space="preserve"> </w:t>
+                </w:r>
+              </w:p>
+            </w:tc>
+            <w:tc>
+              <w:tcPr>
+                <w:tcW w:w="1417" w:type="dxa"/>
+                <w:tcBorders>
+                  <w:top w:val="single" w:sz="4" w:space="0" w:color="000000"/>
+                  <w:left w:val="single" w:sz="4" w:space="0" w:color="000000"/>
+                  <w:bottom w:val="single" w:sz="4" w:space="0" w:color="000000"/>
+                  <w:right w:val="single" w:sz="4" w:space="0" w:color="000000"/>
+                </w:tcBorders>
+              </w:tcPr>
+              <w:p>
+                <w:pPr>
+                  <w:spacing w:after="0"/>
+                  <w:ind w:left="29"/>
+                </w:pPr>
+                <w:r>
+                  <w:rPr>
+                    <w:rFonts w:ascii="Arial" w:eastAsia="Arial" w:hAnsi="Arial" w:cs="Arial"/>
+                    <w:b/>
+                  </w:rPr>
+                  <w:t xml:space="preserve"> </w:t>
+                </w:r>
+              </w:p>
+            </w:tc>
+            <w:tc>
+              <w:tcPr>
+                <w:tcW w:w="1418" w:type="dxa"/>
+                <w:tcBorders>
+                  <w:top w:val="single" w:sz="4" w:space="0" w:color="000000"/>
+                  <w:left w:val="single" w:sz="4" w:space="0" w:color="000000"/>
+                  <w:bottom w:val="single" w:sz="4" w:space="0" w:color="000000"/>
+                  <w:right w:val="single" w:sz="4" w:space="0" w:color="000000"/>
+                </w:tcBorders>
+                <w:shd w:val="clear" w:color="auto" w:fill="auto"/>
+              </w:tcPr>
+              <w:p>
+                <w:pPr>
+                  <w:spacing w:after="0"/>
+                  <w:ind w:left="29"/>
+                </w:pPr>
+                <w:r>
+                  <w:rPr>
+                    <w:rFonts w:ascii="Arial" w:eastAsia="Arial" w:hAnsi="Arial" w:cs="Arial"/>
+                    <w:b/>
+                  </w:rPr>
+                  <w:t xml:space="preserve"> </w:t>
+                </w:r>
+              </w:p>
+            </w:tc>
+          </w:tr>
+          <w:tr>
+            <w:trPr>
+              <w:trHeight w:val="802"/>
+            </w:trPr>
+            <w:tc>
+              <w:tcPr>
+                <w:tcW w:w="2268" w:type="dxa"/>
+                <w:tcBorders>
+                  <w:top w:val="single" w:sz="4" w:space="0" w:color="000000"/>
+                  <w:left w:val="single" w:sz="4" w:space="0" w:color="000000"/>
+                  <w:bottom w:val="single" w:sz="4" w:space="0" w:color="000000"/>
+                  <w:right w:val="single" w:sz="4" w:space="0" w:color="000000"/>
+                </w:tcBorders>
+                <w:shd w:val="clear" w:color="auto" w:fill="auto"/>
+              </w:tcPr>
+              <w:p>
+                <w:pPr>
+                  <w:spacing w:after="0"/>
+                </w:pPr>
+                <w:r>
+                  <w:rPr>
+                    <w:rFonts w:ascii="Arial" w:eastAsia="Arial" w:hAnsi="Arial" w:cs="Arial"/>
+                    <w:b/>
+                  </w:rPr>
+                  <w:t xml:space="preserve"> </w:t>
+                </w:r>
+                <w:r>
+                  <w:rPr>
+                    <w:rFonts w:ascii="Arial" w:eastAsia="Arial" w:hAnsi="Arial" w:cs="Arial"/>
+                    <w:b/>
+                  </w:rPr>
+                  <w:t>Muhammad Hassaan</w:t>
+                </w:r>
+              </w:p>
+            </w:tc>
+            <w:tc>
+              <w:tcPr>
+                <w:tcW w:w="993" w:type="dxa"/>
+                <w:tcBorders>
+                  <w:top w:val="single" w:sz="4" w:space="0" w:color="000000"/>
+                  <w:left w:val="single" w:sz="4" w:space="0" w:color="000000"/>
+                  <w:bottom w:val="single" w:sz="4" w:space="0" w:color="000000"/>
+                  <w:right w:val="single" w:sz="4" w:space="0" w:color="000000"/>
+                </w:tcBorders>
+                <w:shd w:val="clear" w:color="auto" w:fill="auto"/>
+              </w:tcPr>
+              <w:p>
+                <w:pPr>
+                  <w:spacing w:after="0"/>
+                  <w:ind w:left="27"/>
+                  <w:jc w:val="center"/>
+                </w:pPr>
+                <w:r>
+                  <w:rPr>
+                    <w:rFonts w:ascii="Arial" w:eastAsia="Arial" w:hAnsi="Arial" w:cs="Arial"/>
+                    <w:b/>
+                  </w:rPr>
+                  <w:t xml:space="preserve"> </w:t>
+                </w:r>
+                <w:r>
+                  <w:rPr>
+                    <w:rFonts w:ascii="Arial" w:eastAsia="Arial" w:hAnsi="Arial" w:cs="Arial"/>
+                    <w:b/>
+                  </w:rPr>
+                  <w:t>247833</w:t>
+                </w:r>
+                <w:bookmarkStart w:id="0" w:name="_GoBack"/>
+                <w:bookmarkEnd w:id="0"/>
+              </w:p>
+            </w:tc>
+            <w:tc>
+              <w:tcPr>
+                <w:tcW w:w="1559" w:type="dxa"/>
+                <w:tcBorders>
+                  <w:top w:val="single" w:sz="4" w:space="0" w:color="000000"/>
+                  <w:left w:val="single" w:sz="4" w:space="0" w:color="000000"/>
+                  <w:bottom w:val="single" w:sz="4" w:space="0" w:color="000000"/>
+                  <w:right w:val="single" w:sz="4" w:space="0" w:color="000000"/>
+                </w:tcBorders>
+              </w:tcPr>
+              <w:p>
+                <w:pPr>
+                  <w:spacing w:after="0"/>
+                  <w:ind w:left="31"/>
+                  <w:rPr>
+                    <w:rFonts w:ascii="Arial" w:eastAsia="Arial" w:hAnsi="Arial" w:cs="Arial"/>
+                    <w:b/>
+                  </w:rPr>
+                </w:pPr>
+              </w:p>
+            </w:tc>
+            <w:tc>
+              <w:tcPr>
+                <w:tcW w:w="1276" w:type="dxa"/>
+                <w:tcBorders>
+                  <w:top w:val="single" w:sz="4" w:space="0" w:color="000000"/>
+                  <w:left w:val="single" w:sz="4" w:space="0" w:color="000000"/>
+                  <w:bottom w:val="single" w:sz="4" w:space="0" w:color="000000"/>
+                  <w:right w:val="single" w:sz="4" w:space="0" w:color="000000"/>
+                </w:tcBorders>
+                <w:shd w:val="clear" w:color="auto" w:fill="auto"/>
+              </w:tcPr>
+              <w:p>
+                <w:pPr>
+                  <w:spacing w:after="0"/>
+                  <w:ind w:left="31"/>
+                </w:pPr>
+                <w:r>
+                  <w:rPr>
+                    <w:rFonts w:ascii="Arial" w:eastAsia="Arial" w:hAnsi="Arial" w:cs="Arial"/>
+                    <w:b/>
+                  </w:rPr>
+                  <w:t xml:space="preserve"> </w:t>
+                </w:r>
+              </w:p>
+            </w:tc>
+            <w:tc>
+              <w:tcPr>
+                <w:tcW w:w="1559" w:type="dxa"/>
+                <w:tcBorders>
+                  <w:top w:val="single" w:sz="4" w:space="0" w:color="000000"/>
+                  <w:left w:val="single" w:sz="4" w:space="0" w:color="000000"/>
+                  <w:bottom w:val="single" w:sz="4" w:space="0" w:color="000000"/>
+                  <w:right w:val="single" w:sz="4" w:space="0" w:color="000000"/>
+                </w:tcBorders>
+              </w:tcPr>
+              <w:p>
+                <w:pPr>
+                  <w:spacing w:after="0"/>
+                  <w:ind w:left="29"/>
+                </w:pPr>
+                <w:r>
+                  <w:rPr>
+                    <w:rFonts w:ascii="Arial" w:eastAsia="Arial" w:hAnsi="Arial" w:cs="Arial"/>
+                    <w:b/>
+                  </w:rPr>
+                  <w:t xml:space="preserve"> </w:t>
+                </w:r>
+              </w:p>
+            </w:tc>
+            <w:tc>
+              <w:tcPr>
+                <w:tcW w:w="1417" w:type="dxa"/>
+                <w:tcBorders>
+                  <w:top w:val="single" w:sz="4" w:space="0" w:color="000000"/>
+                  <w:left w:val="single" w:sz="4" w:space="0" w:color="000000"/>
+                  <w:bottom w:val="single" w:sz="4" w:space="0" w:color="000000"/>
+                  <w:right w:val="single" w:sz="4" w:space="0" w:color="000000"/>
+                </w:tcBorders>
+              </w:tcPr>
+              <w:p>
+                <w:pPr>
+                  <w:spacing w:after="0"/>
+                  <w:ind w:left="29"/>
+                </w:pPr>
+                <w:r>
+                  <w:rPr>
+                    <w:rFonts w:ascii="Arial" w:eastAsia="Arial" w:hAnsi="Arial" w:cs="Arial"/>
+                    <w:b/>
+                  </w:rPr>
+                  <w:t xml:space="preserve"> </w:t>
+                </w:r>
+              </w:p>
+            </w:tc>
+            <w:tc>
+              <w:tcPr>
+                <w:tcW w:w="1418" w:type="dxa"/>
+                <w:tcBorders>
+                  <w:top w:val="single" w:sz="4" w:space="0" w:color="000000"/>
+                  <w:left w:val="single" w:sz="4" w:space="0" w:color="000000"/>
+                  <w:bottom w:val="single" w:sz="4" w:space="0" w:color="000000"/>
+                  <w:right w:val="single" w:sz="4" w:space="0" w:color="000000"/>
+                </w:tcBorders>
+                <w:shd w:val="clear" w:color="auto" w:fill="auto"/>
+              </w:tcPr>
+              <w:p>
+                <w:pPr>
+                  <w:spacing w:after="0"/>
+                  <w:ind w:left="29"/>
+                </w:pPr>
+                <w:r>
+                  <w:rPr>
+                    <w:rFonts w:ascii="Arial" w:eastAsia="Arial" w:hAnsi="Arial" w:cs="Arial"/>
+                    <w:b/>
+                  </w:rPr>
+                  <w:t xml:space="preserve"> </w:t>
+                </w:r>
+              </w:p>
+            </w:tc>
+          </w:tr>
+        </w:tbl>
+        <w:p>
+          <w:pPr>
+            <w:spacing w:after="218"/>
+            <w:ind w:left="1529"/>
+          </w:pPr>
+        </w:p>
+        <w:p>
+          <w:pPr>
+            <w:spacing w:after="0"/>
+            <w:ind w:left="1529"/>
+          </w:pPr>
+          <w:r>
+            <w:rPr>
+              <w:rFonts w:eastAsia="Calibri" w:cs="Calibri"/>
+              <w:b/>
+            </w:rPr>
+            <w:t xml:space="preserve">          </w:t>
+          </w:r>
+        </w:p>
+        <w:p>
+          <w:pPr>
+            <w:pStyle w:val="NoSpacing"/>
+            <w:spacing w:before="1540" w:after="240"/>
+            <w:jc w:val="center"/>
+            <w:rPr>
+              <w:color w:val="5B9BD5" w:themeColor="accent1"/>
+            </w:rPr>
+          </w:pPr>
+        </w:p>
+        <w:p>
+          <w:pPr>
+            <w:rPr>
+              <w:rFonts w:ascii="Times New Roman" w:eastAsiaTheme="majorEastAsia" w:hAnsi="Times New Roman" w:cs="Times New Roman"/>
+              <w:b/>
+              <w:bCs/>
+              <w:sz w:val="28"/>
+              <w:szCs w:val="28"/>
+              <w:u w:val="single"/>
+            </w:rPr>
+          </w:pPr>
+          <w:r>
+            <w:rPr>
+              <w:rFonts w:ascii="Times New Roman" w:hAnsi="Times New Roman" w:cs="Times New Roman"/>
+              <w:b/>
+              <w:bCs/>
+              <w:sz w:val="28"/>
+              <w:szCs w:val="28"/>
+              <w:u w:val="single"/>
+            </w:rPr>
+            <w:br w:type="page"/>
+          </w:r>
+        </w:p>
+      </w:sdtContent>
+    </w:sdt>
+    <w:p>
+      <w:pPr>
+        <w:pStyle w:val="Heading1"/>
+        <w:rPr>
+          <w:rFonts w:ascii="Times New Roman" w:hAnsi="Times New Roman" w:cs="Times New Roman"/>
+          <w:b/>
+          <w:bCs/>
+          <w:color w:val="auto"/>
+          <w:sz w:val="28"/>
+          <w:szCs w:val="28"/>
+          <w:u w:val="single"/>
+        </w:rPr>
+      </w:pPr>
+      <w:r>
+        <w:rPr>
+          <w:rFonts w:ascii="Times New Roman" w:hAnsi="Times New Roman" w:cs="Times New Roman"/>
+          <w:b/>
+          <w:bCs/>
+          <w:color w:val="auto"/>
+          <w:sz w:val="28"/>
+          <w:szCs w:val="28"/>
+          <w:u w:val="single"/>
+        </w:rPr>
+        <w:lastRenderedPageBreak/>
+        <w:t>Objectives</w:t>
+      </w:r>
+    </w:p>
+    <w:p/>
+    <w:p>
+      <w:pPr>
+        <w:pStyle w:val="ListParagraph"/>
+        <w:numPr>
+          <w:ilvl w:val="0"/>
+          <w:numId w:val="2"/>
+        </w:numPr>
+      </w:pPr>
+      <w:r>
+        <w:rPr>
+          <w:rFonts w:ascii="Times New Roman" w:hAnsi="Times New Roman" w:cs="Times New Roman"/>
+          <w:sz w:val="24"/>
+          <w:szCs w:val="24"/>
+        </w:rPr>
+        <w:t>Familiarization with the user interface of Atmel Studio.</w:t>
+      </w:r>
+    </w:p>
+    <w:p>
+      <w:pPr>
+        <w:pStyle w:val="ListParagraph"/>
+        <w:numPr>
+          <w:ilvl w:val="0"/>
+          <w:numId w:val="2"/>
+        </w:numPr>
+      </w:pPr>
+      <w:r>
+        <w:rPr>
+          <w:rFonts w:ascii="Times New Roman" w:hAnsi="Times New Roman" w:cs="Times New Roman"/>
+          <w:sz w:val="24"/>
+          <w:szCs w:val="24"/>
+        </w:rPr>
+        <w:t>Familiarization with the basic syntax of Atmel Assembly language.</w:t>
+      </w:r>
+    </w:p>
+    <w:p>
+      <w:pPr>
+        <w:pStyle w:val="ListParagraph"/>
+        <w:numPr>
+          <w:ilvl w:val="0"/>
+          <w:numId w:val="2"/>
+        </w:numPr>
+      </w:pPr>
+      <w:r>
+        <w:rPr>
+          <w:rFonts w:ascii="Times New Roman" w:hAnsi="Times New Roman" w:cs="Times New Roman"/>
+          <w:sz w:val="24"/>
+          <w:szCs w:val="24"/>
+        </w:rPr>
+        <w:t>Familiarization with the procedure for the simulation of assembly code.</w:t>
+      </w:r>
+    </w:p>
+    <w:p>
+      <w:pPr>
+        <w:pStyle w:val="ListParagraph"/>
+        <w:numPr>
+          <w:ilvl w:val="0"/>
+          <w:numId w:val="2"/>
+        </w:numPr>
+      </w:pPr>
+      <w:r>
+        <w:rPr>
+          <w:rFonts w:ascii="Times New Roman" w:hAnsi="Times New Roman" w:cs="Times New Roman"/>
+          <w:sz w:val="24"/>
+          <w:szCs w:val="24"/>
+        </w:rPr>
+        <w:t>Introduction to the burning of hex code to the microcontroller using the programmer.</w:t>
+      </w:r>
+    </w:p>
+    <w:p>
+      <w:pPr>
+        <w:pStyle w:val="Heading1"/>
+        <w:rPr>
+          <w:rFonts w:ascii="Times New Roman" w:hAnsi="Times New Roman" w:cs="Times New Roman"/>
+          <w:b/>
+          <w:bCs/>
+          <w:color w:val="auto"/>
+          <w:sz w:val="28"/>
+          <w:szCs w:val="28"/>
+          <w:u w:val="single"/>
+        </w:rPr>
+      </w:pPr>
+      <w:r>
+        <w:rPr>
+          <w:rFonts w:ascii="Times New Roman" w:hAnsi="Times New Roman" w:cs="Times New Roman"/>
+          <w:b/>
+          <w:bCs/>
+          <w:color w:val="auto"/>
+          <w:sz w:val="28"/>
+          <w:szCs w:val="28"/>
+          <w:u w:val="single"/>
+        </w:rPr>
+        <w:t>Lab Task</w:t>
+      </w:r>
+    </w:p>
+    <w:p/>
+    <w:p>
+      <w:pPr>
+        <w:rPr>
+          <w:rFonts w:ascii="Times New Roman" w:hAnsi="Times New Roman" w:cs="Times New Roman"/>
+          <w:sz w:val="24"/>
+          <w:szCs w:val="24"/>
+        </w:rPr>
+      </w:pPr>
+      <w:r>
+        <w:rPr>
+          <w:rFonts w:ascii="Times New Roman" w:hAnsi="Times New Roman" w:cs="Times New Roman"/>
+          <w:sz w:val="24"/>
+          <w:szCs w:val="24"/>
+        </w:rPr>
+        <w:t>The first part of this lab activity was concerned with the basics of Atmel studio and microcontroller programming. We were to observe the execution of assembly instructions using the line-by-line debugging technique in the Atmel IDE. A pre-written assembly code was used as an example that basically changed the values of different registers of the ATmega16A microcontroller in a loop.</w:t>
+      </w:r>
+    </w:p>
+    <w:p>
+      <w:pPr>
+        <w:rPr>
+          <w:rFonts w:ascii="Times New Roman" w:hAnsi="Times New Roman" w:cs="Times New Roman"/>
+          <w:sz w:val="24"/>
+          <w:szCs w:val="24"/>
+        </w:rPr>
+      </w:pPr>
+    </w:p>
+    <w:p>
+      <w:pPr>
+        <w:rPr>
+          <w:rFonts w:ascii="Times New Roman" w:hAnsi="Times New Roman" w:cs="Times New Roman"/>
+          <w:b/>
+          <w:bCs/>
+          <w:sz w:val="28"/>
+          <w:szCs w:val="28"/>
+          <w:u w:val="single"/>
+        </w:rPr>
+      </w:pPr>
+      <w:r>
+        <w:rPr>
+          <w:rFonts w:ascii="Times New Roman" w:hAnsi="Times New Roman" w:cs="Times New Roman"/>
+          <w:b/>
+          <w:bCs/>
+          <w:sz w:val="28"/>
+          <w:szCs w:val="28"/>
+          <w:u w:val="single"/>
+        </w:rPr>
+        <w:t>Results</w:t>
+      </w:r>
+    </w:p>
+    <w:p>
+      <w:pPr>
+        <w:rPr>
+          <w:rFonts w:ascii="Times New Roman" w:hAnsi="Times New Roman" w:cs="Times New Roman"/>
+          <w:sz w:val="24"/>
+          <w:szCs w:val="24"/>
+        </w:rPr>
+      </w:pPr>
+      <w:r>
+        <w:rPr>
+          <w:rFonts w:ascii="Times New Roman" w:hAnsi="Times New Roman" w:cs="Times New Roman"/>
+          <w:sz w:val="24"/>
+          <w:szCs w:val="24"/>
+        </w:rPr>
+        <w:t>The observations during this lab activity are provided in tabular form as follows.</w:t>
+      </w:r>
+    </w:p>
+    <w:p/>
     <w:p>
       <w:pPr>
         <w:pStyle w:val="Heading1"/>
@@ -243,49 +1745,81 @@
           <w:tcPr>
             <w:tcW w:w="993" w:type="dxa"/>
           </w:tcPr>
-          <w:p/>
+          <w:p>
+            <w:r>
+              <w:t>0</w:t>
+            </w:r>
+          </w:p>
         </w:tc>
         <w:tc>
           <w:tcPr>
             <w:tcW w:w="996" w:type="dxa"/>
           </w:tcPr>
-          <w:p/>
+          <w:p>
+            <w:r>
+              <w:t>0</w:t>
+            </w:r>
+          </w:p>
         </w:tc>
         <w:tc>
           <w:tcPr>
             <w:tcW w:w="998" w:type="dxa"/>
           </w:tcPr>
-          <w:p/>
+          <w:p>
+            <w:r>
+              <w:t>0</w:t>
+            </w:r>
+          </w:p>
         </w:tc>
         <w:tc>
           <w:tcPr>
             <w:tcW w:w="995" w:type="dxa"/>
           </w:tcPr>
-          <w:p/>
+          <w:p>
+            <w:r>
+              <w:t>0</w:t>
+            </w:r>
+          </w:p>
         </w:tc>
         <w:tc>
           <w:tcPr>
             <w:tcW w:w="997" w:type="dxa"/>
           </w:tcPr>
-          <w:p/>
+          <w:p>
+            <w:r>
+              <w:t>0</w:t>
+            </w:r>
+          </w:p>
         </w:tc>
         <w:tc>
           <w:tcPr>
             <w:tcW w:w="998" w:type="dxa"/>
           </w:tcPr>
-          <w:p/>
+          <w:p>
+            <w:r>
+              <w:t>0</w:t>
+            </w:r>
+          </w:p>
         </w:tc>
         <w:tc>
           <w:tcPr>
             <w:tcW w:w="995" w:type="dxa"/>
           </w:tcPr>
-          <w:p/>
+          <w:p>
+            <w:r>
+              <w:t>1</w:t>
+            </w:r>
+          </w:p>
         </w:tc>
         <w:tc>
           <w:tcPr>
             <w:tcW w:w="996" w:type="dxa"/>
           </w:tcPr>
-          <w:p/>
+          <w:p>
+            <w:r>
+              <w:t>0</w:t>
+            </w:r>
+          </w:p>
         </w:tc>
       </w:tr>
       <w:tr>
@@ -318,7 +1852,11 @@
             <w:tcW w:w="7968" w:type="dxa"/>
             <w:gridSpan w:val="8"/>
           </w:tcPr>
-          <w:p/>
+          <w:p>
+            <w:r>
+              <w:t>4</w:t>
+            </w:r>
+          </w:p>
         </w:tc>
       </w:tr>
       <w:tr>
@@ -351,7 +1889,11 @@
             <w:tcW w:w="7968" w:type="dxa"/>
             <w:gridSpan w:val="8"/>
           </w:tcPr>
-          <w:p/>
+          <w:p>
+            <w:r>
+              <w:t>4 us</w:t>
+            </w:r>
+          </w:p>
         </w:tc>
       </w:tr>
       <w:tr>
@@ -384,7 +1926,11 @@
             <w:tcW w:w="7968" w:type="dxa"/>
             <w:gridSpan w:val="8"/>
           </w:tcPr>
-          <w:p/>
+          <w:p>
+            <w:r>
+              <w:t>0x00</w:t>
+            </w:r>
+          </w:p>
         </w:tc>
       </w:tr>
       <w:tr>
@@ -416,49 +1962,81 @@
           <w:tcPr>
             <w:tcW w:w="993" w:type="dxa"/>
           </w:tcPr>
-          <w:p/>
+          <w:p>
+            <w:r>
+              <w:t>0</w:t>
+            </w:r>
+          </w:p>
         </w:tc>
         <w:tc>
           <w:tcPr>
             <w:tcW w:w="996" w:type="dxa"/>
           </w:tcPr>
-          <w:p/>
+          <w:p>
+            <w:r>
+              <w:t>0</w:t>
+            </w:r>
+          </w:p>
         </w:tc>
         <w:tc>
           <w:tcPr>
             <w:tcW w:w="998" w:type="dxa"/>
           </w:tcPr>
-          <w:p/>
+          <w:p>
+            <w:r>
+              <w:t>0</w:t>
+            </w:r>
+          </w:p>
         </w:tc>
         <w:tc>
           <w:tcPr>
             <w:tcW w:w="995" w:type="dxa"/>
           </w:tcPr>
-          <w:p/>
+          <w:p>
+            <w:r>
+              <w:t>0</w:t>
+            </w:r>
+          </w:p>
         </w:tc>
         <w:tc>
           <w:tcPr>
             <w:tcW w:w="997" w:type="dxa"/>
           </w:tcPr>
-          <w:p/>
+          <w:p>
+            <w:r>
+              <w:t>0</w:t>
+            </w:r>
+          </w:p>
         </w:tc>
         <w:tc>
           <w:tcPr>
             <w:tcW w:w="998" w:type="dxa"/>
           </w:tcPr>
-          <w:p/>
+          <w:p>
+            <w:r>
+              <w:t>0</w:t>
+            </w:r>
+          </w:p>
         </w:tc>
         <w:tc>
           <w:tcPr>
             <w:tcW w:w="995" w:type="dxa"/>
           </w:tcPr>
-          <w:p/>
+          <w:p>
+            <w:r>
+              <w:t>0</w:t>
+            </w:r>
+          </w:p>
         </w:tc>
         <w:tc>
           <w:tcPr>
             <w:tcW w:w="996" w:type="dxa"/>
           </w:tcPr>
-          <w:p/>
+          <w:p>
+            <w:r>
+              <w:t>0</w:t>
+            </w:r>
+          </w:p>
         </w:tc>
       </w:tr>
     </w:tbl>
@@ -703,49 +2281,81 @@
           <w:tcPr>
             <w:tcW w:w="993" w:type="dxa"/>
           </w:tcPr>
-          <w:p/>
+          <w:p>
+            <w:r>
+              <w:t>0</w:t>
+            </w:r>
+          </w:p>
         </w:tc>
         <w:tc>
           <w:tcPr>
             <w:tcW w:w="996" w:type="dxa"/>
           </w:tcPr>
-          <w:p/>
+          <w:p>
+            <w:r>
+              <w:t>0</w:t>
+            </w:r>
+          </w:p>
         </w:tc>
         <w:tc>
           <w:tcPr>
             <w:tcW w:w="998" w:type="dxa"/>
           </w:tcPr>
-          <w:p/>
+          <w:p>
+            <w:r>
+              <w:t>1</w:t>
+            </w:r>
+          </w:p>
         </w:tc>
         <w:tc>
           <w:tcPr>
             <w:tcW w:w="995" w:type="dxa"/>
           </w:tcPr>
-          <w:p/>
+          <w:p>
+            <w:r>
+              <w:t>0</w:t>
+            </w:r>
+          </w:p>
         </w:tc>
         <w:tc>
           <w:tcPr>
             <w:tcW w:w="997" w:type="dxa"/>
           </w:tcPr>
-          <w:p/>
+          <w:p>
+            <w:r>
+              <w:t>0</w:t>
+            </w:r>
+          </w:p>
         </w:tc>
         <w:tc>
           <w:tcPr>
             <w:tcW w:w="998" w:type="dxa"/>
           </w:tcPr>
-          <w:p/>
+          <w:p>
+            <w:r>
+              <w:t>0</w:t>
+            </w:r>
+          </w:p>
         </w:tc>
         <w:tc>
           <w:tcPr>
             <w:tcW w:w="995" w:type="dxa"/>
           </w:tcPr>
-          <w:p/>
+          <w:p>
+            <w:r>
+              <w:t>0</w:t>
+            </w:r>
+          </w:p>
         </w:tc>
         <w:tc>
           <w:tcPr>
             <w:tcW w:w="996" w:type="dxa"/>
           </w:tcPr>
-          <w:p/>
+          <w:p>
+            <w:r>
+              <w:t>1</w:t>
+            </w:r>
+          </w:p>
         </w:tc>
       </w:tr>
       <w:tr>
@@ -778,7 +2388,11 @@
             <w:tcW w:w="7968" w:type="dxa"/>
             <w:gridSpan w:val="8"/>
           </w:tcPr>
-          <w:p/>
+          <w:p>
+            <w:r>
+              <w:t>11561</w:t>
+            </w:r>
+          </w:p>
         </w:tc>
       </w:tr>
       <w:tr>
@@ -811,7 +2425,11 @@
             <w:tcW w:w="7968" w:type="dxa"/>
             <w:gridSpan w:val="8"/>
           </w:tcPr>
-          <w:p/>
+          <w:p>
+            <w:r>
+              <w:t>11561us</w:t>
+            </w:r>
+          </w:p>
         </w:tc>
       </w:tr>
       <w:tr>
@@ -844,7 +2462,11 @@
             <w:tcW w:w="7968" w:type="dxa"/>
             <w:gridSpan w:val="8"/>
           </w:tcPr>
-          <w:p/>
+          <w:p>
+            <w:r>
+              <w:t>0x01</w:t>
+            </w:r>
+          </w:p>
         </w:tc>
       </w:tr>
       <w:tr>
@@ -876,49 +2498,81 @@
           <w:tcPr>
             <w:tcW w:w="993" w:type="dxa"/>
           </w:tcPr>
-          <w:p/>
+          <w:p>
+            <w:r>
+              <w:t>0</w:t>
+            </w:r>
+          </w:p>
         </w:tc>
         <w:tc>
           <w:tcPr>
             <w:tcW w:w="996" w:type="dxa"/>
           </w:tcPr>
-          <w:p/>
+          <w:p>
+            <w:r>
+              <w:t>0</w:t>
+            </w:r>
+          </w:p>
         </w:tc>
         <w:tc>
           <w:tcPr>
             <w:tcW w:w="998" w:type="dxa"/>
           </w:tcPr>
-          <w:p/>
+          <w:p>
+            <w:r>
+              <w:t>0</w:t>
+            </w:r>
+          </w:p>
         </w:tc>
         <w:tc>
           <w:tcPr>
             <w:tcW w:w="995" w:type="dxa"/>
           </w:tcPr>
-          <w:p/>
+          <w:p>
+            <w:r>
+              <w:t>0</w:t>
+            </w:r>
+          </w:p>
         </w:tc>
         <w:tc>
           <w:tcPr>
             <w:tcW w:w="997" w:type="dxa"/>
           </w:tcPr>
-          <w:p/>
+          <w:p>
+            <w:r>
+              <w:t>0</w:t>
+            </w:r>
+          </w:p>
         </w:tc>
         <w:tc>
           <w:tcPr>
             <w:tcW w:w="998" w:type="dxa"/>
           </w:tcPr>
-          <w:p/>
+          <w:p>
+            <w:r>
+              <w:t>0</w:t>
+            </w:r>
+          </w:p>
         </w:tc>
         <w:tc>
           <w:tcPr>
             <w:tcW w:w="995" w:type="dxa"/>
           </w:tcPr>
-          <w:p/>
+          <w:p>
+            <w:r>
+              <w:t>0</w:t>
+            </w:r>
+          </w:p>
         </w:tc>
         <w:tc>
           <w:tcPr>
             <w:tcW w:w="996" w:type="dxa"/>
           </w:tcPr>
-          <w:p/>
+          <w:p>
+            <w:r>
+              <w:t>0</w:t>
+            </w:r>
+          </w:p>
         </w:tc>
       </w:tr>
     </w:tbl>
@@ -1163,49 +2817,81 @@
           <w:tcPr>
             <w:tcW w:w="993" w:type="dxa"/>
           </w:tcPr>
-          <w:p/>
+          <w:p>
+            <w:r>
+              <w:t>0</w:t>
+            </w:r>
+          </w:p>
         </w:tc>
         <w:tc>
           <w:tcPr>
             <w:tcW w:w="996" w:type="dxa"/>
           </w:tcPr>
-          <w:p/>
+          <w:p>
+            <w:r>
+              <w:t>0</w:t>
+            </w:r>
+          </w:p>
         </w:tc>
         <w:tc>
           <w:tcPr>
             <w:tcW w:w="998" w:type="dxa"/>
           </w:tcPr>
-          <w:p/>
+          <w:p>
+            <w:r>
+              <w:t>1</w:t>
+            </w:r>
+          </w:p>
         </w:tc>
         <w:tc>
           <w:tcPr>
             <w:tcW w:w="995" w:type="dxa"/>
           </w:tcPr>
-          <w:p/>
+          <w:p>
+            <w:r>
+              <w:t>0</w:t>
+            </w:r>
+          </w:p>
         </w:tc>
         <w:tc>
           <w:tcPr>
             <w:tcW w:w="997" w:type="dxa"/>
           </w:tcPr>
-          <w:p/>
+          <w:p>
+            <w:r>
+              <w:t>0</w:t>
+            </w:r>
+          </w:p>
         </w:tc>
         <w:tc>
           <w:tcPr>
             <w:tcW w:w="998" w:type="dxa"/>
           </w:tcPr>
-          <w:p/>
+          <w:p>
+            <w:r>
+              <w:t>0</w:t>
+            </w:r>
+          </w:p>
         </w:tc>
         <w:tc>
           <w:tcPr>
             <w:tcW w:w="995" w:type="dxa"/>
           </w:tcPr>
-          <w:p/>
+          <w:p>
+            <w:r>
+              <w:t>0</w:t>
+            </w:r>
+          </w:p>
         </w:tc>
         <w:tc>
           <w:tcPr>
             <w:tcW w:w="996" w:type="dxa"/>
           </w:tcPr>
-          <w:p/>
+          <w:p>
+            <w:r>
+              <w:t>1</w:t>
+            </w:r>
+          </w:p>
         </w:tc>
       </w:tr>
       <w:tr>
@@ -1238,7 +2924,11 @@
             <w:tcW w:w="7968" w:type="dxa"/>
             <w:gridSpan w:val="8"/>
           </w:tcPr>
-          <w:p/>
+          <w:p>
+            <w:r>
+              <w:t>23118</w:t>
+            </w:r>
+          </w:p>
         </w:tc>
       </w:tr>
       <w:tr>
@@ -1271,7 +2961,11 @@
             <w:tcW w:w="7968" w:type="dxa"/>
             <w:gridSpan w:val="8"/>
           </w:tcPr>
-          <w:p/>
+          <w:p>
+            <w:r>
+              <w:t>23118us</w:t>
+            </w:r>
+          </w:p>
         </w:tc>
       </w:tr>
       <w:tr>
@@ -1295,6 +2989,7 @@
                 <w:sz w:val="20"/>
                 <w:szCs w:val="20"/>
               </w:rPr>
+              <w:lastRenderedPageBreak/>
               <w:t>R16</w:t>
             </w:r>
           </w:p>
@@ -1304,7 +2999,11 @@
             <w:tcW w:w="7968" w:type="dxa"/>
             <w:gridSpan w:val="8"/>
           </w:tcPr>
-          <w:p/>
+          <w:p>
+            <w:r>
+              <w:t>0x02</w:t>
+            </w:r>
+          </w:p>
         </w:tc>
       </w:tr>
       <w:tr>
@@ -1336,49 +3035,81 @@
           <w:tcPr>
             <w:tcW w:w="993" w:type="dxa"/>
           </w:tcPr>
-          <w:p/>
+          <w:p>
+            <w:r>
+              <w:t>0</w:t>
+            </w:r>
+          </w:p>
         </w:tc>
         <w:tc>
           <w:tcPr>
             <w:tcW w:w="996" w:type="dxa"/>
           </w:tcPr>
-          <w:p/>
+          <w:p>
+            <w:r>
+              <w:t>0</w:t>
+            </w:r>
+          </w:p>
         </w:tc>
         <w:tc>
           <w:tcPr>
             <w:tcW w:w="998" w:type="dxa"/>
           </w:tcPr>
-          <w:p/>
+          <w:p>
+            <w:r>
+              <w:t>0</w:t>
+            </w:r>
+          </w:p>
         </w:tc>
         <w:tc>
           <w:tcPr>
             <w:tcW w:w="995" w:type="dxa"/>
           </w:tcPr>
-          <w:p/>
+          <w:p>
+            <w:r>
+              <w:t>0</w:t>
+            </w:r>
+          </w:p>
         </w:tc>
         <w:tc>
           <w:tcPr>
             <w:tcW w:w="997" w:type="dxa"/>
           </w:tcPr>
-          <w:p/>
+          <w:p>
+            <w:r>
+              <w:t>0</w:t>
+            </w:r>
+          </w:p>
         </w:tc>
         <w:tc>
           <w:tcPr>
             <w:tcW w:w="998" w:type="dxa"/>
           </w:tcPr>
-          <w:p/>
+          <w:p>
+            <w:r>
+              <w:t>0</w:t>
+            </w:r>
+          </w:p>
         </w:tc>
         <w:tc>
           <w:tcPr>
             <w:tcW w:w="995" w:type="dxa"/>
           </w:tcPr>
-          <w:p/>
+          <w:p>
+            <w:r>
+              <w:t>0</w:t>
+            </w:r>
+          </w:p>
         </w:tc>
         <w:tc>
           <w:tcPr>
             <w:tcW w:w="996" w:type="dxa"/>
           </w:tcPr>
-          <w:p/>
+          <w:p>
+            <w:r>
+              <w:t>0</w:t>
+            </w:r>
+          </w:p>
         </w:tc>
       </w:tr>
     </w:tbl>
@@ -1623,49 +3354,81 @@
           <w:tcPr>
             <w:tcW w:w="993" w:type="dxa"/>
           </w:tcPr>
-          <w:p/>
+          <w:p>
+            <w:r>
+              <w:t>0</w:t>
+            </w:r>
+          </w:p>
         </w:tc>
         <w:tc>
           <w:tcPr>
             <w:tcW w:w="996" w:type="dxa"/>
           </w:tcPr>
-          <w:p/>
+          <w:p>
+            <w:r>
+              <w:t>0</w:t>
+            </w:r>
+          </w:p>
         </w:tc>
         <w:tc>
           <w:tcPr>
             <w:tcW w:w="998" w:type="dxa"/>
           </w:tcPr>
-          <w:p/>
+          <w:p>
+            <w:r>
+              <w:t>1</w:t>
+            </w:r>
+          </w:p>
         </w:tc>
         <w:tc>
           <w:tcPr>
             <w:tcW w:w="995" w:type="dxa"/>
           </w:tcPr>
-          <w:p/>
+          <w:p>
+            <w:r>
+              <w:t>0</w:t>
+            </w:r>
+          </w:p>
         </w:tc>
         <w:tc>
           <w:tcPr>
             <w:tcW w:w="997" w:type="dxa"/>
           </w:tcPr>
-          <w:p/>
+          <w:p>
+            <w:r>
+              <w:t>0</w:t>
+            </w:r>
+          </w:p>
         </w:tc>
         <w:tc>
           <w:tcPr>
             <w:tcW w:w="998" w:type="dxa"/>
           </w:tcPr>
-          <w:p/>
+          <w:p>
+            <w:r>
+              <w:t>0</w:t>
+            </w:r>
+          </w:p>
         </w:tc>
         <w:tc>
           <w:tcPr>
             <w:tcW w:w="995" w:type="dxa"/>
           </w:tcPr>
-          <w:p/>
+          <w:p>
+            <w:r>
+              <w:t>0</w:t>
+            </w:r>
+          </w:p>
         </w:tc>
         <w:tc>
           <w:tcPr>
             <w:tcW w:w="996" w:type="dxa"/>
           </w:tcPr>
-          <w:p/>
+          <w:p>
+            <w:r>
+              <w:t>1</w:t>
+            </w:r>
+          </w:p>
         </w:tc>
       </w:tr>
       <w:tr>
@@ -1698,7 +3461,11 @@
             <w:tcW w:w="7968" w:type="dxa"/>
             <w:gridSpan w:val="8"/>
           </w:tcPr>
-          <w:p/>
+          <w:p>
+            <w:r>
+              <w:t>34675</w:t>
+            </w:r>
+          </w:p>
         </w:tc>
       </w:tr>
       <w:tr>
@@ -1731,7 +3498,11 @@
             <w:tcW w:w="7968" w:type="dxa"/>
             <w:gridSpan w:val="8"/>
           </w:tcPr>
-          <w:p/>
+          <w:p>
+            <w:r>
+              <w:t>34675us</w:t>
+            </w:r>
+          </w:p>
         </w:tc>
       </w:tr>
       <w:tr>
@@ -1764,7 +3535,11 @@
             <w:tcW w:w="7968" w:type="dxa"/>
             <w:gridSpan w:val="8"/>
           </w:tcPr>
-          <w:p/>
+          <w:p>
+            <w:r>
+              <w:t>0x03</w:t>
+            </w:r>
+          </w:p>
         </w:tc>
       </w:tr>
       <w:tr>
@@ -1796,49 +3571,81 @@
           <w:tcPr>
             <w:tcW w:w="993" w:type="dxa"/>
           </w:tcPr>
-          <w:p/>
+          <w:p>
+            <w:r>
+              <w:t>0</w:t>
+            </w:r>
+          </w:p>
         </w:tc>
         <w:tc>
           <w:tcPr>
             <w:tcW w:w="996" w:type="dxa"/>
           </w:tcPr>
-          <w:p/>
+          <w:p>
+            <w:r>
+              <w:t>0</w:t>
+            </w:r>
+          </w:p>
         </w:tc>
         <w:tc>
           <w:tcPr>
             <w:tcW w:w="998" w:type="dxa"/>
           </w:tcPr>
-          <w:p/>
+          <w:p>
+            <w:r>
+              <w:t>0</w:t>
+            </w:r>
+          </w:p>
         </w:tc>
         <w:tc>
           <w:tcPr>
             <w:tcW w:w="995" w:type="dxa"/>
           </w:tcPr>
-          <w:p/>
+          <w:p>
+            <w:r>
+              <w:t>0</w:t>
+            </w:r>
+          </w:p>
         </w:tc>
         <w:tc>
           <w:tcPr>
             <w:tcW w:w="997" w:type="dxa"/>
           </w:tcPr>
-          <w:p/>
+          <w:p>
+            <w:r>
+              <w:t>0</w:t>
+            </w:r>
+          </w:p>
         </w:tc>
         <w:tc>
           <w:tcPr>
             <w:tcW w:w="998" w:type="dxa"/>
           </w:tcPr>
-          <w:p/>
+          <w:p>
+            <w:r>
+              <w:t>0</w:t>
+            </w:r>
+          </w:p>
         </w:tc>
         <w:tc>
           <w:tcPr>
             <w:tcW w:w="995" w:type="dxa"/>
           </w:tcPr>
-          <w:p/>
+          <w:p>
+            <w:r>
+              <w:t>0</w:t>
+            </w:r>
+          </w:p>
         </w:tc>
         <w:tc>
           <w:tcPr>
             <w:tcW w:w="996" w:type="dxa"/>
           </w:tcPr>
-          <w:p/>
+          <w:p>
+            <w:r>
+              <w:t>0</w:t>
+            </w:r>
+          </w:p>
         </w:tc>
       </w:tr>
     </w:tbl>
@@ -2083,49 +3890,81 @@
           <w:tcPr>
             <w:tcW w:w="993" w:type="dxa"/>
           </w:tcPr>
-          <w:p/>
+          <w:p>
+            <w:r>
+              <w:t>0</w:t>
+            </w:r>
+          </w:p>
         </w:tc>
         <w:tc>
           <w:tcPr>
             <w:tcW w:w="996" w:type="dxa"/>
           </w:tcPr>
-          <w:p/>
+          <w:p>
+            <w:r>
+              <w:t>0</w:t>
+            </w:r>
+          </w:p>
         </w:tc>
         <w:tc>
           <w:tcPr>
             <w:tcW w:w="998" w:type="dxa"/>
           </w:tcPr>
-          <w:p/>
+          <w:p>
+            <w:r>
+              <w:t>1</w:t>
+            </w:r>
+          </w:p>
         </w:tc>
         <w:tc>
           <w:tcPr>
             <w:tcW w:w="995" w:type="dxa"/>
           </w:tcPr>
-          <w:p/>
+          <w:p>
+            <w:r>
+              <w:t>0</w:t>
+            </w:r>
+          </w:p>
         </w:tc>
         <w:tc>
           <w:tcPr>
             <w:tcW w:w="997" w:type="dxa"/>
           </w:tcPr>
-          <w:p/>
+          <w:p>
+            <w:r>
+              <w:t>0</w:t>
+            </w:r>
+          </w:p>
         </w:tc>
         <w:tc>
           <w:tcPr>
             <w:tcW w:w="998" w:type="dxa"/>
           </w:tcPr>
-          <w:p/>
+          <w:p>
+            <w:r>
+              <w:t>0</w:t>
+            </w:r>
+          </w:p>
         </w:tc>
         <w:tc>
           <w:tcPr>
             <w:tcW w:w="995" w:type="dxa"/>
           </w:tcPr>
-          <w:p/>
+          <w:p>
+            <w:r>
+              <w:t>0</w:t>
+            </w:r>
+          </w:p>
         </w:tc>
         <w:tc>
           <w:tcPr>
             <w:tcW w:w="996" w:type="dxa"/>
           </w:tcPr>
-          <w:p/>
+          <w:p>
+            <w:r>
+              <w:t>1</w:t>
+            </w:r>
+          </w:p>
         </w:tc>
       </w:tr>
       <w:tr>
@@ -2158,7 +3997,11 @@
             <w:tcW w:w="7968" w:type="dxa"/>
             <w:gridSpan w:val="8"/>
           </w:tcPr>
-          <w:p/>
+          <w:p>
+            <w:r>
+              <w:t>46232</w:t>
+            </w:r>
+          </w:p>
         </w:tc>
       </w:tr>
       <w:tr>
@@ -2191,7 +4034,11 @@
             <w:tcW w:w="7968" w:type="dxa"/>
             <w:gridSpan w:val="8"/>
           </w:tcPr>
-          <w:p/>
+          <w:p>
+            <w:r>
+              <w:t>46232us</w:t>
+            </w:r>
+          </w:p>
         </w:tc>
       </w:tr>
       <w:tr>
@@ -2224,7 +4071,11 @@
             <w:tcW w:w="7968" w:type="dxa"/>
             <w:gridSpan w:val="8"/>
           </w:tcPr>
-          <w:p/>
+          <w:p>
+            <w:r>
+              <w:t>0x04</w:t>
+            </w:r>
+          </w:p>
         </w:tc>
       </w:tr>
       <w:tr>
@@ -2256,49 +4107,81 @@
           <w:tcPr>
             <w:tcW w:w="993" w:type="dxa"/>
           </w:tcPr>
-          <w:p/>
+          <w:p>
+            <w:r>
+              <w:t>0</w:t>
+            </w:r>
+          </w:p>
         </w:tc>
         <w:tc>
           <w:tcPr>
             <w:tcW w:w="996" w:type="dxa"/>
           </w:tcPr>
-          <w:p/>
+          <w:p>
+            <w:r>
+              <w:t>0</w:t>
+            </w:r>
+          </w:p>
         </w:tc>
         <w:tc>
           <w:tcPr>
             <w:tcW w:w="998" w:type="dxa"/>
           </w:tcPr>
-          <w:p/>
+          <w:p>
+            <w:r>
+              <w:t>0</w:t>
+            </w:r>
+          </w:p>
         </w:tc>
         <w:tc>
           <w:tcPr>
             <w:tcW w:w="995" w:type="dxa"/>
           </w:tcPr>
-          <w:p/>
+          <w:p>
+            <w:r>
+              <w:t>0</w:t>
+            </w:r>
+          </w:p>
         </w:tc>
         <w:tc>
           <w:tcPr>
             <w:tcW w:w="997" w:type="dxa"/>
           </w:tcPr>
-          <w:p/>
+          <w:p>
+            <w:r>
+              <w:t>0</w:t>
+            </w:r>
+          </w:p>
         </w:tc>
         <w:tc>
           <w:tcPr>
             <w:tcW w:w="998" w:type="dxa"/>
           </w:tcPr>
-          <w:p/>
+          <w:p>
+            <w:r>
+              <w:t>0</w:t>
+            </w:r>
+          </w:p>
         </w:tc>
         <w:tc>
           <w:tcPr>
             <w:tcW w:w="995" w:type="dxa"/>
           </w:tcPr>
-          <w:p/>
+          <w:p>
+            <w:r>
+              <w:t>0</w:t>
+            </w:r>
+          </w:p>
         </w:tc>
         <w:tc>
           <w:tcPr>
             <w:tcW w:w="996" w:type="dxa"/>
           </w:tcPr>
-          <w:p/>
+          <w:p>
+            <w:r>
+              <w:t>0</w:t>
+            </w:r>
+          </w:p>
         </w:tc>
       </w:tr>
     </w:tbl>
@@ -2548,49 +4431,81 @@
           <w:tcPr>
             <w:tcW w:w="993" w:type="dxa"/>
           </w:tcPr>
-          <w:p/>
+          <w:p>
+            <w:r>
+              <w:t>0</w:t>
+            </w:r>
+          </w:p>
         </w:tc>
         <w:tc>
           <w:tcPr>
             <w:tcW w:w="996" w:type="dxa"/>
           </w:tcPr>
-          <w:p/>
+          <w:p>
+            <w:r>
+              <w:t>0</w:t>
+            </w:r>
+          </w:p>
         </w:tc>
         <w:tc>
           <w:tcPr>
             <w:tcW w:w="998" w:type="dxa"/>
           </w:tcPr>
-          <w:p/>
+          <w:p>
+            <w:r>
+              <w:t>1</w:t>
+            </w:r>
+          </w:p>
         </w:tc>
         <w:tc>
           <w:tcPr>
             <w:tcW w:w="995" w:type="dxa"/>
           </w:tcPr>
-          <w:p/>
+          <w:p>
+            <w:r>
+              <w:t>0</w:t>
+            </w:r>
+          </w:p>
         </w:tc>
         <w:tc>
           <w:tcPr>
             <w:tcW w:w="997" w:type="dxa"/>
           </w:tcPr>
-          <w:p/>
+          <w:p>
+            <w:r>
+              <w:t>0</w:t>
+            </w:r>
+          </w:p>
         </w:tc>
         <w:tc>
           <w:tcPr>
             <w:tcW w:w="998" w:type="dxa"/>
           </w:tcPr>
-          <w:p/>
+          <w:p>
+            <w:r>
+              <w:t>0</w:t>
+            </w:r>
+          </w:p>
         </w:tc>
         <w:tc>
           <w:tcPr>
             <w:tcW w:w="995" w:type="dxa"/>
           </w:tcPr>
-          <w:p/>
+          <w:p>
+            <w:r>
+              <w:t>0</w:t>
+            </w:r>
+          </w:p>
         </w:tc>
         <w:tc>
           <w:tcPr>
             <w:tcW w:w="996" w:type="dxa"/>
           </w:tcPr>
-          <w:p/>
+          <w:p>
+            <w:r>
+              <w:t>1</w:t>
+            </w:r>
+          </w:p>
         </w:tc>
       </w:tr>
       <w:tr>
@@ -2623,7 +4538,11 @@
             <w:tcW w:w="7968" w:type="dxa"/>
             <w:gridSpan w:val="8"/>
           </w:tcPr>
-          <w:p/>
+          <w:p>
+            <w:r>
+              <w:t>57789</w:t>
+            </w:r>
+          </w:p>
         </w:tc>
       </w:tr>
       <w:tr>
@@ -2656,7 +4575,11 @@
             <w:tcW w:w="7968" w:type="dxa"/>
             <w:gridSpan w:val="8"/>
           </w:tcPr>
-          <w:p/>
+          <w:p>
+            <w:r>
+              <w:t>57789us</w:t>
+            </w:r>
+          </w:p>
         </w:tc>
       </w:tr>
       <w:tr>
@@ -2689,7 +4612,11 @@
             <w:tcW w:w="7968" w:type="dxa"/>
             <w:gridSpan w:val="8"/>
           </w:tcPr>
-          <w:p/>
+          <w:p>
+            <w:r>
+              <w:t>0x05</w:t>
+            </w:r>
+          </w:p>
         </w:tc>
       </w:tr>
       <w:tr>
@@ -2721,49 +4648,81 @@
           <w:tcPr>
             <w:tcW w:w="993" w:type="dxa"/>
           </w:tcPr>
-          <w:p/>
+          <w:p>
+            <w:r>
+              <w:t>0</w:t>
+            </w:r>
+          </w:p>
         </w:tc>
         <w:tc>
           <w:tcPr>
             <w:tcW w:w="996" w:type="dxa"/>
           </w:tcPr>
-          <w:p/>
+          <w:p>
+            <w:r>
+              <w:t>0</w:t>
+            </w:r>
+          </w:p>
         </w:tc>
         <w:tc>
           <w:tcPr>
             <w:tcW w:w="998" w:type="dxa"/>
           </w:tcPr>
-          <w:p/>
+          <w:p>
+            <w:r>
+              <w:t>0</w:t>
+            </w:r>
+          </w:p>
         </w:tc>
         <w:tc>
           <w:tcPr>
             <w:tcW w:w="995" w:type="dxa"/>
           </w:tcPr>
-          <w:p/>
+          <w:p>
+            <w:r>
+              <w:t>0</w:t>
+            </w:r>
+          </w:p>
         </w:tc>
         <w:tc>
           <w:tcPr>
             <w:tcW w:w="997" w:type="dxa"/>
           </w:tcPr>
-          <w:p/>
+          <w:p>
+            <w:r>
+              <w:t>0</w:t>
+            </w:r>
+          </w:p>
         </w:tc>
         <w:tc>
           <w:tcPr>
             <w:tcW w:w="998" w:type="dxa"/>
           </w:tcPr>
-          <w:p/>
+          <w:p>
+            <w:r>
+              <w:t>0</w:t>
+            </w:r>
+          </w:p>
         </w:tc>
         <w:tc>
           <w:tcPr>
             <w:tcW w:w="995" w:type="dxa"/>
           </w:tcPr>
-          <w:p/>
+          <w:p>
+            <w:r>
+              <w:t>0</w:t>
+            </w:r>
+          </w:p>
         </w:tc>
         <w:tc>
           <w:tcPr>
             <w:tcW w:w="996" w:type="dxa"/>
           </w:tcPr>
-          <w:p/>
+          <w:p>
+            <w:r>
+              <w:t>0</w:t>
+            </w:r>
+          </w:p>
         </w:tc>
       </w:tr>
     </w:tbl>
@@ -3008,49 +4967,81 @@
           <w:tcPr>
             <w:tcW w:w="993" w:type="dxa"/>
           </w:tcPr>
-          <w:p/>
+          <w:p>
+            <w:r>
+              <w:t>0</w:t>
+            </w:r>
+          </w:p>
         </w:tc>
         <w:tc>
           <w:tcPr>
             <w:tcW w:w="996" w:type="dxa"/>
           </w:tcPr>
-          <w:p/>
+          <w:p>
+            <w:r>
+              <w:t>0</w:t>
+            </w:r>
+          </w:p>
         </w:tc>
         <w:tc>
           <w:tcPr>
             <w:tcW w:w="998" w:type="dxa"/>
           </w:tcPr>
-          <w:p/>
+          <w:p>
+            <w:r>
+              <w:t>1</w:t>
+            </w:r>
+          </w:p>
         </w:tc>
         <w:tc>
           <w:tcPr>
             <w:tcW w:w="995" w:type="dxa"/>
           </w:tcPr>
-          <w:p/>
+          <w:p>
+            <w:r>
+              <w:t>0</w:t>
+            </w:r>
+          </w:p>
         </w:tc>
         <w:tc>
           <w:tcPr>
             <w:tcW w:w="997" w:type="dxa"/>
           </w:tcPr>
-          <w:p/>
+          <w:p>
+            <w:r>
+              <w:t>0</w:t>
+            </w:r>
+          </w:p>
         </w:tc>
         <w:tc>
           <w:tcPr>
             <w:tcW w:w="998" w:type="dxa"/>
           </w:tcPr>
-          <w:p/>
+          <w:p>
+            <w:r>
+              <w:t>0</w:t>
+            </w:r>
+          </w:p>
         </w:tc>
         <w:tc>
           <w:tcPr>
             <w:tcW w:w="995" w:type="dxa"/>
           </w:tcPr>
-          <w:p/>
+          <w:p>
+            <w:r>
+              <w:t>0</w:t>
+            </w:r>
+          </w:p>
         </w:tc>
         <w:tc>
           <w:tcPr>
             <w:tcW w:w="996" w:type="dxa"/>
           </w:tcPr>
-          <w:p/>
+          <w:p>
+            <w:r>
+              <w:t>1</w:t>
+            </w:r>
+          </w:p>
         </w:tc>
       </w:tr>
       <w:tr>
@@ -3083,7 +5074,11 @@
             <w:tcW w:w="7968" w:type="dxa"/>
             <w:gridSpan w:val="8"/>
           </w:tcPr>
-          <w:p/>
+          <w:p>
+            <w:r>
+              <w:t>69346</w:t>
+            </w:r>
+          </w:p>
         </w:tc>
       </w:tr>
       <w:tr>
@@ -3116,7 +5111,11 @@
             <w:tcW w:w="7968" w:type="dxa"/>
             <w:gridSpan w:val="8"/>
           </w:tcPr>
-          <w:p/>
+          <w:p>
+            <w:r>
+              <w:t>69346us</w:t>
+            </w:r>
+          </w:p>
         </w:tc>
       </w:tr>
       <w:tr>
@@ -3149,7 +5148,11 @@
             <w:tcW w:w="7968" w:type="dxa"/>
             <w:gridSpan w:val="8"/>
           </w:tcPr>
-          <w:p/>
+          <w:p>
+            <w:r>
+              <w:t>0x06</w:t>
+            </w:r>
+          </w:p>
         </w:tc>
       </w:tr>
       <w:tr>
@@ -3181,49 +5184,81 @@
           <w:tcPr>
             <w:tcW w:w="993" w:type="dxa"/>
           </w:tcPr>
-          <w:p/>
+          <w:p>
+            <w:r>
+              <w:t>0</w:t>
+            </w:r>
+          </w:p>
         </w:tc>
         <w:tc>
           <w:tcPr>
             <w:tcW w:w="996" w:type="dxa"/>
           </w:tcPr>
-          <w:p/>
+          <w:p>
+            <w:r>
+              <w:t>0</w:t>
+            </w:r>
+          </w:p>
         </w:tc>
         <w:tc>
           <w:tcPr>
             <w:tcW w:w="998" w:type="dxa"/>
           </w:tcPr>
-          <w:p/>
+          <w:p>
+            <w:r>
+              <w:t>0</w:t>
+            </w:r>
+          </w:p>
         </w:tc>
         <w:tc>
           <w:tcPr>
             <w:tcW w:w="995" w:type="dxa"/>
           </w:tcPr>
-          <w:p/>
+          <w:p>
+            <w:r>
+              <w:t>0</w:t>
+            </w:r>
+          </w:p>
         </w:tc>
         <w:tc>
           <w:tcPr>
             <w:tcW w:w="997" w:type="dxa"/>
           </w:tcPr>
-          <w:p/>
+          <w:p>
+            <w:r>
+              <w:t>0</w:t>
+            </w:r>
+          </w:p>
         </w:tc>
         <w:tc>
           <w:tcPr>
             <w:tcW w:w="998" w:type="dxa"/>
           </w:tcPr>
-          <w:p/>
+          <w:p>
+            <w:r>
+              <w:t>0</w:t>
+            </w:r>
+          </w:p>
         </w:tc>
         <w:tc>
           <w:tcPr>
             <w:tcW w:w="995" w:type="dxa"/>
           </w:tcPr>
-          <w:p/>
+          <w:p>
+            <w:r>
+              <w:t>0</w:t>
+            </w:r>
+          </w:p>
         </w:tc>
         <w:tc>
           <w:tcPr>
             <w:tcW w:w="996" w:type="dxa"/>
           </w:tcPr>
-          <w:p/>
+          <w:p>
+            <w:r>
+              <w:t>0</w:t>
+            </w:r>
+          </w:p>
         </w:tc>
       </w:tr>
     </w:tbl>
@@ -3468,49 +5503,81 @@
           <w:tcPr>
             <w:tcW w:w="993" w:type="dxa"/>
           </w:tcPr>
-          <w:p/>
+          <w:p>
+            <w:r>
+              <w:t>0</w:t>
+            </w:r>
+          </w:p>
         </w:tc>
         <w:tc>
           <w:tcPr>
             <w:tcW w:w="996" w:type="dxa"/>
           </w:tcPr>
-          <w:p/>
+          <w:p>
+            <w:r>
+              <w:t>0</w:t>
+            </w:r>
+          </w:p>
         </w:tc>
         <w:tc>
           <w:tcPr>
             <w:tcW w:w="998" w:type="dxa"/>
           </w:tcPr>
-          <w:p/>
+          <w:p>
+            <w:r>
+              <w:t>1</w:t>
+            </w:r>
+          </w:p>
         </w:tc>
         <w:tc>
           <w:tcPr>
             <w:tcW w:w="995" w:type="dxa"/>
           </w:tcPr>
-          <w:p/>
+          <w:p>
+            <w:r>
+              <w:t>0</w:t>
+            </w:r>
+          </w:p>
         </w:tc>
         <w:tc>
           <w:tcPr>
             <w:tcW w:w="997" w:type="dxa"/>
           </w:tcPr>
-          <w:p/>
+          <w:p>
+            <w:r>
+              <w:t>0</w:t>
+            </w:r>
+          </w:p>
         </w:tc>
         <w:tc>
           <w:tcPr>
             <w:tcW w:w="998" w:type="dxa"/>
           </w:tcPr>
-          <w:p/>
+          <w:p>
+            <w:r>
+              <w:t>0</w:t>
+            </w:r>
+          </w:p>
         </w:tc>
         <w:tc>
           <w:tcPr>
             <w:tcW w:w="995" w:type="dxa"/>
           </w:tcPr>
-          <w:p/>
+          <w:p>
+            <w:r>
+              <w:t>0</w:t>
+            </w:r>
+          </w:p>
         </w:tc>
         <w:tc>
           <w:tcPr>
             <w:tcW w:w="996" w:type="dxa"/>
           </w:tcPr>
-          <w:p/>
+          <w:p>
+            <w:r>
+              <w:t>1</w:t>
+            </w:r>
+          </w:p>
         </w:tc>
       </w:tr>
       <w:tr>
@@ -3543,7 +5610,11 @@
             <w:tcW w:w="7968" w:type="dxa"/>
             <w:gridSpan w:val="8"/>
           </w:tcPr>
-          <w:p/>
+          <w:p>
+            <w:r>
+              <w:t>80903</w:t>
+            </w:r>
+          </w:p>
         </w:tc>
       </w:tr>
       <w:tr>
@@ -3576,7 +5647,11 @@
             <w:tcW w:w="7968" w:type="dxa"/>
             <w:gridSpan w:val="8"/>
           </w:tcPr>
-          <w:p/>
+          <w:p>
+            <w:r>
+              <w:t>80903us</w:t>
+            </w:r>
+          </w:p>
         </w:tc>
       </w:tr>
       <w:tr>
@@ -3609,7 +5684,11 @@
             <w:tcW w:w="7968" w:type="dxa"/>
             <w:gridSpan w:val="8"/>
           </w:tcPr>
-          <w:p/>
+          <w:p>
+            <w:r>
+              <w:t>0x07</w:t>
+            </w:r>
+          </w:p>
         </w:tc>
       </w:tr>
       <w:tr>
@@ -3641,49 +5720,81 @@
           <w:tcPr>
             <w:tcW w:w="993" w:type="dxa"/>
           </w:tcPr>
-          <w:p/>
+          <w:p>
+            <w:r>
+              <w:t>0</w:t>
+            </w:r>
+          </w:p>
         </w:tc>
         <w:tc>
           <w:tcPr>
             <w:tcW w:w="996" w:type="dxa"/>
           </w:tcPr>
-          <w:p/>
+          <w:p>
+            <w:r>
+              <w:t>0</w:t>
+            </w:r>
+          </w:p>
         </w:tc>
         <w:tc>
           <w:tcPr>
             <w:tcW w:w="998" w:type="dxa"/>
           </w:tcPr>
-          <w:p/>
+          <w:p>
+            <w:r>
+              <w:t>0</w:t>
+            </w:r>
+          </w:p>
         </w:tc>
         <w:tc>
           <w:tcPr>
             <w:tcW w:w="995" w:type="dxa"/>
           </w:tcPr>
-          <w:p/>
+          <w:p>
+            <w:r>
+              <w:t>0</w:t>
+            </w:r>
+          </w:p>
         </w:tc>
         <w:tc>
           <w:tcPr>
             <w:tcW w:w="997" w:type="dxa"/>
           </w:tcPr>
-          <w:p/>
+          <w:p>
+            <w:r>
+              <w:t>0</w:t>
+            </w:r>
+          </w:p>
         </w:tc>
         <w:tc>
           <w:tcPr>
             <w:tcW w:w="998" w:type="dxa"/>
           </w:tcPr>
-          <w:p/>
+          <w:p>
+            <w:r>
+              <w:t>0</w:t>
+            </w:r>
+          </w:p>
         </w:tc>
         <w:tc>
           <w:tcPr>
             <w:tcW w:w="995" w:type="dxa"/>
           </w:tcPr>
-          <w:p/>
+          <w:p>
+            <w:r>
+              <w:t>0</w:t>
+            </w:r>
+          </w:p>
         </w:tc>
         <w:tc>
           <w:tcPr>
             <w:tcW w:w="996" w:type="dxa"/>
           </w:tcPr>
-          <w:p/>
+          <w:p>
+            <w:r>
+              <w:t>0</w:t>
+            </w:r>
+          </w:p>
         </w:tc>
       </w:tr>
     </w:tbl>
@@ -3692,6 +5803,7 @@
         <w:pStyle w:val="Heading1"/>
       </w:pPr>
       <w:r>
+        <w:lastRenderedPageBreak/>
         <w:t>Iteration 8</w:t>
       </w:r>
     </w:p>
@@ -3928,49 +6040,81 @@
           <w:tcPr>
             <w:tcW w:w="993" w:type="dxa"/>
           </w:tcPr>
-          <w:p/>
+          <w:p>
+            <w:r>
+              <w:t>0</w:t>
+            </w:r>
+          </w:p>
         </w:tc>
         <w:tc>
           <w:tcPr>
             <w:tcW w:w="996" w:type="dxa"/>
           </w:tcPr>
-          <w:p/>
+          <w:p>
+            <w:r>
+              <w:t>0</w:t>
+            </w:r>
+          </w:p>
         </w:tc>
         <w:tc>
           <w:tcPr>
             <w:tcW w:w="998" w:type="dxa"/>
           </w:tcPr>
-          <w:p/>
+          <w:p>
+            <w:r>
+              <w:t>1</w:t>
+            </w:r>
+          </w:p>
         </w:tc>
         <w:tc>
           <w:tcPr>
             <w:tcW w:w="995" w:type="dxa"/>
           </w:tcPr>
-          <w:p/>
+          <w:p>
+            <w:r>
+              <w:t>0</w:t>
+            </w:r>
+          </w:p>
         </w:tc>
         <w:tc>
           <w:tcPr>
             <w:tcW w:w="997" w:type="dxa"/>
           </w:tcPr>
-          <w:p/>
+          <w:p>
+            <w:r>
+              <w:t>0</w:t>
+            </w:r>
+          </w:p>
         </w:tc>
         <w:tc>
           <w:tcPr>
             <w:tcW w:w="998" w:type="dxa"/>
           </w:tcPr>
-          <w:p/>
+          <w:p>
+            <w:r>
+              <w:t>0</w:t>
+            </w:r>
+          </w:p>
         </w:tc>
         <w:tc>
           <w:tcPr>
             <w:tcW w:w="995" w:type="dxa"/>
           </w:tcPr>
-          <w:p/>
+          <w:p>
+            <w:r>
+              <w:t>0</w:t>
+            </w:r>
+          </w:p>
         </w:tc>
         <w:tc>
           <w:tcPr>
             <w:tcW w:w="996" w:type="dxa"/>
           </w:tcPr>
-          <w:p/>
+          <w:p>
+            <w:r>
+              <w:t>1</w:t>
+            </w:r>
+          </w:p>
         </w:tc>
       </w:tr>
       <w:tr>
@@ -4003,7 +6147,11 @@
             <w:tcW w:w="7968" w:type="dxa"/>
             <w:gridSpan w:val="8"/>
           </w:tcPr>
-          <w:p/>
+          <w:p>
+            <w:r>
+              <w:t>92460</w:t>
+            </w:r>
+          </w:p>
         </w:tc>
       </w:tr>
       <w:tr>
@@ -4036,7 +6184,11 @@
             <w:tcW w:w="7968" w:type="dxa"/>
             <w:gridSpan w:val="8"/>
           </w:tcPr>
-          <w:p/>
+          <w:p>
+            <w:r>
+              <w:t>92460us</w:t>
+            </w:r>
+          </w:p>
         </w:tc>
       </w:tr>
       <w:tr>
@@ -4069,7 +6221,11 @@
             <w:tcW w:w="7968" w:type="dxa"/>
             <w:gridSpan w:val="8"/>
           </w:tcPr>
-          <w:p/>
+          <w:p>
+            <w:r>
+              <w:t>0x08</w:t>
+            </w:r>
+          </w:p>
         </w:tc>
       </w:tr>
       <w:tr>
@@ -4101,49 +6257,81 @@
           <w:tcPr>
             <w:tcW w:w="993" w:type="dxa"/>
           </w:tcPr>
-          <w:p/>
+          <w:p>
+            <w:r>
+              <w:t>0</w:t>
+            </w:r>
+          </w:p>
         </w:tc>
         <w:tc>
           <w:tcPr>
             <w:tcW w:w="996" w:type="dxa"/>
           </w:tcPr>
-          <w:p/>
+          <w:p>
+            <w:r>
+              <w:t>0</w:t>
+            </w:r>
+          </w:p>
         </w:tc>
         <w:tc>
           <w:tcPr>
             <w:tcW w:w="998" w:type="dxa"/>
           </w:tcPr>
-          <w:p/>
+          <w:p>
+            <w:r>
+              <w:t>0</w:t>
+            </w:r>
+          </w:p>
         </w:tc>
         <w:tc>
           <w:tcPr>
             <w:tcW w:w="995" w:type="dxa"/>
           </w:tcPr>
-          <w:p/>
+          <w:p>
+            <w:r>
+              <w:t>0</w:t>
+            </w:r>
+          </w:p>
         </w:tc>
         <w:tc>
           <w:tcPr>
             <w:tcW w:w="997" w:type="dxa"/>
           </w:tcPr>
-          <w:p/>
+          <w:p>
+            <w:r>
+              <w:t>0</w:t>
+            </w:r>
+          </w:p>
         </w:tc>
         <w:tc>
           <w:tcPr>
             <w:tcW w:w="998" w:type="dxa"/>
           </w:tcPr>
-          <w:p/>
+          <w:p>
+            <w:r>
+              <w:t>0</w:t>
+            </w:r>
+          </w:p>
         </w:tc>
         <w:tc>
           <w:tcPr>
             <w:tcW w:w="995" w:type="dxa"/>
           </w:tcPr>
-          <w:p/>
+          <w:p>
+            <w:r>
+              <w:t>0</w:t>
+            </w:r>
+          </w:p>
         </w:tc>
         <w:tc>
           <w:tcPr>
             <w:tcW w:w="996" w:type="dxa"/>
           </w:tcPr>
-          <w:p/>
+          <w:p>
+            <w:r>
+              <w:t>0</w:t>
+            </w:r>
+          </w:p>
         </w:tc>
       </w:tr>
     </w:tbl>
@@ -4152,10 +6340,7 @@
         <w:pStyle w:val="Heading1"/>
       </w:pPr>
       <w:r>
-        <w:t>Iteration 1</w:t>
-      </w:r>
-      <w:r>
-        <w:t>0</w:t>
+        <w:t>Iteration 10</w:t>
       </w:r>
     </w:p>
     <w:tbl>
@@ -4391,49 +6576,81 @@
           <w:tcPr>
             <w:tcW w:w="993" w:type="dxa"/>
           </w:tcPr>
-          <w:p/>
+          <w:p>
+            <w:r>
+              <w:t>0</w:t>
+            </w:r>
+          </w:p>
         </w:tc>
         <w:tc>
           <w:tcPr>
             <w:tcW w:w="996" w:type="dxa"/>
           </w:tcPr>
-          <w:p/>
+          <w:p>
+            <w:r>
+              <w:t>0</w:t>
+            </w:r>
+          </w:p>
         </w:tc>
         <w:tc>
           <w:tcPr>
             <w:tcW w:w="998" w:type="dxa"/>
           </w:tcPr>
-          <w:p/>
+          <w:p>
+            <w:r>
+              <w:t>1</w:t>
+            </w:r>
+          </w:p>
         </w:tc>
         <w:tc>
           <w:tcPr>
             <w:tcW w:w="995" w:type="dxa"/>
           </w:tcPr>
-          <w:p/>
+          <w:p>
+            <w:r>
+              <w:t>0</w:t>
+            </w:r>
+          </w:p>
         </w:tc>
         <w:tc>
           <w:tcPr>
             <w:tcW w:w="997" w:type="dxa"/>
           </w:tcPr>
-          <w:p/>
+          <w:p>
+            <w:r>
+              <w:t>0</w:t>
+            </w:r>
+          </w:p>
         </w:tc>
         <w:tc>
           <w:tcPr>
             <w:tcW w:w="998" w:type="dxa"/>
           </w:tcPr>
-          <w:p/>
+          <w:p>
+            <w:r>
+              <w:t>0</w:t>
+            </w:r>
+          </w:p>
         </w:tc>
         <w:tc>
           <w:tcPr>
             <w:tcW w:w="995" w:type="dxa"/>
           </w:tcPr>
-          <w:p/>
+          <w:p>
+            <w:r>
+              <w:t>0</w:t>
+            </w:r>
+          </w:p>
         </w:tc>
         <w:tc>
           <w:tcPr>
             <w:tcW w:w="996" w:type="dxa"/>
           </w:tcPr>
-          <w:p/>
+          <w:p>
+            <w:r>
+              <w:t>1</w:t>
+            </w:r>
+          </w:p>
         </w:tc>
       </w:tr>
       <w:tr>
@@ -4466,7 +6683,11 @@
             <w:tcW w:w="7968" w:type="dxa"/>
             <w:gridSpan w:val="8"/>
           </w:tcPr>
-          <w:p/>
+          <w:p>
+            <w:r>
+              <w:t>104017</w:t>
+            </w:r>
+          </w:p>
         </w:tc>
       </w:tr>
       <w:tr>
@@ -4499,7 +6720,11 @@
             <w:tcW w:w="7968" w:type="dxa"/>
             <w:gridSpan w:val="8"/>
           </w:tcPr>
-          <w:p/>
+          <w:p>
+            <w:r>
+              <w:t>104017us</w:t>
+            </w:r>
+          </w:p>
         </w:tc>
       </w:tr>
       <w:tr>
@@ -4532,7 +6757,11 @@
             <w:tcW w:w="7968" w:type="dxa"/>
             <w:gridSpan w:val="8"/>
           </w:tcPr>
-          <w:p/>
+          <w:p>
+            <w:r>
+              <w:t>0x09</w:t>
+            </w:r>
+          </w:p>
         </w:tc>
       </w:tr>
       <w:tr>
@@ -4564,49 +6793,81 @@
           <w:tcPr>
             <w:tcW w:w="993" w:type="dxa"/>
           </w:tcPr>
-          <w:p/>
+          <w:p>
+            <w:r>
+              <w:t>0</w:t>
+            </w:r>
+          </w:p>
         </w:tc>
         <w:tc>
           <w:tcPr>
             <w:tcW w:w="996" w:type="dxa"/>
           </w:tcPr>
-          <w:p/>
+          <w:p>
+            <w:r>
+              <w:t>0</w:t>
+            </w:r>
+          </w:p>
         </w:tc>
         <w:tc>
           <w:tcPr>
             <w:tcW w:w="998" w:type="dxa"/>
           </w:tcPr>
-          <w:p/>
+          <w:p>
+            <w:r>
+              <w:t>0</w:t>
+            </w:r>
+          </w:p>
         </w:tc>
         <w:tc>
           <w:tcPr>
             <w:tcW w:w="995" w:type="dxa"/>
           </w:tcPr>
-          <w:p/>
+          <w:p>
+            <w:r>
+              <w:t>0</w:t>
+            </w:r>
+          </w:p>
         </w:tc>
         <w:tc>
           <w:tcPr>
             <w:tcW w:w="997" w:type="dxa"/>
           </w:tcPr>
-          <w:p/>
+          <w:p>
+            <w:r>
+              <w:t>0</w:t>
+            </w:r>
+          </w:p>
         </w:tc>
         <w:tc>
           <w:tcPr>
             <w:tcW w:w="998" w:type="dxa"/>
           </w:tcPr>
-          <w:p/>
+          <w:p>
+            <w:r>
+              <w:t>0</w:t>
+            </w:r>
+          </w:p>
         </w:tc>
         <w:tc>
           <w:tcPr>
             <w:tcW w:w="995" w:type="dxa"/>
           </w:tcPr>
-          <w:p/>
+          <w:p>
+            <w:r>
+              <w:t>0</w:t>
+            </w:r>
+          </w:p>
         </w:tc>
         <w:tc>
           <w:tcPr>
             <w:tcW w:w="996" w:type="dxa"/>
           </w:tcPr>
-          <w:p/>
+          <w:p>
+            <w:r>
+              <w:t>0</w:t>
+            </w:r>
+          </w:p>
         </w:tc>
       </w:tr>
     </w:tbl>
@@ -4622,13 +6883,7 @@
       </w:pPr>
       <w:r>
         <w:lastRenderedPageBreak/>
-        <w:t xml:space="preserve">Iteration </w:t>
-      </w:r>
-      <w:r>
-        <w:t>1</w:t>
-      </w:r>
-      <w:r>
-        <w:t>1</w:t>
+        <w:t>Iteration 11</w:t>
       </w:r>
     </w:p>
     <w:tbl>
@@ -4864,49 +7119,81 @@
           <w:tcPr>
             <w:tcW w:w="993" w:type="dxa"/>
           </w:tcPr>
-          <w:p/>
+          <w:p>
+            <w:r>
+              <w:t>0</w:t>
+            </w:r>
+          </w:p>
         </w:tc>
         <w:tc>
           <w:tcPr>
             <w:tcW w:w="996" w:type="dxa"/>
           </w:tcPr>
-          <w:p/>
+          <w:p>
+            <w:r>
+              <w:t>0</w:t>
+            </w:r>
+          </w:p>
         </w:tc>
         <w:tc>
           <w:tcPr>
             <w:tcW w:w="998" w:type="dxa"/>
           </w:tcPr>
-          <w:p/>
+          <w:p>
+            <w:r>
+              <w:t>1</w:t>
+            </w:r>
+          </w:p>
         </w:tc>
         <w:tc>
           <w:tcPr>
             <w:tcW w:w="995" w:type="dxa"/>
           </w:tcPr>
-          <w:p/>
+          <w:p>
+            <w:r>
+              <w:t>0</w:t>
+            </w:r>
+          </w:p>
         </w:tc>
         <w:tc>
           <w:tcPr>
             <w:tcW w:w="997" w:type="dxa"/>
           </w:tcPr>
-          <w:p/>
+          <w:p>
+            <w:r>
+              <w:t>0</w:t>
+            </w:r>
+          </w:p>
         </w:tc>
         <w:tc>
           <w:tcPr>
             <w:tcW w:w="998" w:type="dxa"/>
           </w:tcPr>
-          <w:p/>
+          <w:p>
+            <w:r>
+              <w:t>0</w:t>
+            </w:r>
+          </w:p>
         </w:tc>
         <w:tc>
           <w:tcPr>
             <w:tcW w:w="995" w:type="dxa"/>
           </w:tcPr>
-          <w:p/>
+          <w:p>
+            <w:r>
+              <w:t>0</w:t>
+            </w:r>
+          </w:p>
         </w:tc>
         <w:tc>
           <w:tcPr>
             <w:tcW w:w="996" w:type="dxa"/>
           </w:tcPr>
-          <w:p/>
+          <w:p>
+            <w:r>
+              <w:t>1</w:t>
+            </w:r>
+          </w:p>
         </w:tc>
       </w:tr>
       <w:tr>
@@ -4939,7 +7226,11 @@
             <w:tcW w:w="7968" w:type="dxa"/>
             <w:gridSpan w:val="8"/>
           </w:tcPr>
-          <w:p/>
+          <w:p>
+            <w:r>
+              <w:t>115574</w:t>
+            </w:r>
+          </w:p>
         </w:tc>
       </w:tr>
       <w:tr>
@@ -4972,7 +7263,11 @@
             <w:tcW w:w="7968" w:type="dxa"/>
             <w:gridSpan w:val="8"/>
           </w:tcPr>
-          <w:p/>
+          <w:p>
+            <w:r>
+              <w:t>115574us</w:t>
+            </w:r>
+          </w:p>
         </w:tc>
       </w:tr>
       <w:tr>
@@ -5005,7 +7300,11 @@
             <w:tcW w:w="7968" w:type="dxa"/>
             <w:gridSpan w:val="8"/>
           </w:tcPr>
-          <w:p/>
+          <w:p>
+            <w:r>
+              <w:t>0x0A</w:t>
+            </w:r>
+          </w:p>
         </w:tc>
       </w:tr>
       <w:tr>
@@ -5037,49 +7336,81 @@
           <w:tcPr>
             <w:tcW w:w="993" w:type="dxa"/>
           </w:tcPr>
-          <w:p/>
+          <w:p>
+            <w:r>
+              <w:t>0</w:t>
+            </w:r>
+          </w:p>
         </w:tc>
         <w:tc>
           <w:tcPr>
             <w:tcW w:w="996" w:type="dxa"/>
           </w:tcPr>
-          <w:p/>
+          <w:p>
+            <w:r>
+              <w:t>0</w:t>
+            </w:r>
+          </w:p>
         </w:tc>
         <w:tc>
           <w:tcPr>
             <w:tcW w:w="998" w:type="dxa"/>
           </w:tcPr>
-          <w:p/>
+          <w:p>
+            <w:r>
+              <w:t>0</w:t>
+            </w:r>
+          </w:p>
         </w:tc>
         <w:tc>
           <w:tcPr>
             <w:tcW w:w="995" w:type="dxa"/>
           </w:tcPr>
-          <w:p/>
+          <w:p>
+            <w:r>
+              <w:t>0</w:t>
+            </w:r>
+          </w:p>
         </w:tc>
         <w:tc>
           <w:tcPr>
             <w:tcW w:w="997" w:type="dxa"/>
           </w:tcPr>
-          <w:p/>
+          <w:p>
+            <w:r>
+              <w:t>0</w:t>
+            </w:r>
+          </w:p>
         </w:tc>
         <w:tc>
           <w:tcPr>
             <w:tcW w:w="998" w:type="dxa"/>
           </w:tcPr>
-          <w:p/>
+          <w:p>
+            <w:r>
+              <w:t>0</w:t>
+            </w:r>
+          </w:p>
         </w:tc>
         <w:tc>
           <w:tcPr>
             <w:tcW w:w="995" w:type="dxa"/>
           </w:tcPr>
-          <w:p/>
+          <w:p>
+            <w:r>
+              <w:t>0</w:t>
+            </w:r>
+          </w:p>
         </w:tc>
         <w:tc>
           <w:tcPr>
             <w:tcW w:w="996" w:type="dxa"/>
           </w:tcPr>
-          <w:p/>
+          <w:p>
+            <w:r>
+              <w:t>0</w:t>
+            </w:r>
+          </w:p>
         </w:tc>
       </w:tr>
     </w:tbl>
@@ -5088,13 +7419,7 @@
         <w:pStyle w:val="Heading1"/>
       </w:pPr>
       <w:r>
-        <w:t xml:space="preserve">Iteration </w:t>
-      </w:r>
-      <w:r>
-        <w:t>1</w:t>
-      </w:r>
-      <w:r>
-        <w:t>2</w:t>
+        <w:t>Iteration 12</w:t>
       </w:r>
     </w:p>
     <w:tbl>
@@ -5330,49 +7655,81 @@
           <w:tcPr>
             <w:tcW w:w="993" w:type="dxa"/>
           </w:tcPr>
-          <w:p/>
+          <w:p>
+            <w:r>
+              <w:t>0</w:t>
+            </w:r>
+          </w:p>
         </w:tc>
         <w:tc>
           <w:tcPr>
             <w:tcW w:w="996" w:type="dxa"/>
           </w:tcPr>
-          <w:p/>
+          <w:p>
+            <w:r>
+              <w:t>0</w:t>
+            </w:r>
+          </w:p>
         </w:tc>
         <w:tc>
           <w:tcPr>
             <w:tcW w:w="998" w:type="dxa"/>
           </w:tcPr>
-          <w:p/>
+          <w:p>
+            <w:r>
+              <w:t>1</w:t>
+            </w:r>
+          </w:p>
         </w:tc>
         <w:tc>
           <w:tcPr>
             <w:tcW w:w="995" w:type="dxa"/>
           </w:tcPr>
-          <w:p/>
+          <w:p>
+            <w:r>
+              <w:t>0</w:t>
+            </w:r>
+          </w:p>
         </w:tc>
         <w:tc>
           <w:tcPr>
             <w:tcW w:w="997" w:type="dxa"/>
           </w:tcPr>
-          <w:p/>
+          <w:p>
+            <w:r>
+              <w:t>0</w:t>
+            </w:r>
+          </w:p>
         </w:tc>
         <w:tc>
           <w:tcPr>
             <w:tcW w:w="998" w:type="dxa"/>
           </w:tcPr>
-          <w:p/>
+          <w:p>
+            <w:r>
+              <w:t>0</w:t>
+            </w:r>
+          </w:p>
         </w:tc>
         <w:tc>
           <w:tcPr>
             <w:tcW w:w="995" w:type="dxa"/>
           </w:tcPr>
-          <w:p/>
+          <w:p>
+            <w:r>
+              <w:t>0</w:t>
+            </w:r>
+          </w:p>
         </w:tc>
         <w:tc>
           <w:tcPr>
             <w:tcW w:w="996" w:type="dxa"/>
           </w:tcPr>
-          <w:p/>
+          <w:p>
+            <w:r>
+              <w:t>1</w:t>
+            </w:r>
+          </w:p>
         </w:tc>
       </w:tr>
       <w:tr>
@@ -5405,7 +7762,11 @@
             <w:tcW w:w="7968" w:type="dxa"/>
             <w:gridSpan w:val="8"/>
           </w:tcPr>
-          <w:p/>
+          <w:p>
+            <w:r>
+              <w:t>127131</w:t>
+            </w:r>
+          </w:p>
         </w:tc>
       </w:tr>
       <w:tr>
@@ -5438,7 +7799,11 @@
             <w:tcW w:w="7968" w:type="dxa"/>
             <w:gridSpan w:val="8"/>
           </w:tcPr>
-          <w:p/>
+          <w:p>
+            <w:r>
+              <w:t>127131us</w:t>
+            </w:r>
+          </w:p>
         </w:tc>
       </w:tr>
       <w:tr>
@@ -5471,7 +7836,11 @@
             <w:tcW w:w="7968" w:type="dxa"/>
             <w:gridSpan w:val="8"/>
           </w:tcPr>
-          <w:p/>
+          <w:p>
+            <w:r>
+              <w:t>0x0B</w:t>
+            </w:r>
+          </w:p>
         </w:tc>
       </w:tr>
       <w:tr>
@@ -5503,49 +7872,81 @@
           <w:tcPr>
             <w:tcW w:w="993" w:type="dxa"/>
           </w:tcPr>
-          <w:p/>
+          <w:p>
+            <w:r>
+              <w:t>0</w:t>
+            </w:r>
+          </w:p>
         </w:tc>
         <w:tc>
           <w:tcPr>
             <w:tcW w:w="996" w:type="dxa"/>
           </w:tcPr>
-          <w:p/>
+          <w:p>
+            <w:r>
+              <w:t>0</w:t>
+            </w:r>
+          </w:p>
         </w:tc>
         <w:tc>
           <w:tcPr>
             <w:tcW w:w="998" w:type="dxa"/>
           </w:tcPr>
-          <w:p/>
+          <w:p>
+            <w:r>
+              <w:t>0</w:t>
+            </w:r>
+          </w:p>
         </w:tc>
         <w:tc>
           <w:tcPr>
             <w:tcW w:w="995" w:type="dxa"/>
           </w:tcPr>
-          <w:p/>
+          <w:p>
+            <w:r>
+              <w:t>0</w:t>
+            </w:r>
+          </w:p>
         </w:tc>
         <w:tc>
           <w:tcPr>
             <w:tcW w:w="997" w:type="dxa"/>
           </w:tcPr>
-          <w:p/>
+          <w:p>
+            <w:r>
+              <w:t>0</w:t>
+            </w:r>
+          </w:p>
         </w:tc>
         <w:tc>
           <w:tcPr>
             <w:tcW w:w="998" w:type="dxa"/>
           </w:tcPr>
-          <w:p/>
+          <w:p>
+            <w:r>
+              <w:t>0</w:t>
+            </w:r>
+          </w:p>
         </w:tc>
         <w:tc>
           <w:tcPr>
             <w:tcW w:w="995" w:type="dxa"/>
           </w:tcPr>
-          <w:p/>
+          <w:p>
+            <w:r>
+              <w:t>0</w:t>
+            </w:r>
+          </w:p>
         </w:tc>
         <w:tc>
           <w:tcPr>
             <w:tcW w:w="996" w:type="dxa"/>
           </w:tcPr>
-          <w:p/>
+          <w:p>
+            <w:r>
+              <w:t>0</w:t>
+            </w:r>
+          </w:p>
         </w:tc>
       </w:tr>
     </w:tbl>
@@ -5554,13 +7955,7 @@
         <w:pStyle w:val="Heading1"/>
       </w:pPr>
       <w:r>
-        <w:t xml:space="preserve">Iteration </w:t>
-      </w:r>
-      <w:r>
-        <w:t>1</w:t>
-      </w:r>
-      <w:r>
-        <w:t>3</w:t>
+        <w:t>Iteration 13</w:t>
       </w:r>
     </w:p>
     <w:tbl>
@@ -5796,49 +8191,81 @@
           <w:tcPr>
             <w:tcW w:w="993" w:type="dxa"/>
           </w:tcPr>
-          <w:p/>
+          <w:p>
+            <w:r>
+              <w:t>0</w:t>
+            </w:r>
+          </w:p>
         </w:tc>
         <w:tc>
           <w:tcPr>
             <w:tcW w:w="996" w:type="dxa"/>
           </w:tcPr>
-          <w:p/>
+          <w:p>
+            <w:r>
+              <w:t>0</w:t>
+            </w:r>
+          </w:p>
         </w:tc>
         <w:tc>
           <w:tcPr>
             <w:tcW w:w="998" w:type="dxa"/>
           </w:tcPr>
-          <w:p/>
+          <w:p>
+            <w:r>
+              <w:t>1</w:t>
+            </w:r>
+          </w:p>
         </w:tc>
         <w:tc>
           <w:tcPr>
             <w:tcW w:w="995" w:type="dxa"/>
           </w:tcPr>
-          <w:p/>
+          <w:p>
+            <w:r>
+              <w:t>0</w:t>
+            </w:r>
+          </w:p>
         </w:tc>
         <w:tc>
           <w:tcPr>
             <w:tcW w:w="997" w:type="dxa"/>
           </w:tcPr>
-          <w:p/>
+          <w:p>
+            <w:r>
+              <w:t>0</w:t>
+            </w:r>
+          </w:p>
         </w:tc>
         <w:tc>
           <w:tcPr>
             <w:tcW w:w="998" w:type="dxa"/>
           </w:tcPr>
-          <w:p/>
+          <w:p>
+            <w:r>
+              <w:t>0</w:t>
+            </w:r>
+          </w:p>
         </w:tc>
         <w:tc>
           <w:tcPr>
             <w:tcW w:w="995" w:type="dxa"/>
           </w:tcPr>
-          <w:p/>
+          <w:p>
+            <w:r>
+              <w:t>0</w:t>
+            </w:r>
+          </w:p>
         </w:tc>
         <w:tc>
           <w:tcPr>
             <w:tcW w:w="996" w:type="dxa"/>
           </w:tcPr>
-          <w:p/>
+          <w:p>
+            <w:r>
+              <w:t>1</w:t>
+            </w:r>
+          </w:p>
         </w:tc>
       </w:tr>
       <w:tr>
@@ -5871,7 +8298,11 @@
             <w:tcW w:w="7968" w:type="dxa"/>
             <w:gridSpan w:val="8"/>
           </w:tcPr>
-          <w:p/>
+          <w:p>
+            <w:r>
+              <w:t>138688</w:t>
+            </w:r>
+          </w:p>
         </w:tc>
       </w:tr>
       <w:tr>
@@ -5904,7 +8335,11 @@
             <w:tcW w:w="7968" w:type="dxa"/>
             <w:gridSpan w:val="8"/>
           </w:tcPr>
-          <w:p/>
+          <w:p>
+            <w:r>
+              <w:t>138688us</w:t>
+            </w:r>
+          </w:p>
         </w:tc>
       </w:tr>
       <w:tr>
@@ -5937,7 +8372,11 @@
             <w:tcW w:w="7968" w:type="dxa"/>
             <w:gridSpan w:val="8"/>
           </w:tcPr>
-          <w:p/>
+          <w:p>
+            <w:r>
+              <w:t>0x0C</w:t>
+            </w:r>
+          </w:p>
         </w:tc>
       </w:tr>
       <w:tr>
@@ -5969,49 +8408,81 @@
           <w:tcPr>
             <w:tcW w:w="993" w:type="dxa"/>
           </w:tcPr>
-          <w:p/>
+          <w:p>
+            <w:r>
+              <w:t>0</w:t>
+            </w:r>
+          </w:p>
         </w:tc>
         <w:tc>
           <w:tcPr>
             <w:tcW w:w="996" w:type="dxa"/>
           </w:tcPr>
-          <w:p/>
+          <w:p>
+            <w:r>
+              <w:t>0</w:t>
+            </w:r>
+          </w:p>
         </w:tc>
         <w:tc>
           <w:tcPr>
             <w:tcW w:w="998" w:type="dxa"/>
           </w:tcPr>
-          <w:p/>
+          <w:p>
+            <w:r>
+              <w:t>0</w:t>
+            </w:r>
+          </w:p>
         </w:tc>
         <w:tc>
           <w:tcPr>
             <w:tcW w:w="995" w:type="dxa"/>
           </w:tcPr>
-          <w:p/>
+          <w:p>
+            <w:r>
+              <w:t>0</w:t>
+            </w:r>
+          </w:p>
         </w:tc>
         <w:tc>
           <w:tcPr>
             <w:tcW w:w="997" w:type="dxa"/>
           </w:tcPr>
-          <w:p/>
+          <w:p>
+            <w:r>
+              <w:t>0</w:t>
+            </w:r>
+          </w:p>
         </w:tc>
         <w:tc>
           <w:tcPr>
             <w:tcW w:w="998" w:type="dxa"/>
           </w:tcPr>
-          <w:p/>
+          <w:p>
+            <w:r>
+              <w:t>0</w:t>
+            </w:r>
+          </w:p>
         </w:tc>
         <w:tc>
           <w:tcPr>
             <w:tcW w:w="995" w:type="dxa"/>
           </w:tcPr>
-          <w:p/>
+          <w:p>
+            <w:r>
+              <w:t>0</w:t>
+            </w:r>
+          </w:p>
         </w:tc>
         <w:tc>
           <w:tcPr>
             <w:tcW w:w="996" w:type="dxa"/>
           </w:tcPr>
-          <w:p/>
+          <w:p>
+            <w:r>
+              <w:t>0</w:t>
+            </w:r>
+          </w:p>
         </w:tc>
       </w:tr>
     </w:tbl>
@@ -6020,13 +8491,7 @@
         <w:pStyle w:val="Heading1"/>
       </w:pPr>
       <w:r>
-        <w:t xml:space="preserve">Iteration </w:t>
-      </w:r>
-      <w:r>
-        <w:t>1</w:t>
-      </w:r>
-      <w:r>
-        <w:t>4</w:t>
+        <w:t>Iteration 14</w:t>
       </w:r>
     </w:p>
     <w:tbl>
@@ -6262,49 +8727,81 @@
           <w:tcPr>
             <w:tcW w:w="993" w:type="dxa"/>
           </w:tcPr>
-          <w:p/>
+          <w:p>
+            <w:r>
+              <w:t>0</w:t>
+            </w:r>
+          </w:p>
         </w:tc>
         <w:tc>
           <w:tcPr>
             <w:tcW w:w="996" w:type="dxa"/>
           </w:tcPr>
-          <w:p/>
+          <w:p>
+            <w:r>
+              <w:t>0</w:t>
+            </w:r>
+          </w:p>
         </w:tc>
         <w:tc>
           <w:tcPr>
             <w:tcW w:w="998" w:type="dxa"/>
           </w:tcPr>
-          <w:p/>
+          <w:p>
+            <w:r>
+              <w:t>1</w:t>
+            </w:r>
+          </w:p>
         </w:tc>
         <w:tc>
           <w:tcPr>
             <w:tcW w:w="995" w:type="dxa"/>
           </w:tcPr>
-          <w:p/>
+          <w:p>
+            <w:r>
+              <w:t>0</w:t>
+            </w:r>
+          </w:p>
         </w:tc>
         <w:tc>
           <w:tcPr>
             <w:tcW w:w="997" w:type="dxa"/>
           </w:tcPr>
-          <w:p/>
+          <w:p>
+            <w:r>
+              <w:t>0</w:t>
+            </w:r>
+          </w:p>
         </w:tc>
         <w:tc>
           <w:tcPr>
             <w:tcW w:w="998" w:type="dxa"/>
           </w:tcPr>
-          <w:p/>
+          <w:p>
+            <w:r>
+              <w:t>0</w:t>
+            </w:r>
+          </w:p>
         </w:tc>
         <w:tc>
           <w:tcPr>
             <w:tcW w:w="995" w:type="dxa"/>
           </w:tcPr>
-          <w:p/>
+          <w:p>
+            <w:r>
+              <w:t>0</w:t>
+            </w:r>
+          </w:p>
         </w:tc>
         <w:tc>
           <w:tcPr>
             <w:tcW w:w="996" w:type="dxa"/>
           </w:tcPr>
-          <w:p/>
+          <w:p>
+            <w:r>
+              <w:t>1</w:t>
+            </w:r>
+          </w:p>
         </w:tc>
       </w:tr>
       <w:tr>
@@ -6337,7 +8834,11 @@
             <w:tcW w:w="7968" w:type="dxa"/>
             <w:gridSpan w:val="8"/>
           </w:tcPr>
-          <w:p/>
+          <w:p>
+            <w:r>
+              <w:t>150245</w:t>
+            </w:r>
+          </w:p>
         </w:tc>
       </w:tr>
       <w:tr>
@@ -6370,7 +8871,11 @@
             <w:tcW w:w="7968" w:type="dxa"/>
             <w:gridSpan w:val="8"/>
           </w:tcPr>
-          <w:p/>
+          <w:p>
+            <w:r>
+              <w:t>150245us</w:t>
+            </w:r>
+          </w:p>
         </w:tc>
       </w:tr>
       <w:tr>
@@ -6403,7 +8908,11 @@
             <w:tcW w:w="7968" w:type="dxa"/>
             <w:gridSpan w:val="8"/>
           </w:tcPr>
-          <w:p/>
+          <w:p>
+            <w:r>
+              <w:t>0x0D</w:t>
+            </w:r>
+          </w:p>
         </w:tc>
       </w:tr>
       <w:tr>
@@ -6435,49 +8944,81 @@
           <w:tcPr>
             <w:tcW w:w="993" w:type="dxa"/>
           </w:tcPr>
-          <w:p/>
+          <w:p>
+            <w:r>
+              <w:t>0</w:t>
+            </w:r>
+          </w:p>
         </w:tc>
         <w:tc>
           <w:tcPr>
             <w:tcW w:w="996" w:type="dxa"/>
           </w:tcPr>
-          <w:p/>
+          <w:p>
+            <w:r>
+              <w:t>0</w:t>
+            </w:r>
+          </w:p>
         </w:tc>
         <w:tc>
           <w:tcPr>
             <w:tcW w:w="998" w:type="dxa"/>
           </w:tcPr>
-          <w:p/>
+          <w:p>
+            <w:r>
+              <w:t>0</w:t>
+            </w:r>
+          </w:p>
         </w:tc>
         <w:tc>
           <w:tcPr>
             <w:tcW w:w="995" w:type="dxa"/>
           </w:tcPr>
-          <w:p/>
+          <w:p>
+            <w:r>
+              <w:t>0</w:t>
+            </w:r>
+          </w:p>
         </w:tc>
         <w:tc>
           <w:tcPr>
             <w:tcW w:w="997" w:type="dxa"/>
           </w:tcPr>
-          <w:p/>
+          <w:p>
+            <w:r>
+              <w:t>0</w:t>
+            </w:r>
+          </w:p>
         </w:tc>
         <w:tc>
           <w:tcPr>
             <w:tcW w:w="998" w:type="dxa"/>
           </w:tcPr>
-          <w:p/>
+          <w:p>
+            <w:r>
+              <w:t>0</w:t>
+            </w:r>
+          </w:p>
         </w:tc>
         <w:tc>
           <w:tcPr>
             <w:tcW w:w="995" w:type="dxa"/>
           </w:tcPr>
-          <w:p/>
+          <w:p>
+            <w:r>
+              <w:t>0</w:t>
+            </w:r>
+          </w:p>
         </w:tc>
         <w:tc>
           <w:tcPr>
             <w:tcW w:w="996" w:type="dxa"/>
           </w:tcPr>
-          <w:p/>
+          <w:p>
+            <w:r>
+              <w:t>0</w:t>
+            </w:r>
+          </w:p>
         </w:tc>
       </w:tr>
     </w:tbl>
@@ -6486,13 +9027,7 @@
         <w:pStyle w:val="Heading1"/>
       </w:pPr>
       <w:r>
-        <w:t xml:space="preserve">Iteration </w:t>
-      </w:r>
-      <w:r>
-        <w:t>1</w:t>
-      </w:r>
-      <w:r>
-        <w:t>5</w:t>
+        <w:t>Iteration 15</w:t>
       </w:r>
     </w:p>
     <w:tbl>
@@ -6728,49 +9263,81 @@
           <w:tcPr>
             <w:tcW w:w="993" w:type="dxa"/>
           </w:tcPr>
-          <w:p/>
+          <w:p>
+            <w:r>
+              <w:t>0</w:t>
+            </w:r>
+          </w:p>
         </w:tc>
         <w:tc>
           <w:tcPr>
             <w:tcW w:w="996" w:type="dxa"/>
           </w:tcPr>
-          <w:p/>
+          <w:p>
+            <w:r>
+              <w:t>0</w:t>
+            </w:r>
+          </w:p>
         </w:tc>
         <w:tc>
           <w:tcPr>
             <w:tcW w:w="998" w:type="dxa"/>
           </w:tcPr>
-          <w:p/>
+          <w:p>
+            <w:r>
+              <w:t>1</w:t>
+            </w:r>
+          </w:p>
         </w:tc>
         <w:tc>
           <w:tcPr>
             <w:tcW w:w="995" w:type="dxa"/>
           </w:tcPr>
-          <w:p/>
+          <w:p>
+            <w:r>
+              <w:t>0</w:t>
+            </w:r>
+          </w:p>
         </w:tc>
         <w:tc>
           <w:tcPr>
             <w:tcW w:w="997" w:type="dxa"/>
           </w:tcPr>
-          <w:p/>
+          <w:p>
+            <w:r>
+              <w:t>0</w:t>
+            </w:r>
+          </w:p>
         </w:tc>
         <w:tc>
           <w:tcPr>
             <w:tcW w:w="998" w:type="dxa"/>
           </w:tcPr>
-          <w:p/>
+          <w:p>
+            <w:r>
+              <w:t>0</w:t>
+            </w:r>
+          </w:p>
         </w:tc>
         <w:tc>
           <w:tcPr>
             <w:tcW w:w="995" w:type="dxa"/>
           </w:tcPr>
-          <w:p/>
+          <w:p>
+            <w:r>
+              <w:t>0</w:t>
+            </w:r>
+          </w:p>
         </w:tc>
         <w:tc>
           <w:tcPr>
             <w:tcW w:w="996" w:type="dxa"/>
           </w:tcPr>
-          <w:p/>
+          <w:p>
+            <w:r>
+              <w:t>1</w:t>
+            </w:r>
+          </w:p>
         </w:tc>
       </w:tr>
       <w:tr>
@@ -6803,7 +9370,11 @@
             <w:tcW w:w="7968" w:type="dxa"/>
             <w:gridSpan w:val="8"/>
           </w:tcPr>
-          <w:p/>
+          <w:p>
+            <w:r>
+              <w:t>161802</w:t>
+            </w:r>
+          </w:p>
         </w:tc>
       </w:tr>
       <w:tr>
@@ -6836,7 +9407,11 @@
             <w:tcW w:w="7968" w:type="dxa"/>
             <w:gridSpan w:val="8"/>
           </w:tcPr>
-          <w:p/>
+          <w:p>
+            <w:r>
+              <w:t>161802us</w:t>
+            </w:r>
+          </w:p>
         </w:tc>
       </w:tr>
       <w:tr>
@@ -6869,7 +9444,14 @@
             <w:tcW w:w="7968" w:type="dxa"/>
             <w:gridSpan w:val="8"/>
           </w:tcPr>
-          <w:p/>
+          <w:p>
+            <w:r>
+              <w:t>0x0</w:t>
+            </w:r>
+            <w:r>
+              <w:t>E</w:t>
+            </w:r>
+          </w:p>
         </w:tc>
       </w:tr>
       <w:tr>
@@ -6901,49 +9483,81 @@
           <w:tcPr>
             <w:tcW w:w="993" w:type="dxa"/>
           </w:tcPr>
-          <w:p/>
+          <w:p>
+            <w:r>
+              <w:t>0</w:t>
+            </w:r>
+          </w:p>
         </w:tc>
         <w:tc>
           <w:tcPr>
             <w:tcW w:w="996" w:type="dxa"/>
           </w:tcPr>
-          <w:p/>
+          <w:p>
+            <w:r>
+              <w:t>0</w:t>
+            </w:r>
+          </w:p>
         </w:tc>
         <w:tc>
           <w:tcPr>
             <w:tcW w:w="998" w:type="dxa"/>
           </w:tcPr>
-          <w:p/>
+          <w:p>
+            <w:r>
+              <w:t>0</w:t>
+            </w:r>
+          </w:p>
         </w:tc>
         <w:tc>
           <w:tcPr>
             <w:tcW w:w="995" w:type="dxa"/>
           </w:tcPr>
-          <w:p/>
+          <w:p>
+            <w:r>
+              <w:t>0</w:t>
+            </w:r>
+          </w:p>
         </w:tc>
         <w:tc>
           <w:tcPr>
             <w:tcW w:w="997" w:type="dxa"/>
           </w:tcPr>
-          <w:p/>
+          <w:p>
+            <w:r>
+              <w:t>0</w:t>
+            </w:r>
+          </w:p>
         </w:tc>
         <w:tc>
           <w:tcPr>
             <w:tcW w:w="998" w:type="dxa"/>
           </w:tcPr>
-          <w:p/>
+          <w:p>
+            <w:r>
+              <w:t>0</w:t>
+            </w:r>
+          </w:p>
         </w:tc>
         <w:tc>
           <w:tcPr>
             <w:tcW w:w="995" w:type="dxa"/>
           </w:tcPr>
-          <w:p/>
+          <w:p>
+            <w:r>
+              <w:t>0</w:t>
+            </w:r>
+          </w:p>
         </w:tc>
         <w:tc>
           <w:tcPr>
             <w:tcW w:w="996" w:type="dxa"/>
           </w:tcPr>
-          <w:p/>
+          <w:p>
+            <w:r>
+              <w:t>0</w:t>
+            </w:r>
+          </w:p>
         </w:tc>
       </w:tr>
     </w:tbl>
@@ -6959,13 +9573,7 @@
       </w:pPr>
       <w:r>
         <w:lastRenderedPageBreak/>
-        <w:t xml:space="preserve">Iteration </w:t>
-      </w:r>
-      <w:r>
-        <w:t>1</w:t>
-      </w:r>
-      <w:r>
-        <w:t>6</w:t>
+        <w:t>Iteration 16</w:t>
       </w:r>
     </w:p>
     <w:tbl>
@@ -7201,49 +9809,81 @@
           <w:tcPr>
             <w:tcW w:w="993" w:type="dxa"/>
           </w:tcPr>
-          <w:p/>
+          <w:p>
+            <w:r>
+              <w:t>0</w:t>
+            </w:r>
+          </w:p>
         </w:tc>
         <w:tc>
           <w:tcPr>
             <w:tcW w:w="996" w:type="dxa"/>
           </w:tcPr>
-          <w:p/>
+          <w:p>
+            <w:r>
+              <w:t>0</w:t>
+            </w:r>
+          </w:p>
         </w:tc>
         <w:tc>
           <w:tcPr>
             <w:tcW w:w="998" w:type="dxa"/>
           </w:tcPr>
-          <w:p/>
+          <w:p>
+            <w:r>
+              <w:t>1</w:t>
+            </w:r>
+          </w:p>
         </w:tc>
         <w:tc>
           <w:tcPr>
             <w:tcW w:w="995" w:type="dxa"/>
           </w:tcPr>
-          <w:p/>
+          <w:p>
+            <w:r>
+              <w:t>0</w:t>
+            </w:r>
+          </w:p>
         </w:tc>
         <w:tc>
           <w:tcPr>
             <w:tcW w:w="997" w:type="dxa"/>
           </w:tcPr>
-          <w:p/>
+          <w:p>
+            <w:r>
+              <w:t>0</w:t>
+            </w:r>
+          </w:p>
         </w:tc>
         <w:tc>
           <w:tcPr>
             <w:tcW w:w="998" w:type="dxa"/>
           </w:tcPr>
-          <w:p/>
+          <w:p>
+            <w:r>
+              <w:t>0</w:t>
+            </w:r>
+          </w:p>
         </w:tc>
         <w:tc>
           <w:tcPr>
             <w:tcW w:w="995" w:type="dxa"/>
           </w:tcPr>
-          <w:p/>
+          <w:p>
+            <w:r>
+              <w:t>0</w:t>
+            </w:r>
+          </w:p>
         </w:tc>
         <w:tc>
           <w:tcPr>
             <w:tcW w:w="996" w:type="dxa"/>
           </w:tcPr>
-          <w:p/>
+          <w:p>
+            <w:r>
+              <w:t>1</w:t>
+            </w:r>
+          </w:p>
         </w:tc>
       </w:tr>
       <w:tr>
@@ -7276,7 +9916,11 @@
             <w:tcW w:w="7968" w:type="dxa"/>
             <w:gridSpan w:val="8"/>
           </w:tcPr>
-          <w:p/>
+          <w:p>
+            <w:r>
+              <w:t>173359</w:t>
+            </w:r>
+          </w:p>
         </w:tc>
       </w:tr>
       <w:tr>
@@ -7309,7 +9953,11 @@
             <w:tcW w:w="7968" w:type="dxa"/>
             <w:gridSpan w:val="8"/>
           </w:tcPr>
-          <w:p/>
+          <w:p>
+            <w:r>
+              <w:t>173359us</w:t>
+            </w:r>
+          </w:p>
         </w:tc>
       </w:tr>
       <w:tr>
@@ -7342,7 +9990,11 @@
             <w:tcW w:w="7968" w:type="dxa"/>
             <w:gridSpan w:val="8"/>
           </w:tcPr>
-          <w:p/>
+          <w:p>
+            <w:r>
+              <w:t>0x0F</w:t>
+            </w:r>
+          </w:p>
         </w:tc>
       </w:tr>
       <w:tr>
@@ -7374,49 +10026,81 @@
           <w:tcPr>
             <w:tcW w:w="993" w:type="dxa"/>
           </w:tcPr>
-          <w:p/>
+          <w:p>
+            <w:r>
+              <w:t>0</w:t>
+            </w:r>
+          </w:p>
         </w:tc>
         <w:tc>
           <w:tcPr>
             <w:tcW w:w="996" w:type="dxa"/>
           </w:tcPr>
-          <w:p/>
+          <w:p>
+            <w:r>
+              <w:t>0</w:t>
+            </w:r>
+          </w:p>
         </w:tc>
         <w:tc>
           <w:tcPr>
             <w:tcW w:w="998" w:type="dxa"/>
           </w:tcPr>
-          <w:p/>
+          <w:p>
+            <w:r>
+              <w:t>0</w:t>
+            </w:r>
+          </w:p>
         </w:tc>
         <w:tc>
           <w:tcPr>
             <w:tcW w:w="995" w:type="dxa"/>
           </w:tcPr>
-          <w:p/>
+          <w:p>
+            <w:r>
+              <w:t>0</w:t>
+            </w:r>
+          </w:p>
         </w:tc>
         <w:tc>
           <w:tcPr>
             <w:tcW w:w="997" w:type="dxa"/>
           </w:tcPr>
-          <w:p/>
+          <w:p>
+            <w:r>
+              <w:t>0</w:t>
+            </w:r>
+          </w:p>
         </w:tc>
         <w:tc>
           <w:tcPr>
             <w:tcW w:w="998" w:type="dxa"/>
           </w:tcPr>
-          <w:p/>
+          <w:p>
+            <w:r>
+              <w:t>0</w:t>
+            </w:r>
+          </w:p>
         </w:tc>
         <w:tc>
           <w:tcPr>
             <w:tcW w:w="995" w:type="dxa"/>
           </w:tcPr>
-          <w:p/>
+          <w:p>
+            <w:r>
+              <w:t>0</w:t>
+            </w:r>
+          </w:p>
         </w:tc>
         <w:tc>
           <w:tcPr>
             <w:tcW w:w="996" w:type="dxa"/>
           </w:tcPr>
-          <w:p/>
+          <w:p>
+            <w:r>
+              <w:t>0</w:t>
+            </w:r>
+          </w:p>
         </w:tc>
       </w:tr>
     </w:tbl>
@@ -7425,13 +10109,7 @@
         <w:pStyle w:val="Heading1"/>
       </w:pPr>
       <w:r>
-        <w:t xml:space="preserve">Iteration </w:t>
-      </w:r>
-      <w:r>
-        <w:t>1</w:t>
-      </w:r>
-      <w:r>
-        <w:t>7</w:t>
+        <w:t>Iteration 17</w:t>
       </w:r>
     </w:p>
     <w:tbl>
@@ -7667,49 +10345,81 @@
           <w:tcPr>
             <w:tcW w:w="993" w:type="dxa"/>
           </w:tcPr>
-          <w:p/>
+          <w:p>
+            <w:r>
+              <w:t>0</w:t>
+            </w:r>
+          </w:p>
         </w:tc>
         <w:tc>
           <w:tcPr>
             <w:tcW w:w="996" w:type="dxa"/>
           </w:tcPr>
-          <w:p/>
+          <w:p>
+            <w:r>
+              <w:t>0</w:t>
+            </w:r>
+          </w:p>
         </w:tc>
         <w:tc>
           <w:tcPr>
             <w:tcW w:w="998" w:type="dxa"/>
           </w:tcPr>
-          <w:p/>
+          <w:p>
+            <w:r>
+              <w:t>0</w:t>
+            </w:r>
+          </w:p>
         </w:tc>
         <w:tc>
           <w:tcPr>
             <w:tcW w:w="995" w:type="dxa"/>
           </w:tcPr>
-          <w:p/>
+          <w:p>
+            <w:r>
+              <w:t>0</w:t>
+            </w:r>
+          </w:p>
         </w:tc>
         <w:tc>
           <w:tcPr>
             <w:tcW w:w="997" w:type="dxa"/>
           </w:tcPr>
-          <w:p/>
+          <w:p>
+            <w:r>
+              <w:t>0</w:t>
+            </w:r>
+          </w:p>
         </w:tc>
         <w:tc>
           <w:tcPr>
             <w:tcW w:w="998" w:type="dxa"/>
           </w:tcPr>
-          <w:p/>
+          <w:p>
+            <w:r>
+              <w:t>0</w:t>
+            </w:r>
+          </w:p>
         </w:tc>
         <w:tc>
           <w:tcPr>
             <w:tcW w:w="995" w:type="dxa"/>
           </w:tcPr>
-          <w:p/>
+          <w:p>
+            <w:r>
+              <w:t>0</w:t>
+            </w:r>
+          </w:p>
         </w:tc>
         <w:tc>
           <w:tcPr>
             <w:tcW w:w="996" w:type="dxa"/>
           </w:tcPr>
-          <w:p/>
+          <w:p>
+            <w:r>
+              <w:t>1</w:t>
+            </w:r>
+          </w:p>
         </w:tc>
       </w:tr>
       <w:tr>
@@ -7742,7 +10452,11 @@
             <w:tcW w:w="7968" w:type="dxa"/>
             <w:gridSpan w:val="8"/>
           </w:tcPr>
-          <w:p/>
+          <w:p>
+            <w:r>
+              <w:t>184916</w:t>
+            </w:r>
+          </w:p>
         </w:tc>
       </w:tr>
       <w:tr>
@@ -7775,7 +10489,11 @@
             <w:tcW w:w="7968" w:type="dxa"/>
             <w:gridSpan w:val="8"/>
           </w:tcPr>
-          <w:p/>
+          <w:p>
+            <w:r>
+              <w:t>184916us</w:t>
+            </w:r>
+          </w:p>
         </w:tc>
       </w:tr>
       <w:tr>
@@ -7808,7 +10526,11 @@
             <w:tcW w:w="7968" w:type="dxa"/>
             <w:gridSpan w:val="8"/>
           </w:tcPr>
-          <w:p/>
+          <w:p>
+            <w:r>
+              <w:t>0x10</w:t>
+            </w:r>
+          </w:p>
         </w:tc>
       </w:tr>
       <w:tr>
@@ -7840,49 +10562,81 @@
           <w:tcPr>
             <w:tcW w:w="993" w:type="dxa"/>
           </w:tcPr>
-          <w:p/>
+          <w:p>
+            <w:r>
+              <w:t>0</w:t>
+            </w:r>
+          </w:p>
         </w:tc>
         <w:tc>
           <w:tcPr>
             <w:tcW w:w="996" w:type="dxa"/>
           </w:tcPr>
-          <w:p/>
+          <w:p>
+            <w:r>
+              <w:t>0</w:t>
+            </w:r>
+          </w:p>
         </w:tc>
         <w:tc>
           <w:tcPr>
             <w:tcW w:w="998" w:type="dxa"/>
           </w:tcPr>
-          <w:p/>
+          <w:p>
+            <w:r>
+              <w:t>0</w:t>
+            </w:r>
+          </w:p>
         </w:tc>
         <w:tc>
           <w:tcPr>
             <w:tcW w:w="995" w:type="dxa"/>
           </w:tcPr>
-          <w:p/>
+          <w:p>
+            <w:r>
+              <w:t>0</w:t>
+            </w:r>
+          </w:p>
         </w:tc>
         <w:tc>
           <w:tcPr>
             <w:tcW w:w="997" w:type="dxa"/>
           </w:tcPr>
-          <w:p/>
+          <w:p>
+            <w:r>
+              <w:t>0</w:t>
+            </w:r>
+          </w:p>
         </w:tc>
         <w:tc>
           <w:tcPr>
             <w:tcW w:w="998" w:type="dxa"/>
           </w:tcPr>
-          <w:p/>
+          <w:p>
+            <w:r>
+              <w:t>0</w:t>
+            </w:r>
+          </w:p>
         </w:tc>
         <w:tc>
           <w:tcPr>
             <w:tcW w:w="995" w:type="dxa"/>
           </w:tcPr>
-          <w:p/>
+          <w:p>
+            <w:r>
+              <w:t>0</w:t>
+            </w:r>
+          </w:p>
         </w:tc>
         <w:tc>
           <w:tcPr>
             <w:tcW w:w="996" w:type="dxa"/>
           </w:tcPr>
-          <w:p/>
+          <w:p>
+            <w:r>
+              <w:t>0</w:t>
+            </w:r>
+          </w:p>
         </w:tc>
       </w:tr>
     </w:tbl>
@@ -7891,13 +10645,7 @@
         <w:pStyle w:val="Heading1"/>
       </w:pPr>
       <w:r>
-        <w:t xml:space="preserve">Iteration </w:t>
-      </w:r>
-      <w:r>
-        <w:t>1</w:t>
-      </w:r>
-      <w:r>
-        <w:t>8</w:t>
+        <w:t>Iteration 18</w:t>
       </w:r>
     </w:p>
     <w:tbl>
@@ -8133,49 +10881,81 @@
           <w:tcPr>
             <w:tcW w:w="993" w:type="dxa"/>
           </w:tcPr>
-          <w:p/>
+          <w:p>
+            <w:r>
+              <w:t>0</w:t>
+            </w:r>
+          </w:p>
         </w:tc>
         <w:tc>
           <w:tcPr>
             <w:tcW w:w="996" w:type="dxa"/>
           </w:tcPr>
-          <w:p/>
+          <w:p>
+            <w:r>
+              <w:t>0</w:t>
+            </w:r>
+          </w:p>
         </w:tc>
         <w:tc>
           <w:tcPr>
             <w:tcW w:w="998" w:type="dxa"/>
           </w:tcPr>
-          <w:p/>
+          <w:p>
+            <w:r>
+              <w:t>1</w:t>
+            </w:r>
+          </w:p>
         </w:tc>
         <w:tc>
           <w:tcPr>
             <w:tcW w:w="995" w:type="dxa"/>
           </w:tcPr>
-          <w:p/>
+          <w:p>
+            <w:r>
+              <w:t>0</w:t>
+            </w:r>
+          </w:p>
         </w:tc>
         <w:tc>
           <w:tcPr>
             <w:tcW w:w="997" w:type="dxa"/>
           </w:tcPr>
-          <w:p/>
+          <w:p>
+            <w:r>
+              <w:t>0</w:t>
+            </w:r>
+          </w:p>
         </w:tc>
         <w:tc>
           <w:tcPr>
             <w:tcW w:w="998" w:type="dxa"/>
           </w:tcPr>
-          <w:p/>
+          <w:p>
+            <w:r>
+              <w:t>0</w:t>
+            </w:r>
+          </w:p>
         </w:tc>
         <w:tc>
           <w:tcPr>
             <w:tcW w:w="995" w:type="dxa"/>
           </w:tcPr>
-          <w:p/>
+          <w:p>
+            <w:r>
+              <w:t>0</w:t>
+            </w:r>
+          </w:p>
         </w:tc>
         <w:tc>
           <w:tcPr>
             <w:tcW w:w="996" w:type="dxa"/>
           </w:tcPr>
-          <w:p/>
+          <w:p>
+            <w:r>
+              <w:t>1</w:t>
+            </w:r>
+          </w:p>
         </w:tc>
       </w:tr>
       <w:tr>
@@ -8208,7 +10988,11 @@
             <w:tcW w:w="7968" w:type="dxa"/>
             <w:gridSpan w:val="8"/>
           </w:tcPr>
-          <w:p/>
+          <w:p>
+            <w:r>
+              <w:t>196473</w:t>
+            </w:r>
+          </w:p>
         </w:tc>
       </w:tr>
       <w:tr>
@@ -8241,7 +11025,11 @@
             <w:tcW w:w="7968" w:type="dxa"/>
             <w:gridSpan w:val="8"/>
           </w:tcPr>
-          <w:p/>
+          <w:p>
+            <w:r>
+              <w:t>196473us</w:t>
+            </w:r>
+          </w:p>
         </w:tc>
       </w:tr>
       <w:tr>
@@ -8274,7 +11062,11 @@
             <w:tcW w:w="7968" w:type="dxa"/>
             <w:gridSpan w:val="8"/>
           </w:tcPr>
-          <w:p/>
+          <w:p>
+            <w:r>
+              <w:t>0x11</w:t>
+            </w:r>
+          </w:p>
         </w:tc>
       </w:tr>
       <w:tr>
@@ -8306,49 +11098,81 @@
           <w:tcPr>
             <w:tcW w:w="993" w:type="dxa"/>
           </w:tcPr>
-          <w:p/>
+          <w:p>
+            <w:r>
+              <w:t>0</w:t>
+            </w:r>
+          </w:p>
         </w:tc>
         <w:tc>
           <w:tcPr>
             <w:tcW w:w="996" w:type="dxa"/>
           </w:tcPr>
-          <w:p/>
+          <w:p>
+            <w:r>
+              <w:t>0</w:t>
+            </w:r>
+          </w:p>
         </w:tc>
         <w:tc>
           <w:tcPr>
             <w:tcW w:w="998" w:type="dxa"/>
           </w:tcPr>
-          <w:p/>
+          <w:p>
+            <w:r>
+              <w:t>0</w:t>
+            </w:r>
+          </w:p>
         </w:tc>
         <w:tc>
           <w:tcPr>
             <w:tcW w:w="995" w:type="dxa"/>
           </w:tcPr>
-          <w:p/>
+          <w:p>
+            <w:r>
+              <w:t>0</w:t>
+            </w:r>
+          </w:p>
         </w:tc>
         <w:tc>
           <w:tcPr>
             <w:tcW w:w="997" w:type="dxa"/>
           </w:tcPr>
-          <w:p/>
+          <w:p>
+            <w:r>
+              <w:t>0</w:t>
+            </w:r>
+          </w:p>
         </w:tc>
         <w:tc>
           <w:tcPr>
             <w:tcW w:w="998" w:type="dxa"/>
           </w:tcPr>
-          <w:p/>
+          <w:p>
+            <w:r>
+              <w:t>0</w:t>
+            </w:r>
+          </w:p>
         </w:tc>
         <w:tc>
           <w:tcPr>
             <w:tcW w:w="995" w:type="dxa"/>
           </w:tcPr>
-          <w:p/>
+          <w:p>
+            <w:r>
+              <w:t>0</w:t>
+            </w:r>
+          </w:p>
         </w:tc>
         <w:tc>
           <w:tcPr>
             <w:tcW w:w="996" w:type="dxa"/>
           </w:tcPr>
-          <w:p/>
+          <w:p>
+            <w:r>
+              <w:t>0</w:t>
+            </w:r>
+          </w:p>
         </w:tc>
       </w:tr>
     </w:tbl>
@@ -8593,49 +11417,81 @@
           <w:tcPr>
             <w:tcW w:w="993" w:type="dxa"/>
           </w:tcPr>
-          <w:p/>
+          <w:p>
+            <w:r>
+              <w:t>0</w:t>
+            </w:r>
+          </w:p>
         </w:tc>
         <w:tc>
           <w:tcPr>
             <w:tcW w:w="996" w:type="dxa"/>
           </w:tcPr>
-          <w:p/>
+          <w:p>
+            <w:r>
+              <w:t>0</w:t>
+            </w:r>
+          </w:p>
         </w:tc>
         <w:tc>
           <w:tcPr>
             <w:tcW w:w="998" w:type="dxa"/>
           </w:tcPr>
-          <w:p/>
+          <w:p>
+            <w:r>
+              <w:t>1</w:t>
+            </w:r>
+          </w:p>
         </w:tc>
         <w:tc>
           <w:tcPr>
             <w:tcW w:w="995" w:type="dxa"/>
           </w:tcPr>
-          <w:p/>
+          <w:p>
+            <w:r>
+              <w:t>0</w:t>
+            </w:r>
+          </w:p>
         </w:tc>
         <w:tc>
           <w:tcPr>
             <w:tcW w:w="997" w:type="dxa"/>
           </w:tcPr>
-          <w:p/>
+          <w:p>
+            <w:r>
+              <w:t>0</w:t>
+            </w:r>
+          </w:p>
         </w:tc>
         <w:tc>
           <w:tcPr>
             <w:tcW w:w="998" w:type="dxa"/>
           </w:tcPr>
-          <w:p/>
+          <w:p>
+            <w:r>
+              <w:t>0</w:t>
+            </w:r>
+          </w:p>
         </w:tc>
         <w:tc>
           <w:tcPr>
             <w:tcW w:w="995" w:type="dxa"/>
           </w:tcPr>
-          <w:p/>
+          <w:p>
+            <w:r>
+              <w:t>0</w:t>
+            </w:r>
+          </w:p>
         </w:tc>
         <w:tc>
           <w:tcPr>
             <w:tcW w:w="996" w:type="dxa"/>
           </w:tcPr>
-          <w:p/>
+          <w:p>
+            <w:r>
+              <w:t>1</w:t>
+            </w:r>
+          </w:p>
         </w:tc>
       </w:tr>
       <w:tr>
@@ -8668,7 +11524,11 @@
             <w:tcW w:w="7968" w:type="dxa"/>
             <w:gridSpan w:val="8"/>
           </w:tcPr>
-          <w:p/>
+          <w:p>
+            <w:r>
+              <w:t>208030</w:t>
+            </w:r>
+          </w:p>
         </w:tc>
       </w:tr>
       <w:tr>
@@ -8701,7 +11561,11 @@
             <w:tcW w:w="7968" w:type="dxa"/>
             <w:gridSpan w:val="8"/>
           </w:tcPr>
-          <w:p/>
+          <w:p>
+            <w:r>
+              <w:t>208030us</w:t>
+            </w:r>
+          </w:p>
         </w:tc>
       </w:tr>
       <w:tr>
@@ -8734,7 +11598,11 @@
             <w:tcW w:w="7968" w:type="dxa"/>
             <w:gridSpan w:val="8"/>
           </w:tcPr>
-          <w:p/>
+          <w:p>
+            <w:r>
+              <w:t>0x12</w:t>
+            </w:r>
+          </w:p>
         </w:tc>
       </w:tr>
       <w:tr>
@@ -8766,49 +11634,81 @@
           <w:tcPr>
             <w:tcW w:w="993" w:type="dxa"/>
           </w:tcPr>
-          <w:p/>
+          <w:p>
+            <w:r>
+              <w:t>0</w:t>
+            </w:r>
+          </w:p>
         </w:tc>
         <w:tc>
           <w:tcPr>
             <w:tcW w:w="996" w:type="dxa"/>
           </w:tcPr>
-          <w:p/>
+          <w:p>
+            <w:r>
+              <w:t>0</w:t>
+            </w:r>
+          </w:p>
         </w:tc>
         <w:tc>
           <w:tcPr>
             <w:tcW w:w="998" w:type="dxa"/>
           </w:tcPr>
-          <w:p/>
+          <w:p>
+            <w:r>
+              <w:t>0</w:t>
+            </w:r>
+          </w:p>
         </w:tc>
         <w:tc>
           <w:tcPr>
             <w:tcW w:w="995" w:type="dxa"/>
           </w:tcPr>
-          <w:p/>
+          <w:p>
+            <w:r>
+              <w:t>0</w:t>
+            </w:r>
+          </w:p>
         </w:tc>
         <w:tc>
           <w:tcPr>
             <w:tcW w:w="997" w:type="dxa"/>
           </w:tcPr>
-          <w:p/>
+          <w:p>
+            <w:r>
+              <w:t>0</w:t>
+            </w:r>
+          </w:p>
         </w:tc>
         <w:tc>
           <w:tcPr>
             <w:tcW w:w="998" w:type="dxa"/>
           </w:tcPr>
-          <w:p/>
+          <w:p>
+            <w:r>
+              <w:t>0</w:t>
+            </w:r>
+          </w:p>
         </w:tc>
         <w:tc>
           <w:tcPr>
             <w:tcW w:w="995" w:type="dxa"/>
           </w:tcPr>
-          <w:p/>
+          <w:p>
+            <w:r>
+              <w:t>0</w:t>
+            </w:r>
+          </w:p>
         </w:tc>
         <w:tc>
           <w:tcPr>
             <w:tcW w:w="996" w:type="dxa"/>
           </w:tcPr>
-          <w:p/>
+          <w:p>
+            <w:r>
+              <w:t>0</w:t>
+            </w:r>
+          </w:p>
         </w:tc>
       </w:tr>
     </w:tbl>
@@ -8817,10 +11717,7 @@
         <w:pStyle w:val="Heading1"/>
       </w:pPr>
       <w:r>
-        <w:t>Iteration 2</w:t>
-      </w:r>
-      <w:r>
-        <w:t>0</w:t>
+        <w:t>Iteration 20</w:t>
       </w:r>
     </w:p>
     <w:tbl>
@@ -9056,49 +11953,81 @@
           <w:tcPr>
             <w:tcW w:w="993" w:type="dxa"/>
           </w:tcPr>
-          <w:p/>
+          <w:p>
+            <w:r>
+              <w:t>0</w:t>
+            </w:r>
+          </w:p>
         </w:tc>
         <w:tc>
           <w:tcPr>
             <w:tcW w:w="996" w:type="dxa"/>
           </w:tcPr>
-          <w:p/>
+          <w:p>
+            <w:r>
+              <w:t>0</w:t>
+            </w:r>
+          </w:p>
         </w:tc>
         <w:tc>
           <w:tcPr>
             <w:tcW w:w="998" w:type="dxa"/>
           </w:tcPr>
-          <w:p/>
+          <w:p>
+            <w:r>
+              <w:t>1</w:t>
+            </w:r>
+          </w:p>
         </w:tc>
         <w:tc>
           <w:tcPr>
             <w:tcW w:w="995" w:type="dxa"/>
           </w:tcPr>
-          <w:p/>
+          <w:p>
+            <w:r>
+              <w:t>0</w:t>
+            </w:r>
+          </w:p>
         </w:tc>
         <w:tc>
           <w:tcPr>
             <w:tcW w:w="997" w:type="dxa"/>
           </w:tcPr>
-          <w:p/>
+          <w:p>
+            <w:r>
+              <w:t>0</w:t>
+            </w:r>
+          </w:p>
         </w:tc>
         <w:tc>
           <w:tcPr>
             <w:tcW w:w="998" w:type="dxa"/>
           </w:tcPr>
-          <w:p/>
+          <w:p>
+            <w:r>
+              <w:t>0</w:t>
+            </w:r>
+          </w:p>
         </w:tc>
         <w:tc>
           <w:tcPr>
             <w:tcW w:w="995" w:type="dxa"/>
           </w:tcPr>
-          <w:p/>
+          <w:p>
+            <w:r>
+              <w:t>0</w:t>
+            </w:r>
+          </w:p>
         </w:tc>
         <w:tc>
           <w:tcPr>
             <w:tcW w:w="996" w:type="dxa"/>
           </w:tcPr>
-          <w:p/>
+          <w:p>
+            <w:r>
+              <w:t>1</w:t>
+            </w:r>
+          </w:p>
         </w:tc>
       </w:tr>
       <w:tr>
@@ -9131,7 +12060,11 @@
             <w:tcW w:w="7968" w:type="dxa"/>
             <w:gridSpan w:val="8"/>
           </w:tcPr>
-          <w:p/>
+          <w:p>
+            <w:r>
+              <w:t>219587</w:t>
+            </w:r>
+          </w:p>
         </w:tc>
       </w:tr>
       <w:tr>
@@ -9164,7 +12097,11 @@
             <w:tcW w:w="7968" w:type="dxa"/>
             <w:gridSpan w:val="8"/>
           </w:tcPr>
-          <w:p/>
+          <w:p>
+            <w:r>
+              <w:t>219587us</w:t>
+            </w:r>
+          </w:p>
         </w:tc>
       </w:tr>
       <w:tr>
@@ -9197,7 +12134,11 @@
             <w:tcW w:w="7968" w:type="dxa"/>
             <w:gridSpan w:val="8"/>
           </w:tcPr>
-          <w:p/>
+          <w:p>
+            <w:r>
+              <w:t>0x13</w:t>
+            </w:r>
+          </w:p>
         </w:tc>
       </w:tr>
       <w:tr>
@@ -9229,69 +12170,537 @@
           <w:tcPr>
             <w:tcW w:w="993" w:type="dxa"/>
           </w:tcPr>
-          <w:p/>
+          <w:p>
+            <w:r>
+              <w:t>0</w:t>
+            </w:r>
+          </w:p>
         </w:tc>
         <w:tc>
           <w:tcPr>
             <w:tcW w:w="996" w:type="dxa"/>
           </w:tcPr>
-          <w:p/>
+          <w:p>
+            <w:r>
+              <w:t>0</w:t>
+            </w:r>
+          </w:p>
         </w:tc>
         <w:tc>
           <w:tcPr>
             <w:tcW w:w="998" w:type="dxa"/>
           </w:tcPr>
-          <w:p/>
+          <w:p>
+            <w:r>
+              <w:t>0</w:t>
+            </w:r>
+          </w:p>
         </w:tc>
         <w:tc>
           <w:tcPr>
             <w:tcW w:w="995" w:type="dxa"/>
           </w:tcPr>
-          <w:p/>
+          <w:p>
+            <w:r>
+              <w:t>0</w:t>
+            </w:r>
+          </w:p>
         </w:tc>
         <w:tc>
           <w:tcPr>
             <w:tcW w:w="997" w:type="dxa"/>
           </w:tcPr>
-          <w:p/>
+          <w:p>
+            <w:r>
+              <w:t>0</w:t>
+            </w:r>
+          </w:p>
         </w:tc>
         <w:tc>
           <w:tcPr>
             <w:tcW w:w="998" w:type="dxa"/>
           </w:tcPr>
-          <w:p/>
+          <w:p>
+            <w:r>
+              <w:t>0</w:t>
+            </w:r>
+          </w:p>
         </w:tc>
         <w:tc>
           <w:tcPr>
             <w:tcW w:w="995" w:type="dxa"/>
           </w:tcPr>
-          <w:p/>
+          <w:p>
+            <w:r>
+              <w:t>0</w:t>
+            </w:r>
+          </w:p>
         </w:tc>
         <w:tc>
           <w:tcPr>
             <w:tcW w:w="996" w:type="dxa"/>
           </w:tcPr>
-          <w:p/>
+          <w:p>
+            <w:r>
+              <w:t>0</w:t>
+            </w:r>
+          </w:p>
         </w:tc>
       </w:tr>
     </w:tbl>
     <w:p/>
     <w:p>
-      <w:bookmarkStart w:id="0" w:name="_GoBack"/>
-      <w:bookmarkEnd w:id="0"/>
+      <w:pPr>
+        <w:rPr>
+          <w:rFonts w:ascii="Times New Roman" w:hAnsi="Times New Roman" w:cs="Times New Roman"/>
+          <w:b/>
+          <w:bCs/>
+          <w:sz w:val="28"/>
+          <w:szCs w:val="28"/>
+          <w:u w:val="single"/>
+        </w:rPr>
+      </w:pPr>
+      <w:r>
+        <w:rPr>
+          <w:rFonts w:ascii="Times New Roman" w:hAnsi="Times New Roman" w:cs="Times New Roman"/>
+          <w:b/>
+          <w:bCs/>
+          <w:sz w:val="28"/>
+          <w:szCs w:val="28"/>
+          <w:u w:val="single"/>
+        </w:rPr>
+        <w:t>Conclusion/Observations</w:t>
+      </w:r>
+    </w:p>
+    <w:p>
+      <w:pPr>
+        <w:rPr>
+          <w:rFonts w:ascii="Times New Roman" w:hAnsi="Times New Roman" w:cs="Times New Roman"/>
+          <w:sz w:val="24"/>
+          <w:szCs w:val="24"/>
+        </w:rPr>
+      </w:pPr>
+      <w:r>
+        <w:rPr>
+          <w:rFonts w:ascii="Times New Roman" w:hAnsi="Times New Roman" w:cs="Times New Roman"/>
+          <w:sz w:val="24"/>
+          <w:szCs w:val="24"/>
+        </w:rPr>
+        <w:t>During this lab activity a number of different things were observed as presented below:</w:t>
+      </w:r>
+    </w:p>
+    <w:p>
+      <w:pPr>
+        <w:pStyle w:val="ListParagraph"/>
+        <w:numPr>
+          <w:ilvl w:val="0"/>
+          <w:numId w:val="3"/>
+        </w:numPr>
+        <w:rPr>
+          <w:rFonts w:ascii="Times New Roman" w:hAnsi="Times New Roman" w:cs="Times New Roman"/>
+          <w:sz w:val="24"/>
+          <w:szCs w:val="24"/>
+        </w:rPr>
+      </w:pPr>
+      <w:r>
+        <w:rPr>
+          <w:rFonts w:ascii="Times New Roman" w:hAnsi="Times New Roman" w:cs="Times New Roman"/>
+          <w:sz w:val="24"/>
+          <w:szCs w:val="24"/>
+        </w:rPr>
+        <w:lastRenderedPageBreak/>
+        <w:t>Assembly instructions are first converted to a hex code file by the Assembler which is then either burned to the microcontroller itself using a programming or is simulated within the IDE for observations.</w:t>
+      </w:r>
+    </w:p>
+    <w:p>
+      <w:pPr>
+        <w:pStyle w:val="ListParagraph"/>
+        <w:numPr>
+          <w:ilvl w:val="0"/>
+          <w:numId w:val="3"/>
+        </w:numPr>
+        <w:rPr>
+          <w:rFonts w:ascii="Times New Roman" w:hAnsi="Times New Roman" w:cs="Times New Roman"/>
+          <w:sz w:val="24"/>
+          <w:szCs w:val="24"/>
+        </w:rPr>
+      </w:pPr>
+      <w:r>
+        <w:rPr>
+          <w:rFonts w:ascii="Times New Roman" w:hAnsi="Times New Roman" w:cs="Times New Roman"/>
+          <w:sz w:val="24"/>
+          <w:szCs w:val="24"/>
+        </w:rPr>
+        <w:t>Different assembly instructions take different number of clock pulses/cycles to complete. This implies the presence of a possible layer of abstraction in assembly instructions that hide within them certain steps to ease the task of the programmer.</w:t>
+      </w:r>
     </w:p>
     <w:sectPr>
       <w:pgSz w:w="12240" w:h="15840"/>
       <w:pgMar w:top="1440" w:right="1440" w:bottom="1440" w:left="1440" w:header="720" w:footer="720" w:gutter="0"/>
+      <w:pgNumType w:start="0"/>
       <w:cols w:space="720"/>
+      <w:titlePg/>
       <w:docGrid w:linePitch="360"/>
     </w:sectPr>
   </w:body>
 </w:document>
 </file>
 
+<file path=word/numbering.xml><?xml version="1.0" encoding="utf-8"?>
+<w:numbering xmlns:wpc="http://schemas.microsoft.com/office/word/2010/wordprocessingCanvas" xmlns:cx="http://schemas.microsoft.com/office/drawing/2014/chartex" xmlns:cx1="http://schemas.microsoft.com/office/drawing/2015/9/8/chartex" xmlns:cx2="http://schemas.microsoft.com/office/drawing/2015/10/21/chartex" xmlns:cx3="http://schemas.microsoft.com/office/drawing/2016/5/9/chartex" xmlns:cx4="http://schemas.microsoft.com/office/drawing/2016/5/10/chartex" xmlns:cx5="http://schemas.microsoft.com/office/drawing/2016/5/11/chartex" xmlns:cx6="http://schemas.microsoft.com/office/drawing/2016/5/12/chartex" xmlns:cx7="http://schemas.microsoft.com/office/drawing/2016/5/13/chartex" xmlns:cx8="http://schemas.microsoft.com/office/drawing/2016/5/14/chartex" xmlns:mc="http://schemas.openxmlformats.org/markup-compatibility/2006" xmlns:aink="http://schemas.microsoft.com/office/drawing/2016/ink" xmlns:am3d="http://schemas.microsoft.com/office/drawing/2017/model3d" xmlns:o="urn:schemas-microsoft-com:office:office" xmlns:r="http://schemas.openxmlformats.org/officeDocument/2006/relationships" xmlns:m="http://schemas.openxmlformats.org/officeDocument/2006/math" xmlns:v="urn:schemas-microsoft-com:vml" xmlns:wp14="http://schemas.microsoft.com/office/word/2010/wordprocessingDrawing" xmlns:wp="http://schemas.openxmlformats.org/drawingml/2006/wordprocessingDrawing" xmlns:w10="urn:schemas-microsoft-com:office:word" xmlns:w="http://schemas.openxmlformats.org/wordprocessingml/2006/main" xmlns:w14="http://schemas.microsoft.com/office/word/2010/wordml" xmlns:w15="http://schemas.microsoft.com/office/word/2012/wordml" xmlns:w16cid="http://schemas.microsoft.com/office/word/2016/wordml/cid" xmlns:w16se="http://schemas.microsoft.com/office/word/2015/wordml/symex" xmlns:wpg="http://schemas.microsoft.com/office/word/2010/wordprocessingGroup" xmlns:wpi="http://schemas.microsoft.com/office/word/2010/wordprocessingInk" xmlns:wne="http://schemas.microsoft.com/office/word/2006/wordml" xmlns:wps="http://schemas.microsoft.com/office/word/2010/wordprocessingShape" mc:Ignorable="w14 w15 w16se w16cid wp14">
+  <w:abstractNum w:abstractNumId="0" w15:restartNumberingAfterBreak="0">
+    <w:nsid w:val="016E7CE6"/>
+    <w:multiLevelType w:val="hybridMultilevel"/>
+    <w:tmpl w:val="88188686"/>
+    <w:lvl w:ilvl="0" w:tplc="08090001">
+      <w:start w:val="1"/>
+      <w:numFmt w:val="bullet"/>
+      <w:lvlText w:val=""/>
+      <w:lvlJc w:val="left"/>
+      <w:pPr>
+        <w:ind w:left="720" w:hanging="360"/>
+      </w:pPr>
+      <w:rPr>
+        <w:rFonts w:ascii="Symbol" w:hAnsi="Symbol" w:hint="default"/>
+      </w:rPr>
+    </w:lvl>
+    <w:lvl w:ilvl="1" w:tplc="08090003" w:tentative="1">
+      <w:start w:val="1"/>
+      <w:numFmt w:val="bullet"/>
+      <w:lvlText w:val="o"/>
+      <w:lvlJc w:val="left"/>
+      <w:pPr>
+        <w:ind w:left="1440" w:hanging="360"/>
+      </w:pPr>
+      <w:rPr>
+        <w:rFonts w:ascii="Courier New" w:hAnsi="Courier New" w:cs="Courier New" w:hint="default"/>
+      </w:rPr>
+    </w:lvl>
+    <w:lvl w:ilvl="2" w:tplc="08090005" w:tentative="1">
+      <w:start w:val="1"/>
+      <w:numFmt w:val="bullet"/>
+      <w:lvlText w:val=""/>
+      <w:lvlJc w:val="left"/>
+      <w:pPr>
+        <w:ind w:left="2160" w:hanging="360"/>
+      </w:pPr>
+      <w:rPr>
+        <w:rFonts w:ascii="Wingdings" w:hAnsi="Wingdings" w:hint="default"/>
+      </w:rPr>
+    </w:lvl>
+    <w:lvl w:ilvl="3" w:tplc="08090001" w:tentative="1">
+      <w:start w:val="1"/>
+      <w:numFmt w:val="bullet"/>
+      <w:lvlText w:val=""/>
+      <w:lvlJc w:val="left"/>
+      <w:pPr>
+        <w:ind w:left="2880" w:hanging="360"/>
+      </w:pPr>
+      <w:rPr>
+        <w:rFonts w:ascii="Symbol" w:hAnsi="Symbol" w:hint="default"/>
+      </w:rPr>
+    </w:lvl>
+    <w:lvl w:ilvl="4" w:tplc="08090003" w:tentative="1">
+      <w:start w:val="1"/>
+      <w:numFmt w:val="bullet"/>
+      <w:lvlText w:val="o"/>
+      <w:lvlJc w:val="left"/>
+      <w:pPr>
+        <w:ind w:left="3600" w:hanging="360"/>
+      </w:pPr>
+      <w:rPr>
+        <w:rFonts w:ascii="Courier New" w:hAnsi="Courier New" w:cs="Courier New" w:hint="default"/>
+      </w:rPr>
+    </w:lvl>
+    <w:lvl w:ilvl="5" w:tplc="08090005" w:tentative="1">
+      <w:start w:val="1"/>
+      <w:numFmt w:val="bullet"/>
+      <w:lvlText w:val=""/>
+      <w:lvlJc w:val="left"/>
+      <w:pPr>
+        <w:ind w:left="4320" w:hanging="360"/>
+      </w:pPr>
+      <w:rPr>
+        <w:rFonts w:ascii="Wingdings" w:hAnsi="Wingdings" w:hint="default"/>
+      </w:rPr>
+    </w:lvl>
+    <w:lvl w:ilvl="6" w:tplc="08090001" w:tentative="1">
+      <w:start w:val="1"/>
+      <w:numFmt w:val="bullet"/>
+      <w:lvlText w:val=""/>
+      <w:lvlJc w:val="left"/>
+      <w:pPr>
+        <w:ind w:left="5040" w:hanging="360"/>
+      </w:pPr>
+      <w:rPr>
+        <w:rFonts w:ascii="Symbol" w:hAnsi="Symbol" w:hint="default"/>
+      </w:rPr>
+    </w:lvl>
+    <w:lvl w:ilvl="7" w:tplc="08090003" w:tentative="1">
+      <w:start w:val="1"/>
+      <w:numFmt w:val="bullet"/>
+      <w:lvlText w:val="o"/>
+      <w:lvlJc w:val="left"/>
+      <w:pPr>
+        <w:ind w:left="5760" w:hanging="360"/>
+      </w:pPr>
+      <w:rPr>
+        <w:rFonts w:ascii="Courier New" w:hAnsi="Courier New" w:cs="Courier New" w:hint="default"/>
+      </w:rPr>
+    </w:lvl>
+    <w:lvl w:ilvl="8" w:tplc="08090005" w:tentative="1">
+      <w:start w:val="1"/>
+      <w:numFmt w:val="bullet"/>
+      <w:lvlText w:val=""/>
+      <w:lvlJc w:val="left"/>
+      <w:pPr>
+        <w:ind w:left="6480" w:hanging="360"/>
+      </w:pPr>
+      <w:rPr>
+        <w:rFonts w:ascii="Wingdings" w:hAnsi="Wingdings" w:hint="default"/>
+      </w:rPr>
+    </w:lvl>
+  </w:abstractNum>
+  <w:abstractNum w:abstractNumId="1" w15:restartNumberingAfterBreak="0">
+    <w:nsid w:val="30D4775B"/>
+    <w:multiLevelType w:val="hybridMultilevel"/>
+    <w:tmpl w:val="6D2CACF8"/>
+    <w:lvl w:ilvl="0" w:tplc="08090001">
+      <w:start w:val="1"/>
+      <w:numFmt w:val="bullet"/>
+      <w:lvlText w:val=""/>
+      <w:lvlJc w:val="left"/>
+      <w:pPr>
+        <w:ind w:left="720" w:hanging="360"/>
+      </w:pPr>
+      <w:rPr>
+        <w:rFonts w:ascii="Symbol" w:hAnsi="Symbol" w:hint="default"/>
+      </w:rPr>
+    </w:lvl>
+    <w:lvl w:ilvl="1" w:tplc="08090003" w:tentative="1">
+      <w:start w:val="1"/>
+      <w:numFmt w:val="bullet"/>
+      <w:lvlText w:val="o"/>
+      <w:lvlJc w:val="left"/>
+      <w:pPr>
+        <w:ind w:left="1440" w:hanging="360"/>
+      </w:pPr>
+      <w:rPr>
+        <w:rFonts w:ascii="Courier New" w:hAnsi="Courier New" w:cs="Courier New" w:hint="default"/>
+      </w:rPr>
+    </w:lvl>
+    <w:lvl w:ilvl="2" w:tplc="08090005" w:tentative="1">
+      <w:start w:val="1"/>
+      <w:numFmt w:val="bullet"/>
+      <w:lvlText w:val=""/>
+      <w:lvlJc w:val="left"/>
+      <w:pPr>
+        <w:ind w:left="2160" w:hanging="360"/>
+      </w:pPr>
+      <w:rPr>
+        <w:rFonts w:ascii="Wingdings" w:hAnsi="Wingdings" w:hint="default"/>
+      </w:rPr>
+    </w:lvl>
+    <w:lvl w:ilvl="3" w:tplc="08090001" w:tentative="1">
+      <w:start w:val="1"/>
+      <w:numFmt w:val="bullet"/>
+      <w:lvlText w:val=""/>
+      <w:lvlJc w:val="left"/>
+      <w:pPr>
+        <w:ind w:left="2880" w:hanging="360"/>
+      </w:pPr>
+      <w:rPr>
+        <w:rFonts w:ascii="Symbol" w:hAnsi="Symbol" w:hint="default"/>
+      </w:rPr>
+    </w:lvl>
+    <w:lvl w:ilvl="4" w:tplc="08090003" w:tentative="1">
+      <w:start w:val="1"/>
+      <w:numFmt w:val="bullet"/>
+      <w:lvlText w:val="o"/>
+      <w:lvlJc w:val="left"/>
+      <w:pPr>
+        <w:ind w:left="3600" w:hanging="360"/>
+      </w:pPr>
+      <w:rPr>
+        <w:rFonts w:ascii="Courier New" w:hAnsi="Courier New" w:cs="Courier New" w:hint="default"/>
+      </w:rPr>
+    </w:lvl>
+    <w:lvl w:ilvl="5" w:tplc="08090005" w:tentative="1">
+      <w:start w:val="1"/>
+      <w:numFmt w:val="bullet"/>
+      <w:lvlText w:val=""/>
+      <w:lvlJc w:val="left"/>
+      <w:pPr>
+        <w:ind w:left="4320" w:hanging="360"/>
+      </w:pPr>
+      <w:rPr>
+        <w:rFonts w:ascii="Wingdings" w:hAnsi="Wingdings" w:hint="default"/>
+      </w:rPr>
+    </w:lvl>
+    <w:lvl w:ilvl="6" w:tplc="08090001" w:tentative="1">
+      <w:start w:val="1"/>
+      <w:numFmt w:val="bullet"/>
+      <w:lvlText w:val=""/>
+      <w:lvlJc w:val="left"/>
+      <w:pPr>
+        <w:ind w:left="5040" w:hanging="360"/>
+      </w:pPr>
+      <w:rPr>
+        <w:rFonts w:ascii="Symbol" w:hAnsi="Symbol" w:hint="default"/>
+      </w:rPr>
+    </w:lvl>
+    <w:lvl w:ilvl="7" w:tplc="08090003" w:tentative="1">
+      <w:start w:val="1"/>
+      <w:numFmt w:val="bullet"/>
+      <w:lvlText w:val="o"/>
+      <w:lvlJc w:val="left"/>
+      <w:pPr>
+        <w:ind w:left="5760" w:hanging="360"/>
+      </w:pPr>
+      <w:rPr>
+        <w:rFonts w:ascii="Courier New" w:hAnsi="Courier New" w:cs="Courier New" w:hint="default"/>
+      </w:rPr>
+    </w:lvl>
+    <w:lvl w:ilvl="8" w:tplc="08090005" w:tentative="1">
+      <w:start w:val="1"/>
+      <w:numFmt w:val="bullet"/>
+      <w:lvlText w:val=""/>
+      <w:lvlJc w:val="left"/>
+      <w:pPr>
+        <w:ind w:left="6480" w:hanging="360"/>
+      </w:pPr>
+      <w:rPr>
+        <w:rFonts w:ascii="Wingdings" w:hAnsi="Wingdings" w:hint="default"/>
+      </w:rPr>
+    </w:lvl>
+  </w:abstractNum>
+  <w:abstractNum w:abstractNumId="2" w15:restartNumberingAfterBreak="0">
+    <w:nsid w:val="4E48781D"/>
+    <w:multiLevelType w:val="hybridMultilevel"/>
+    <w:tmpl w:val="69681A9C"/>
+    <w:lvl w:ilvl="0" w:tplc="08090001">
+      <w:start w:val="1"/>
+      <w:numFmt w:val="bullet"/>
+      <w:lvlText w:val=""/>
+      <w:lvlJc w:val="left"/>
+      <w:pPr>
+        <w:ind w:left="720" w:hanging="360"/>
+      </w:pPr>
+      <w:rPr>
+        <w:rFonts w:ascii="Symbol" w:hAnsi="Symbol" w:hint="default"/>
+      </w:rPr>
+    </w:lvl>
+    <w:lvl w:ilvl="1" w:tplc="08090003" w:tentative="1">
+      <w:start w:val="1"/>
+      <w:numFmt w:val="bullet"/>
+      <w:lvlText w:val="o"/>
+      <w:lvlJc w:val="left"/>
+      <w:pPr>
+        <w:ind w:left="1440" w:hanging="360"/>
+      </w:pPr>
+      <w:rPr>
+        <w:rFonts w:ascii="Courier New" w:hAnsi="Courier New" w:cs="Courier New" w:hint="default"/>
+      </w:rPr>
+    </w:lvl>
+    <w:lvl w:ilvl="2" w:tplc="08090005" w:tentative="1">
+      <w:start w:val="1"/>
+      <w:numFmt w:val="bullet"/>
+      <w:lvlText w:val=""/>
+      <w:lvlJc w:val="left"/>
+      <w:pPr>
+        <w:ind w:left="2160" w:hanging="360"/>
+      </w:pPr>
+      <w:rPr>
+        <w:rFonts w:ascii="Wingdings" w:hAnsi="Wingdings" w:hint="default"/>
+      </w:rPr>
+    </w:lvl>
+    <w:lvl w:ilvl="3" w:tplc="08090001" w:tentative="1">
+      <w:start w:val="1"/>
+      <w:numFmt w:val="bullet"/>
+      <w:lvlText w:val=""/>
+      <w:lvlJc w:val="left"/>
+      <w:pPr>
+        <w:ind w:left="2880" w:hanging="360"/>
+      </w:pPr>
+      <w:rPr>
+        <w:rFonts w:ascii="Symbol" w:hAnsi="Symbol" w:hint="default"/>
+      </w:rPr>
+    </w:lvl>
+    <w:lvl w:ilvl="4" w:tplc="08090003" w:tentative="1">
+      <w:start w:val="1"/>
+      <w:numFmt w:val="bullet"/>
+      <w:lvlText w:val="o"/>
+      <w:lvlJc w:val="left"/>
+      <w:pPr>
+        <w:ind w:left="3600" w:hanging="360"/>
+      </w:pPr>
+      <w:rPr>
+        <w:rFonts w:ascii="Courier New" w:hAnsi="Courier New" w:cs="Courier New" w:hint="default"/>
+      </w:rPr>
+    </w:lvl>
+    <w:lvl w:ilvl="5" w:tplc="08090005" w:tentative="1">
+      <w:start w:val="1"/>
+      <w:numFmt w:val="bullet"/>
+      <w:lvlText w:val=""/>
+      <w:lvlJc w:val="left"/>
+      <w:pPr>
+        <w:ind w:left="4320" w:hanging="360"/>
+      </w:pPr>
+      <w:rPr>
+        <w:rFonts w:ascii="Wingdings" w:hAnsi="Wingdings" w:hint="default"/>
+      </w:rPr>
+    </w:lvl>
+    <w:lvl w:ilvl="6" w:tplc="08090001" w:tentative="1">
+      <w:start w:val="1"/>
+      <w:numFmt w:val="bullet"/>
+      <w:lvlText w:val=""/>
+      <w:lvlJc w:val="left"/>
+      <w:pPr>
+        <w:ind w:left="5040" w:hanging="360"/>
+      </w:pPr>
+      <w:rPr>
+        <w:rFonts w:ascii="Symbol" w:hAnsi="Symbol" w:hint="default"/>
+      </w:rPr>
+    </w:lvl>
+    <w:lvl w:ilvl="7" w:tplc="08090003" w:tentative="1">
+      <w:start w:val="1"/>
+      <w:numFmt w:val="bullet"/>
+      <w:lvlText w:val="o"/>
+      <w:lvlJc w:val="left"/>
+      <w:pPr>
+        <w:ind w:left="5760" w:hanging="360"/>
+      </w:pPr>
+      <w:rPr>
+        <w:rFonts w:ascii="Courier New" w:hAnsi="Courier New" w:cs="Courier New" w:hint="default"/>
+      </w:rPr>
+    </w:lvl>
+    <w:lvl w:ilvl="8" w:tplc="08090005" w:tentative="1">
+      <w:start w:val="1"/>
+      <w:numFmt w:val="bullet"/>
+      <w:lvlText w:val=""/>
+      <w:lvlJc w:val="left"/>
+      <w:pPr>
+        <w:ind w:left="6480" w:hanging="360"/>
+      </w:pPr>
+      <w:rPr>
+        <w:rFonts w:ascii="Wingdings" w:hAnsi="Wingdings" w:hint="default"/>
+      </w:rPr>
+    </w:lvl>
+  </w:abstractNum>
+  <w:num w:numId="1">
+    <w:abstractNumId w:val="1"/>
+  </w:num>
+  <w:num w:numId="2">
+    <w:abstractNumId w:val="2"/>
+  </w:num>
+  <w:num w:numId="3">
+    <w:abstractNumId w:val="0"/>
+  </w:num>
+</w:numbering>
+</file>
+
 <file path=word/styles.xml><?xml version="1.0" encoding="utf-8"?>
-<w:styles xmlns:mc="http://schemas.openxmlformats.org/markup-compatibility/2006" xmlns:r="http://schemas.openxmlformats.org/officeDocument/2006/relationships" xmlns:w="http://schemas.openxmlformats.org/wordprocessingml/2006/main" xmlns:w14="http://schemas.microsoft.com/office/word/2010/wordml" xmlns:w15="http://schemas.microsoft.com/office/word/2012/wordml" xmlns:w16se="http://schemas.microsoft.com/office/word/2015/wordml/symex" mc:Ignorable="w14 w15 w16se">
+<w:styles xmlns:mc="http://schemas.openxmlformats.org/markup-compatibility/2006" xmlns:r="http://schemas.openxmlformats.org/officeDocument/2006/relationships" xmlns:w="http://schemas.openxmlformats.org/wordprocessingml/2006/main" xmlns:w14="http://schemas.microsoft.com/office/word/2010/wordml" xmlns:w15="http://schemas.microsoft.com/office/word/2012/wordml" xmlns:w16cid="http://schemas.microsoft.com/office/word/2016/wordml/cid" xmlns:w16se="http://schemas.microsoft.com/office/word/2015/wordml/symex" mc:Ignorable="w14 w15 w16se w16cid">
   <w:docDefaults>
     <w:rPrDefault>
       <w:rPr>
@@ -9307,7 +12716,7 @@
       </w:pPr>
     </w:pPrDefault>
   </w:docDefaults>
-  <w:latentStyles w:defLockedState="0" w:defUIPriority="99" w:defSemiHidden="0" w:defUnhideWhenUsed="0" w:defQFormat="0" w:count="371">
+  <w:latentStyles w:defLockedState="0" w:defUIPriority="99" w:defSemiHidden="0" w:defUnhideWhenUsed="0" w:defQFormat="0" w:count="376">
     <w:lsdException w:name="Normal" w:uiPriority="0" w:qFormat="1"/>
     <w:lsdException w:name="heading 1" w:uiPriority="9" w:qFormat="1"/>
     <w:lsdException w:name="heading 2" w:semiHidden="1" w:uiPriority="9" w:unhideWhenUsed="1" w:qFormat="1"/>
@@ -9679,6 +13088,11 @@
     <w:lsdException w:name="List Table 5 Dark Accent 6" w:uiPriority="50"/>
     <w:lsdException w:name="List Table 6 Colorful Accent 6" w:uiPriority="51"/>
     <w:lsdException w:name="List Table 7 Colorful Accent 6" w:uiPriority="52"/>
+    <w:lsdException w:name="Mention" w:semiHidden="1" w:unhideWhenUsed="1"/>
+    <w:lsdException w:name="Smart Hyperlink" w:semiHidden="1" w:unhideWhenUsed="1"/>
+    <w:lsdException w:name="Hashtag" w:semiHidden="1" w:unhideWhenUsed="1"/>
+    <w:lsdException w:name="Unresolved Mention" w:semiHidden="1" w:unhideWhenUsed="1"/>
+    <w:lsdException w:name="Smart Link" w:semiHidden="1" w:unhideWhenUsed="1"/>
   </w:latentStyles>
   <w:style w:type="paragraph" w:default="1" w:styleId="Normal">
     <w:name w:val="Normal"/>
@@ -9781,6 +13195,40 @@
       <w:color w:val="2E74B5" w:themeColor="accent1" w:themeShade="BF"/>
       <w:sz w:val="32"/>
       <w:szCs w:val="32"/>
+    </w:rPr>
+  </w:style>
+  <w:style w:type="paragraph" w:styleId="ListParagraph">
+    <w:name w:val="List Paragraph"/>
+    <w:basedOn w:val="Normal"/>
+    <w:uiPriority w:val="34"/>
+    <w:qFormat/>
+    <w:rsid w:val="00530909"/>
+    <w:pPr>
+      <w:ind w:left="720"/>
+      <w:contextualSpacing/>
+    </w:pPr>
+  </w:style>
+  <w:style w:type="paragraph" w:styleId="NoSpacing">
+    <w:name w:val="No Spacing"/>
+    <w:link w:val="NoSpacingChar"/>
+    <w:uiPriority w:val="1"/>
+    <w:qFormat/>
+    <w:rsid w:val="00C06852"/>
+    <w:pPr>
+      <w:spacing w:after="0" w:line="240" w:lineRule="auto"/>
+    </w:pPr>
+    <w:rPr>
+      <w:rFonts w:eastAsiaTheme="minorEastAsia"/>
+    </w:rPr>
+  </w:style>
+  <w:style w:type="character" w:customStyle="1" w:styleId="NoSpacingChar">
+    <w:name w:val="No Spacing Char"/>
+    <w:basedOn w:val="DefaultParagraphFont"/>
+    <w:link w:val="NoSpacing"/>
+    <w:uiPriority w:val="1"/>
+    <w:rsid w:val="00C06852"/>
+    <w:rPr>
+      <w:rFonts w:eastAsiaTheme="minorEastAsia"/>
     </w:rPr>
   </w:style>
 </w:styles>
